--- a/Labs/Отчет_4.docx
+++ b/Labs/Отчет_4.docx
@@ -1257,6 +1257,7 @@
       <w:r>
         <w:rPr>
           <w:noProof/>
+          <w:lang w:eastAsia="ru-RU"/>
         </w:rPr>
         <w:drawing>
           <wp:inline distT="0" distB="0" distL="0" distR="0" wp14:anchorId="063BD792" wp14:editId="40C9A7F3">
@@ -1372,8 +1373,6 @@
         </w:rPr>
         <w:t>Ньютона</w:t>
       </w:r>
-      <w:bookmarkStart w:id="0" w:name="_GoBack"/>
-      <w:bookmarkEnd w:id="0"/>
     </w:p>
     <w:p>
       <w:pPr>
@@ -1381,21 +1380,85 @@
         <w:jc w:val="both"/>
         <w:rPr>
           <w:rFonts w:ascii="Times New Roman" w:hAnsi="Times New Roman" w:cs="Times New Roman"/>
-          <w:sz w:val="24"/>
-          <w:szCs w:val="24"/>
-        </w:rPr>
-      </w:pPr>
-      <w:r>
-        <w:rPr>
-          <w:rFonts w:ascii="Times New Roman" w:hAnsi="Times New Roman" w:cs="Times New Roman"/>
-          <w:sz w:val="24"/>
-          <w:szCs w:val="24"/>
-        </w:rPr>
-        <w:t xml:space="preserve">Метод поразрядного поиска – это усовершенствованный метод перебора с точки зрения уменьшения количества вычислений целевой функции. В рамках данного метода необходимо сначала найти грубое приближение </w:t>
-      </w:r>
-      <w:r>
-        <w:rPr>
-          <w:rFonts w:ascii="Times New Roman" w:hAnsi="Times New Roman" w:cs="Times New Roman"/>
+          <w:sz w:val="28"/>
+          <w:szCs w:val="24"/>
+        </w:rPr>
+      </w:pPr>
+      <w:r>
+        <w:rPr>
+          <w:rFonts w:ascii="Times New Roman" w:hAnsi="Times New Roman" w:cs="Times New Roman"/>
+          <w:sz w:val="24"/>
+          <w:szCs w:val="24"/>
+        </w:rPr>
+        <w:t xml:space="preserve">Метод </w:t>
+      </w:r>
+      <w:r>
+        <w:rPr>
+          <w:rFonts w:ascii="Times New Roman" w:hAnsi="Times New Roman" w:cs="Times New Roman"/>
+          <w:sz w:val="24"/>
+          <w:szCs w:val="24"/>
+        </w:rPr>
+        <w:t xml:space="preserve">Ньютона </w:t>
+      </w:r>
+      <w:r>
+        <w:rPr>
+          <w:rFonts w:ascii="Times New Roman" w:hAnsi="Times New Roman" w:cs="Times New Roman"/>
+          <w:sz w:val="24"/>
+          <w:szCs w:val="24"/>
+        </w:rPr>
+        <w:t xml:space="preserve">– </w:t>
+      </w:r>
+      <w:r>
+        <w:rPr>
+          <w:rFonts w:ascii="Times New Roman" w:hAnsi="Times New Roman" w:cs="Times New Roman"/>
+          <w:sz w:val="24"/>
+        </w:rPr>
+        <w:t>итерационный численный метод нахождения</w:t>
+      </w:r>
+      <w:r>
+        <w:rPr>
+          <w:rFonts w:ascii="Times New Roman" w:hAnsi="Times New Roman" w:cs="Times New Roman"/>
+          <w:sz w:val="24"/>
+        </w:rPr>
+        <w:t xml:space="preserve"> корня (нуля) заданной функции. </w:t>
+      </w:r>
+      <w:r>
+        <w:rPr>
+          <w:rFonts w:ascii="Times New Roman" w:hAnsi="Times New Roman" w:cs="Times New Roman"/>
+          <w:sz w:val="24"/>
+        </w:rPr>
+        <w:t>Поиск решения осуществляется путём построения последовательных приближений и основан на принципах простой итерации. Метод обладает квадратичной сходимостью. В случае решения задач оптимизации предполагается, что функция</w:t>
+      </w:r>
+      <w:r>
+        <w:rPr>
+          <w:rFonts w:ascii="Times New Roman" w:hAnsi="Times New Roman" w:cs="Times New Roman"/>
+          <w:sz w:val="24"/>
+        </w:rPr>
+        <w:t xml:space="preserve"> </w:t>
+      </w:r>
+      <w:r>
+        <w:rPr>
+          <w:rFonts w:ascii="Times New Roman" w:hAnsi="Times New Roman" w:cs="Times New Roman"/>
+          <w:i/>
+          <w:sz w:val="24"/>
+          <w:szCs w:val="24"/>
+          <w:lang w:val="en-US"/>
+        </w:rPr>
+        <w:t>f</w:t>
+      </w:r>
+      <w:r>
+        <w:rPr>
+          <w:rFonts w:ascii="Times New Roman" w:hAnsi="Times New Roman" w:cs="Times New Roman"/>
+          <w:i/>
+          <w:sz w:val="24"/>
+          <w:szCs w:val="24"/>
+        </w:rPr>
+        <w:t>(</w:t>
+      </w:r>
+      <w:r>
+        <w:rPr>
+          <w:rFonts w:ascii="Times New Roman" w:hAnsi="Times New Roman" w:cs="Times New Roman"/>
+          <w:i/>
           <w:sz w:val="24"/>
           <w:szCs w:val="24"/>
           <w:lang w:val="en-US"/>
@@ -1405,18 +1468,201 @@
       <w:r>
         <w:rPr>
           <w:rFonts w:ascii="Times New Roman" w:hAnsi="Times New Roman" w:cs="Times New Roman"/>
-          <w:sz w:val="24"/>
-          <w:szCs w:val="24"/>
-        </w:rPr>
-        <w:t xml:space="preserve">* с достаточно большим шагом, а затем уточнить это значение с более мелким шагом, рассматривая лишь точки из некоторой окрестности найденного приближения. </w:t>
-      </w:r>
-      <w:r>
-        <w:rPr>
-          <w:rFonts w:ascii="Times New Roman" w:hAnsi="Times New Roman" w:cs="Times New Roman"/>
-          <w:sz w:val="24"/>
-          <w:szCs w:val="24"/>
-        </w:rPr>
-        <w:t>Приведем алгоритм метода поразрядного поиска.</w:t>
+          <w:i/>
+          <w:sz w:val="24"/>
+          <w:szCs w:val="24"/>
+        </w:rPr>
+        <w:t>)</w:t>
+      </w:r>
+      <w:r>
+        <w:rPr>
+          <w:rFonts w:ascii="Times New Roman" w:hAnsi="Times New Roman" w:cs="Times New Roman"/>
+          <w:sz w:val="24"/>
+        </w:rPr>
+        <w:t> дважды непрерывно дифференцируема. Отыскание минимума функции </w:t>
+      </w:r>
+      <w:r>
+        <w:rPr>
+          <w:rFonts w:ascii="Times New Roman" w:hAnsi="Times New Roman" w:cs="Times New Roman"/>
+          <w:i/>
+          <w:sz w:val="24"/>
+          <w:szCs w:val="24"/>
+          <w:lang w:val="en-US"/>
+        </w:rPr>
+        <w:t>f</w:t>
+      </w:r>
+      <w:r>
+        <w:rPr>
+          <w:rFonts w:ascii="Times New Roman" w:hAnsi="Times New Roman" w:cs="Times New Roman"/>
+          <w:i/>
+          <w:sz w:val="24"/>
+          <w:szCs w:val="24"/>
+        </w:rPr>
+        <w:t>(</w:t>
+      </w:r>
+      <w:r>
+        <w:rPr>
+          <w:rFonts w:ascii="Times New Roman" w:hAnsi="Times New Roman" w:cs="Times New Roman"/>
+          <w:i/>
+          <w:sz w:val="24"/>
+          <w:szCs w:val="24"/>
+          <w:lang w:val="en-US"/>
+        </w:rPr>
+        <w:t>x</w:t>
+      </w:r>
+      <w:r>
+        <w:rPr>
+          <w:rFonts w:ascii="Times New Roman" w:hAnsi="Times New Roman" w:cs="Times New Roman"/>
+          <w:i/>
+          <w:sz w:val="24"/>
+          <w:szCs w:val="24"/>
+        </w:rPr>
+        <w:t>)</w:t>
+      </w:r>
+      <w:r>
+        <w:rPr>
+          <w:rFonts w:ascii="Times New Roman" w:hAnsi="Times New Roman" w:cs="Times New Roman"/>
+          <w:sz w:val="24"/>
+        </w:rPr>
+        <w:t> производится при помощи отыскания стационарной точки</w:t>
+      </w:r>
+      <w:r>
+        <w:rPr>
+          <w:rFonts w:ascii="Times New Roman" w:hAnsi="Times New Roman" w:cs="Times New Roman"/>
+          <w:sz w:val="24"/>
+        </w:rPr>
+        <w:t xml:space="preserve"> </w:t>
+      </w:r>
+      <w:r>
+        <w:rPr>
+          <w:rFonts w:ascii="Times New Roman" w:hAnsi="Times New Roman" w:cs="Times New Roman"/>
+          <w:i/>
+          <w:sz w:val="24"/>
+          <w:szCs w:val="24"/>
+          <w:lang w:val="en-US"/>
+        </w:rPr>
+        <w:t>x</w:t>
+      </w:r>
+      <w:r>
+        <w:rPr>
+          <w:rFonts w:ascii="Times New Roman" w:hAnsi="Times New Roman" w:cs="Times New Roman"/>
+          <w:i/>
+          <w:sz w:val="24"/>
+          <w:szCs w:val="24"/>
+        </w:rPr>
+        <w:t>*</w:t>
+      </w:r>
+      <w:r>
+        <w:rPr>
+          <w:rFonts w:ascii="Times New Roman" w:hAnsi="Times New Roman" w:cs="Times New Roman"/>
+          <w:sz w:val="24"/>
+        </w:rPr>
+        <w:t>, т.е. точки, удовлетворяющей уравнению </w:t>
+      </w:r>
+      <w:r>
+        <w:rPr>
+          <w:rFonts w:ascii="Times New Roman" w:hAnsi="Times New Roman" w:cs="Times New Roman"/>
+          <w:i/>
+          <w:sz w:val="24"/>
+          <w:szCs w:val="24"/>
+          <w:lang w:val="en-US"/>
+        </w:rPr>
+        <w:t>f</w:t>
+      </w:r>
+      <w:r>
+        <w:rPr>
+          <w:rFonts w:ascii="Times New Roman" w:hAnsi="Times New Roman" w:cs="Times New Roman"/>
+          <w:i/>
+          <w:sz w:val="24"/>
+          <w:szCs w:val="24"/>
+        </w:rPr>
+        <w:t>'</w:t>
+      </w:r>
+      <w:r>
+        <w:rPr>
+          <w:rFonts w:ascii="Times New Roman" w:hAnsi="Times New Roman" w:cs="Times New Roman"/>
+          <w:i/>
+          <w:sz w:val="24"/>
+          <w:szCs w:val="24"/>
+        </w:rPr>
+        <w:t>(</w:t>
+      </w:r>
+      <w:r>
+        <w:rPr>
+          <w:rFonts w:ascii="Times New Roman" w:hAnsi="Times New Roman" w:cs="Times New Roman"/>
+          <w:i/>
+          <w:sz w:val="24"/>
+          <w:szCs w:val="24"/>
+          <w:lang w:val="en-US"/>
+        </w:rPr>
+        <w:t>x</w:t>
+      </w:r>
+      <w:r>
+        <w:rPr>
+          <w:rFonts w:ascii="Times New Roman" w:hAnsi="Times New Roman" w:cs="Times New Roman"/>
+          <w:i/>
+          <w:sz w:val="24"/>
+          <w:szCs w:val="24"/>
+        </w:rPr>
+        <w:t>)</w:t>
+      </w:r>
+      <w:r>
+        <w:rPr>
+          <w:rFonts w:ascii="Times New Roman" w:hAnsi="Times New Roman" w:cs="Times New Roman"/>
+          <w:i/>
+          <w:sz w:val="24"/>
+          <w:szCs w:val="24"/>
+        </w:rPr>
+        <w:t xml:space="preserve"> = 0</w:t>
+      </w:r>
+      <w:r>
+        <w:rPr>
+          <w:rFonts w:ascii="Times New Roman" w:hAnsi="Times New Roman" w:cs="Times New Roman"/>
+          <w:sz w:val="24"/>
+        </w:rPr>
+        <w:t>, которое решается методом Ньютона.</w:t>
+      </w:r>
+      <w:r>
+        <w:rPr>
+          <w:rFonts w:ascii="Times New Roman" w:hAnsi="Times New Roman" w:cs="Times New Roman"/>
+          <w:sz w:val="28"/>
+          <w:szCs w:val="24"/>
+        </w:rPr>
+        <w:t xml:space="preserve"> </w:t>
+      </w:r>
+    </w:p>
+    <w:p>
+      <w:pPr>
+        <w:jc w:val="both"/>
+        <w:rPr>
+          <w:rFonts w:ascii="Times New Roman" w:hAnsi="Times New Roman" w:cs="Times New Roman"/>
+          <w:sz w:val="24"/>
+          <w:szCs w:val="24"/>
+        </w:rPr>
+      </w:pPr>
+      <w:r>
+        <w:rPr>
+          <w:rFonts w:ascii="Times New Roman" w:hAnsi="Times New Roman" w:cs="Times New Roman"/>
+          <w:sz w:val="24"/>
+          <w:szCs w:val="24"/>
+        </w:rPr>
+        <w:t xml:space="preserve">Приведем алгоритм метода </w:t>
+      </w:r>
+      <w:r>
+        <w:rPr>
+          <w:rFonts w:ascii="Times New Roman" w:hAnsi="Times New Roman" w:cs="Times New Roman"/>
+          <w:sz w:val="24"/>
+          <w:szCs w:val="24"/>
+        </w:rPr>
+        <w:t>Ньютона</w:t>
+      </w:r>
+      <w:r>
+        <w:rPr>
+          <w:rFonts w:ascii="Times New Roman" w:hAnsi="Times New Roman" w:cs="Times New Roman"/>
+          <w:sz w:val="24"/>
+          <w:szCs w:val="24"/>
+        </w:rPr>
+        <w:t>.</w:t>
       </w:r>
     </w:p>
     <w:p>
@@ -1444,11 +1690,20 @@
           <w:sz w:val="24"/>
           <w:szCs w:val="24"/>
         </w:rPr>
-        <w:t xml:space="preserve"> Выбрать начальный шаг</w:t>
-      </w:r>
-      <w:r>
-        <w:rPr>
-          <w:rFonts w:ascii="Times New Roman" w:hAnsi="Times New Roman" w:cs="Times New Roman"/>
+        <w:t xml:space="preserve"> Выбрать начальн</w:t>
+      </w:r>
+      <w:r>
+        <w:rPr>
+          <w:rFonts w:ascii="Times New Roman" w:hAnsi="Times New Roman" w:cs="Times New Roman"/>
+          <w:sz w:val="24"/>
+          <w:szCs w:val="24"/>
+        </w:rPr>
+        <w:t>ую точку</w:t>
+      </w:r>
+      <w:r>
+        <w:rPr>
+          <w:rFonts w:ascii="Times New Roman" w:hAnsi="Times New Roman" w:cs="Times New Roman"/>
+          <w:i/>
           <w:sz w:val="24"/>
           <w:szCs w:val="24"/>
         </w:rPr>
@@ -1457,14 +1712,43 @@
       <w:r>
         <w:rPr>
           <w:rFonts w:ascii="Times New Roman" w:hAnsi="Times New Roman" w:cs="Times New Roman"/>
-          <w:sz w:val="24"/>
-          <w:szCs w:val="24"/>
-        </w:rPr>
-        <w:t xml:space="preserve">∆ = </w:t>
-      </w:r>
-      <w:r>
-        <w:rPr>
-          <w:rFonts w:ascii="Times New Roman" w:hAnsi="Times New Roman" w:cs="Times New Roman"/>
+          <w:i/>
+          <w:sz w:val="24"/>
+          <w:szCs w:val="24"/>
+          <w:lang w:val="en-US"/>
+        </w:rPr>
+        <w:t>x</w:t>
+      </w:r>
+      <w:r>
+        <w:rPr>
+          <w:rFonts w:ascii="Times New Roman" w:hAnsi="Times New Roman" w:cs="Times New Roman"/>
+          <w:i/>
+          <w:sz w:val="24"/>
+          <w:szCs w:val="24"/>
+        </w:rPr>
+        <w:t xml:space="preserve">. </w:t>
+      </w:r>
+      <w:r>
+        <w:rPr>
+          <w:rFonts w:ascii="Times New Roman" w:hAnsi="Times New Roman" w:cs="Times New Roman"/>
+          <w:sz w:val="24"/>
+          <w:szCs w:val="24"/>
+        </w:rPr>
+        <w:t xml:space="preserve">Если </w:t>
+      </w:r>
+      <w:r>
+        <w:rPr>
+          <w:rFonts w:ascii="Times New Roman" w:hAnsi="Times New Roman" w:cs="Times New Roman"/>
+          <w:i/>
+          <w:sz w:val="24"/>
+          <w:szCs w:val="24"/>
+        </w:rPr>
+        <w:t>f</w:t>
+      </w:r>
+      <w:r>
+        <w:rPr>
+          <w:rFonts w:ascii="Times New Roman" w:hAnsi="Times New Roman" w:cs="Times New Roman"/>
+          <w:i/>
           <w:sz w:val="24"/>
           <w:szCs w:val="24"/>
         </w:rPr>
@@ -1473,6 +1757,162 @@
       <w:r>
         <w:rPr>
           <w:rFonts w:ascii="Times New Roman" w:hAnsi="Times New Roman" w:cs="Times New Roman"/>
+          <w:i/>
+          <w:sz w:val="24"/>
+          <w:szCs w:val="24"/>
+          <w:lang w:val="en-US"/>
+        </w:rPr>
+        <w:t>a</w:t>
+      </w:r>
+      <w:r>
+        <w:rPr>
+          <w:rFonts w:ascii="Times New Roman" w:hAnsi="Times New Roman" w:cs="Times New Roman"/>
+          <w:i/>
+          <w:sz w:val="24"/>
+          <w:szCs w:val="24"/>
+        </w:rPr>
+        <w:t xml:space="preserve">)* </w:t>
+      </w:r>
+      <w:r>
+        <w:rPr>
+          <w:rFonts w:ascii="Times New Roman" w:hAnsi="Times New Roman" w:cs="Times New Roman"/>
+          <w:i/>
+          <w:sz w:val="24"/>
+          <w:szCs w:val="24"/>
+          <w:lang w:val="en-US"/>
+        </w:rPr>
+        <w:t>f</w:t>
+      </w:r>
+      <w:r>
+        <w:rPr>
+          <w:rFonts w:ascii="Times New Roman" w:hAnsi="Times New Roman" w:cs="Times New Roman"/>
+          <w:i/>
+          <w:sz w:val="24"/>
+          <w:szCs w:val="24"/>
+        </w:rPr>
+        <w:t xml:space="preserve"> </w:t>
+      </w:r>
+      <w:r>
+        <w:rPr>
+          <w:rFonts w:ascii="Times New Roman" w:hAnsi="Times New Roman" w:cs="Times New Roman"/>
+          <w:i/>
+          <w:sz w:val="24"/>
+          <w:szCs w:val="24"/>
+        </w:rPr>
+        <w:t>``</w:t>
+      </w:r>
+      <w:r>
+        <w:rPr>
+          <w:rFonts w:ascii="Times New Roman" w:hAnsi="Times New Roman" w:cs="Times New Roman"/>
+          <w:i/>
+          <w:sz w:val="24"/>
+          <w:szCs w:val="24"/>
+        </w:rPr>
+        <w:t>(</w:t>
+      </w:r>
+      <w:r>
+        <w:rPr>
+          <w:rFonts w:ascii="Times New Roman" w:hAnsi="Times New Roman" w:cs="Times New Roman"/>
+          <w:i/>
+          <w:sz w:val="24"/>
+          <w:szCs w:val="24"/>
+          <w:lang w:val="en-US"/>
+        </w:rPr>
+        <w:t>a</w:t>
+      </w:r>
+      <w:r>
+        <w:rPr>
+          <w:rFonts w:ascii="Times New Roman" w:hAnsi="Times New Roman" w:cs="Times New Roman"/>
+          <w:i/>
+          <w:sz w:val="24"/>
+          <w:szCs w:val="24"/>
+        </w:rPr>
+        <w:t>)&gt;</w:t>
+      </w:r>
+      <w:r>
+        <w:rPr>
+          <w:rFonts w:ascii="Times New Roman" w:hAnsi="Times New Roman" w:cs="Times New Roman"/>
+          <w:i/>
+          <w:sz w:val="24"/>
+          <w:szCs w:val="24"/>
+        </w:rPr>
+        <w:t xml:space="preserve"> 0</w:t>
+      </w:r>
+      <w:r>
+        <w:rPr>
+          <w:rFonts w:ascii="Times New Roman" w:hAnsi="Times New Roman" w:cs="Times New Roman"/>
+          <w:sz w:val="24"/>
+          <w:szCs w:val="24"/>
+        </w:rPr>
+        <w:t xml:space="preserve">, положить </w:t>
+      </w:r>
+      <w:r>
+        <w:rPr>
+          <w:rFonts w:ascii="Times New Roman" w:hAnsi="Times New Roman" w:cs="Times New Roman"/>
+          <w:i/>
+          <w:sz w:val="24"/>
+          <w:szCs w:val="24"/>
+          <w:lang w:val="en-US"/>
+        </w:rPr>
+        <w:t>x</w:t>
+      </w:r>
+      <w:r>
+        <w:rPr>
+          <w:rFonts w:ascii="Times New Roman" w:hAnsi="Times New Roman" w:cs="Times New Roman"/>
+          <w:sz w:val="24"/>
+          <w:szCs w:val="24"/>
+        </w:rPr>
+        <w:t xml:space="preserve"> = </w:t>
+      </w:r>
+      <w:r>
+        <w:rPr>
+          <w:rFonts w:ascii="Times New Roman" w:hAnsi="Times New Roman" w:cs="Times New Roman"/>
+          <w:i/>
+          <w:sz w:val="24"/>
+          <w:szCs w:val="24"/>
+          <w:lang w:val="en-US"/>
+        </w:rPr>
+        <w:t>a</w:t>
+      </w:r>
+      <w:r>
+        <w:rPr>
+          <w:rFonts w:ascii="Times New Roman" w:hAnsi="Times New Roman" w:cs="Times New Roman"/>
+          <w:sz w:val="24"/>
+          <w:szCs w:val="24"/>
+        </w:rPr>
+        <w:t xml:space="preserve">, </w:t>
+      </w:r>
+      <w:r>
+        <w:rPr>
+          <w:rFonts w:ascii="Times New Roman" w:hAnsi="Times New Roman" w:cs="Times New Roman"/>
+          <w:sz w:val="24"/>
+          <w:szCs w:val="24"/>
+        </w:rPr>
+        <w:t xml:space="preserve">иначе </w:t>
+      </w:r>
+      <w:r>
+        <w:rPr>
+          <w:rFonts w:ascii="Times New Roman" w:hAnsi="Times New Roman" w:cs="Times New Roman"/>
+          <w:i/>
+          <w:sz w:val="24"/>
+          <w:szCs w:val="24"/>
+          <w:lang w:val="en-US"/>
+        </w:rPr>
+        <w:t>x</w:t>
+      </w:r>
+      <w:r>
+        <w:rPr>
+          <w:rFonts w:ascii="Times New Roman" w:hAnsi="Times New Roman" w:cs="Times New Roman"/>
+          <w:i/>
+          <w:sz w:val="24"/>
+          <w:szCs w:val="24"/>
+        </w:rPr>
+        <w:t xml:space="preserve"> = </w:t>
+      </w:r>
+      <w:r>
+        <w:rPr>
+          <w:rFonts w:ascii="Times New Roman" w:hAnsi="Times New Roman" w:cs="Times New Roman"/>
+          <w:i/>
           <w:sz w:val="24"/>
           <w:szCs w:val="24"/>
           <w:lang w:val="en-US"/>
@@ -1482,140 +1922,7 @@
       <w:r>
         <w:rPr>
           <w:rFonts w:ascii="Times New Roman" w:hAnsi="Times New Roman" w:cs="Times New Roman"/>
-          <w:sz w:val="24"/>
-          <w:szCs w:val="24"/>
-        </w:rPr>
-        <w:t xml:space="preserve"> - </w:t>
-      </w:r>
-      <w:r>
-        <w:rPr>
-          <w:rFonts w:ascii="Times New Roman" w:hAnsi="Times New Roman" w:cs="Times New Roman"/>
-          <w:sz w:val="24"/>
-          <w:szCs w:val="24"/>
-          <w:lang w:val="en-US"/>
-        </w:rPr>
-        <w:t>a</w:t>
-      </w:r>
-      <w:r>
-        <w:rPr>
-          <w:rFonts w:ascii="Times New Roman" w:hAnsi="Times New Roman" w:cs="Times New Roman"/>
-          <w:sz w:val="24"/>
-          <w:szCs w:val="24"/>
-        </w:rPr>
-        <w:t>)/</w:t>
-      </w:r>
-      <w:r>
-        <w:rPr>
-          <w:rFonts w:ascii="Times New Roman" w:hAnsi="Times New Roman" w:cs="Times New Roman"/>
-          <w:sz w:val="24"/>
-          <w:szCs w:val="24"/>
-        </w:rPr>
-        <w:t>4</w:t>
-      </w:r>
-      <w:r>
-        <w:rPr>
-          <w:rFonts w:ascii="Times New Roman" w:hAnsi="Times New Roman" w:cs="Times New Roman"/>
-          <w:sz w:val="24"/>
-          <w:szCs w:val="24"/>
-        </w:rPr>
-        <w:t xml:space="preserve">, положить </w:t>
-      </w:r>
-      <w:r>
-        <w:rPr>
-          <w:rFonts w:ascii="Times New Roman" w:hAnsi="Times New Roman" w:cs="Times New Roman"/>
           <w:i/>
-          <w:sz w:val="24"/>
-          <w:szCs w:val="24"/>
-          <w:lang w:val="en-US"/>
-        </w:rPr>
-        <w:t>x</w:t>
-      </w:r>
-      <w:r>
-        <w:rPr>
-          <w:rFonts w:ascii="Times New Roman" w:hAnsi="Times New Roman" w:cs="Times New Roman"/>
-          <w:sz w:val="24"/>
-          <w:szCs w:val="24"/>
-          <w:vertAlign w:val="subscript"/>
-        </w:rPr>
-        <w:t>0</w:t>
-      </w:r>
-      <w:r>
-        <w:rPr>
-          <w:rFonts w:ascii="Times New Roman" w:hAnsi="Times New Roman" w:cs="Times New Roman"/>
-          <w:sz w:val="24"/>
-          <w:szCs w:val="24"/>
-        </w:rPr>
-        <w:t xml:space="preserve"> = </w:t>
-      </w:r>
-      <w:r>
-        <w:rPr>
-          <w:rFonts w:ascii="Times New Roman" w:hAnsi="Times New Roman" w:cs="Times New Roman"/>
-          <w:i/>
-          <w:sz w:val="24"/>
-          <w:szCs w:val="24"/>
-          <w:lang w:val="en-US"/>
-        </w:rPr>
-        <w:t>a</w:t>
-      </w:r>
-      <w:r>
-        <w:rPr>
-          <w:rFonts w:ascii="Times New Roman" w:hAnsi="Times New Roman" w:cs="Times New Roman"/>
-          <w:sz w:val="24"/>
-          <w:szCs w:val="24"/>
-        </w:rPr>
-        <w:t xml:space="preserve">, вычислить </w:t>
-      </w:r>
-      <w:r>
-        <w:rPr>
-          <w:rFonts w:ascii="Times New Roman" w:hAnsi="Times New Roman" w:cs="Times New Roman"/>
-          <w:i/>
-          <w:sz w:val="24"/>
-          <w:szCs w:val="24"/>
-          <w:lang w:val="en-US"/>
-        </w:rPr>
-        <w:t>f</w:t>
-      </w:r>
-      <w:r>
-        <w:rPr>
-          <w:rFonts w:ascii="Times New Roman" w:hAnsi="Times New Roman" w:cs="Times New Roman"/>
-          <w:i/>
-          <w:sz w:val="24"/>
-          <w:szCs w:val="24"/>
-        </w:rPr>
-        <w:t>(</w:t>
-      </w:r>
-      <w:r>
-        <w:rPr>
-          <w:rFonts w:ascii="Times New Roman" w:hAnsi="Times New Roman" w:cs="Times New Roman"/>
-          <w:i/>
-          <w:sz w:val="24"/>
-          <w:szCs w:val="24"/>
-          <w:lang w:val="en-US"/>
-        </w:rPr>
-        <w:t>x</w:t>
-      </w:r>
-      <w:r>
-        <w:rPr>
-          <w:rFonts w:ascii="Times New Roman" w:hAnsi="Times New Roman" w:cs="Times New Roman"/>
-          <w:i/>
-          <w:sz w:val="24"/>
-          <w:szCs w:val="24"/>
-          <w:vertAlign w:val="subscript"/>
-        </w:rPr>
-        <w:t>0</w:t>
-      </w:r>
-      <w:r>
-        <w:rPr>
-          <w:rFonts w:ascii="Times New Roman" w:hAnsi="Times New Roman" w:cs="Times New Roman"/>
-          <w:i/>
-          <w:sz w:val="24"/>
-          <w:szCs w:val="24"/>
-        </w:rPr>
-        <w:t>)</w:t>
-      </w:r>
-      <w:r>
-        <w:rPr>
-          <w:rFonts w:ascii="Times New Roman" w:hAnsi="Times New Roman" w:cs="Times New Roman"/>
           <w:sz w:val="24"/>
           <w:szCs w:val="24"/>
         </w:rPr>
@@ -1647,7 +1954,23 @@
           <w:sz w:val="24"/>
           <w:szCs w:val="24"/>
         </w:rPr>
-        <w:t xml:space="preserve"> Положить </w:t>
+        <w:t xml:space="preserve"> </w:t>
+      </w:r>
+      <w:r>
+        <w:rPr>
+          <w:rFonts w:ascii="Times New Roman" w:hAnsi="Times New Roman" w:cs="Times New Roman"/>
+          <w:sz w:val="24"/>
+          <w:szCs w:val="24"/>
+        </w:rPr>
+        <w:t>Найти приближение корня</w:t>
+      </w:r>
+      <w:r>
+        <w:rPr>
+          <w:rFonts w:ascii="Times New Roman" w:hAnsi="Times New Roman" w:cs="Times New Roman"/>
+          <w:sz w:val="24"/>
+          <w:szCs w:val="24"/>
+        </w:rPr>
+        <w:t xml:space="preserve"> </w:t>
       </w:r>
       <w:r>
         <w:rPr>
@@ -1665,16 +1988,34 @@
           <w:sz w:val="24"/>
           <w:szCs w:val="24"/>
           <w:vertAlign w:val="subscript"/>
-        </w:rPr>
-        <w:t>1</w:t>
-      </w:r>
-      <w:r>
-        <w:rPr>
-          <w:rFonts w:ascii="Times New Roman" w:hAnsi="Times New Roman" w:cs="Times New Roman"/>
-          <w:sz w:val="24"/>
-          <w:szCs w:val="24"/>
-        </w:rPr>
-        <w:t xml:space="preserve"> = </w:t>
+          <w:lang w:val="en-US"/>
+        </w:rPr>
+        <w:t>i</w:t>
+      </w:r>
+      <w:r>
+        <w:rPr>
+          <w:rFonts w:ascii="Times New Roman" w:hAnsi="Times New Roman" w:cs="Times New Roman"/>
+          <w:sz w:val="24"/>
+          <w:szCs w:val="24"/>
+          <w:vertAlign w:val="subscript"/>
+        </w:rPr>
+        <w:t>+1</w:t>
+      </w:r>
+      <w:r>
+        <w:rPr>
+          <w:rFonts w:ascii="Times New Roman" w:hAnsi="Times New Roman" w:cs="Times New Roman"/>
+          <w:sz w:val="24"/>
+          <w:szCs w:val="24"/>
+        </w:rPr>
+        <w:t xml:space="preserve"> </w:t>
+      </w:r>
+      <w:r>
+        <w:rPr>
+          <w:rFonts w:ascii="Times New Roman" w:hAnsi="Times New Roman" w:cs="Times New Roman"/>
+          <w:sz w:val="24"/>
+          <w:szCs w:val="24"/>
+        </w:rPr>
+        <w:t xml:space="preserve">по выражению </w:t>
       </w:r>
       <w:r>
         <w:rPr>
@@ -1689,35 +2030,13 @@
       <w:r>
         <w:rPr>
           <w:rFonts w:ascii="Times New Roman" w:hAnsi="Times New Roman" w:cs="Times New Roman"/>
+          <w:i/>
           <w:sz w:val="24"/>
           <w:szCs w:val="24"/>
           <w:vertAlign w:val="subscript"/>
-        </w:rPr>
-        <w:t>0</w:t>
-      </w:r>
-      <w:r>
-        <w:rPr>
-          <w:rFonts w:ascii="Times New Roman" w:hAnsi="Times New Roman" w:cs="Times New Roman"/>
-          <w:sz w:val="24"/>
-          <w:szCs w:val="24"/>
-        </w:rPr>
-        <w:t xml:space="preserve"> + </w:t>
-      </w:r>
-      <w:r>
-        <w:rPr>
-          <w:rFonts w:ascii="Times New Roman" w:hAnsi="Times New Roman" w:cs="Times New Roman"/>
-          <w:sz w:val="24"/>
-          <w:szCs w:val="24"/>
-        </w:rPr>
-        <w:t>∆</w:t>
-      </w:r>
-      <w:r>
-        <w:rPr>
-          <w:rFonts w:ascii="Times New Roman" w:hAnsi="Times New Roman" w:cs="Times New Roman"/>
-          <w:sz w:val="24"/>
-          <w:szCs w:val="24"/>
-        </w:rPr>
-        <w:t xml:space="preserve">, вычислить </w:t>
+          <w:lang w:val="en-US"/>
+        </w:rPr>
+        <w:t>i</w:t>
       </w:r>
       <w:r>
         <w:rPr>
@@ -1725,6 +2044,86 @@
           <w:i/>
           <w:sz w:val="24"/>
           <w:szCs w:val="24"/>
+          <w:vertAlign w:val="subscript"/>
+        </w:rPr>
+        <w:t>+1</w:t>
+      </w:r>
+      <w:r>
+        <w:rPr>
+          <w:rFonts w:ascii="Times New Roman" w:hAnsi="Times New Roman" w:cs="Times New Roman"/>
+          <w:i/>
+          <w:sz w:val="24"/>
+          <w:szCs w:val="24"/>
+          <w:vertAlign w:val="subscript"/>
+        </w:rPr>
+        <w:t xml:space="preserve"> </w:t>
+      </w:r>
+      <w:r>
+        <w:rPr>
+          <w:rFonts w:ascii="Times New Roman" w:hAnsi="Times New Roman" w:cs="Times New Roman"/>
+          <w:i/>
+          <w:sz w:val="24"/>
+          <w:szCs w:val="24"/>
+        </w:rPr>
+        <w:t xml:space="preserve">= </w:t>
+      </w:r>
+      <w:proofErr w:type="gramStart"/>
+      <w:r>
+        <w:rPr>
+          <w:rFonts w:ascii="Times New Roman" w:hAnsi="Times New Roman" w:cs="Times New Roman"/>
+          <w:i/>
+          <w:sz w:val="24"/>
+          <w:szCs w:val="24"/>
+          <w:lang w:val="en-US"/>
+        </w:rPr>
+        <w:t>x</w:t>
+      </w:r>
+      <w:r>
+        <w:rPr>
+          <w:rFonts w:ascii="Times New Roman" w:hAnsi="Times New Roman" w:cs="Times New Roman"/>
+          <w:i/>
+          <w:sz w:val="24"/>
+          <w:szCs w:val="24"/>
+          <w:vertAlign w:val="subscript"/>
+          <w:lang w:val="en-US"/>
+        </w:rPr>
+        <w:t>i</w:t>
+      </w:r>
+      <w:r>
+        <w:rPr>
+          <w:rFonts w:ascii="Times New Roman" w:hAnsi="Times New Roman" w:cs="Times New Roman"/>
+          <w:i/>
+          <w:sz w:val="24"/>
+          <w:szCs w:val="24"/>
+          <w:vertAlign w:val="subscript"/>
+        </w:rPr>
+        <w:t xml:space="preserve"> </w:t>
+      </w:r>
+      <w:r>
+        <w:rPr>
+          <w:rFonts w:ascii="Times New Roman" w:hAnsi="Times New Roman" w:cs="Times New Roman"/>
+          <w:i/>
+          <w:sz w:val="24"/>
+          <w:szCs w:val="24"/>
+        </w:rPr>
+        <w:t xml:space="preserve"> -</w:t>
+      </w:r>
+      <w:proofErr w:type="gramEnd"/>
+      <w:r>
+        <w:rPr>
+          <w:rFonts w:ascii="Times New Roman" w:hAnsi="Times New Roman" w:cs="Times New Roman"/>
+          <w:i/>
+          <w:sz w:val="24"/>
+          <w:szCs w:val="24"/>
+        </w:rPr>
+        <w:t xml:space="preserve"> </w:t>
+      </w:r>
+      <w:r>
+        <w:rPr>
+          <w:rFonts w:ascii="Times New Roman" w:hAnsi="Times New Roman" w:cs="Times New Roman"/>
+          <w:i/>
+          <w:sz w:val="24"/>
+          <w:szCs w:val="24"/>
           <w:lang w:val="en-US"/>
         </w:rPr>
         <w:t>f</w:t>
@@ -1755,8 +2154,9 @@
           <w:sz w:val="24"/>
           <w:szCs w:val="24"/>
           <w:vertAlign w:val="subscript"/>
-        </w:rPr>
-        <w:t>1</w:t>
+          <w:lang w:val="en-US"/>
+        </w:rPr>
+        <w:t>i</w:t>
       </w:r>
       <w:r>
         <w:rPr>
@@ -1770,6 +2170,74 @@
       <w:r>
         <w:rPr>
           <w:rFonts w:ascii="Times New Roman" w:hAnsi="Times New Roman" w:cs="Times New Roman"/>
+          <w:i/>
+          <w:sz w:val="24"/>
+          <w:szCs w:val="24"/>
+        </w:rPr>
+        <w:t xml:space="preserve"> </w:t>
+      </w:r>
+      <w:r>
+        <w:rPr>
+          <w:rFonts w:ascii="Times New Roman" w:hAnsi="Times New Roman" w:cs="Times New Roman"/>
+          <w:i/>
+          <w:sz w:val="24"/>
+          <w:szCs w:val="24"/>
+        </w:rPr>
+        <w:t xml:space="preserve">/ </w:t>
+      </w:r>
+      <w:r>
+        <w:rPr>
+          <w:rFonts w:ascii="Times New Roman" w:hAnsi="Times New Roman" w:cs="Times New Roman"/>
+          <w:i/>
+          <w:sz w:val="24"/>
+          <w:szCs w:val="24"/>
+          <w:lang w:val="en-US"/>
+        </w:rPr>
+        <w:t>f</w:t>
+      </w:r>
+      <w:r>
+        <w:rPr>
+          <w:rFonts w:ascii="Times New Roman" w:hAnsi="Times New Roman" w:cs="Times New Roman"/>
+          <w:i/>
+          <w:sz w:val="24"/>
+          <w:szCs w:val="24"/>
+        </w:rPr>
+        <w:t xml:space="preserve"> ’(</w:t>
+      </w:r>
+      <w:r>
+        <w:rPr>
+          <w:rFonts w:ascii="Times New Roman" w:hAnsi="Times New Roman" w:cs="Times New Roman"/>
+          <w:i/>
+          <w:sz w:val="24"/>
+          <w:szCs w:val="24"/>
+          <w:lang w:val="en-US"/>
+        </w:rPr>
+        <w:t>x</w:t>
+      </w:r>
+      <w:r>
+        <w:rPr>
+          <w:rFonts w:ascii="Times New Roman" w:hAnsi="Times New Roman" w:cs="Times New Roman"/>
+          <w:i/>
+          <w:sz w:val="24"/>
+          <w:szCs w:val="24"/>
+          <w:vertAlign w:val="subscript"/>
+          <w:lang w:val="en-US"/>
+        </w:rPr>
+        <w:t>i</w:t>
+      </w:r>
+      <w:r>
+        <w:rPr>
+          <w:rFonts w:ascii="Times New Roman" w:hAnsi="Times New Roman" w:cs="Times New Roman"/>
+          <w:i/>
+          <w:sz w:val="24"/>
+          <w:szCs w:val="24"/>
+        </w:rPr>
+        <w:t>)</w:t>
+      </w:r>
+      <w:r>
+        <w:rPr>
+          <w:rFonts w:ascii="Times New Roman" w:hAnsi="Times New Roman" w:cs="Times New Roman"/>
+          <w:i/>
           <w:sz w:val="24"/>
           <w:szCs w:val="24"/>
         </w:rPr>
@@ -1793,15 +2261,57 @@
           <w:sz w:val="24"/>
           <w:szCs w:val="24"/>
         </w:rPr>
-        <w:t>Шаг 3.</w:t>
-      </w:r>
-      <w:r>
-        <w:rPr>
-          <w:rFonts w:ascii="Times New Roman" w:hAnsi="Times New Roman" w:cs="Times New Roman"/>
-          <w:sz w:val="24"/>
-          <w:szCs w:val="24"/>
-        </w:rPr>
-        <w:t xml:space="preserve"> Сравнить </w:t>
+        <w:t xml:space="preserve">Шаг </w:t>
+      </w:r>
+      <w:r>
+        <w:rPr>
+          <w:rFonts w:ascii="Times New Roman" w:hAnsi="Times New Roman" w:cs="Times New Roman"/>
+          <w:b/>
+          <w:sz w:val="24"/>
+          <w:szCs w:val="24"/>
+        </w:rPr>
+        <w:t>3</w:t>
+      </w:r>
+      <w:r>
+        <w:rPr>
+          <w:rFonts w:ascii="Times New Roman" w:hAnsi="Times New Roman" w:cs="Times New Roman"/>
+          <w:b/>
+          <w:sz w:val="24"/>
+          <w:szCs w:val="24"/>
+        </w:rPr>
+        <w:t>.</w:t>
+      </w:r>
+      <w:r>
+        <w:rPr>
+          <w:rFonts w:ascii="Times New Roman" w:hAnsi="Times New Roman" w:cs="Times New Roman"/>
+          <w:sz w:val="24"/>
+          <w:szCs w:val="24"/>
+        </w:rPr>
+        <w:t xml:space="preserve"> Проверка на </w:t>
+      </w:r>
+      <w:r>
+        <w:rPr>
+          <w:rFonts w:ascii="Times New Roman" w:hAnsi="Times New Roman" w:cs="Times New Roman"/>
+          <w:sz w:val="24"/>
+          <w:szCs w:val="24"/>
+        </w:rPr>
+        <w:t>окончание</w:t>
+      </w:r>
+      <w:r>
+        <w:rPr>
+          <w:rFonts w:ascii="Times New Roman" w:hAnsi="Times New Roman" w:cs="Times New Roman"/>
+          <w:sz w:val="24"/>
+          <w:szCs w:val="24"/>
+        </w:rPr>
+        <w:t xml:space="preserve"> поиска. Если</w:t>
+      </w:r>
+      <w:r>
+        <w:rPr>
+          <w:rFonts w:ascii="Times New Roman" w:hAnsi="Times New Roman" w:cs="Times New Roman"/>
+          <w:sz w:val="24"/>
+          <w:szCs w:val="24"/>
+        </w:rPr>
+        <w:t xml:space="preserve"> </w:t>
       </w:r>
       <w:r>
         <w:rPr>
@@ -1809,9 +2319,8 @@
           <w:i/>
           <w:sz w:val="24"/>
           <w:szCs w:val="24"/>
-          <w:lang w:val="en-US"/>
-        </w:rPr>
-        <w:t>f</w:t>
+        </w:rPr>
+        <w:t>|</w:t>
       </w:r>
       <w:r>
         <w:rPr>
@@ -1820,7 +2329,7 @@
           <w:sz w:val="24"/>
           <w:szCs w:val="24"/>
         </w:rPr>
-        <w:t>(</w:t>
+        <w:t xml:space="preserve"> </w:t>
       </w:r>
       <w:r>
         <w:rPr>
@@ -1839,8 +2348,9 @@
           <w:sz w:val="24"/>
           <w:szCs w:val="24"/>
           <w:vertAlign w:val="subscript"/>
-        </w:rPr>
-        <w:t>0</w:t>
+          <w:lang w:val="en-US"/>
+        </w:rPr>
+        <w:t>i</w:t>
       </w:r>
       <w:r>
         <w:rPr>
@@ -1848,34 +2358,28 @@
           <w:i/>
           <w:sz w:val="24"/>
           <w:szCs w:val="24"/>
-        </w:rPr>
-        <w:t>)</w:t>
-      </w:r>
-      <w:r>
-        <w:rPr>
-          <w:rFonts w:ascii="Times New Roman" w:hAnsi="Times New Roman" w:cs="Times New Roman"/>
-          <w:sz w:val="24"/>
-          <w:szCs w:val="24"/>
+          <w:vertAlign w:val="subscript"/>
+        </w:rPr>
+        <w:t>+1</w:t>
+      </w:r>
+      <w:r>
+        <w:rPr>
+          <w:rFonts w:ascii="Times New Roman" w:hAnsi="Times New Roman" w:cs="Times New Roman"/>
+          <w:i/>
+          <w:sz w:val="24"/>
+          <w:szCs w:val="24"/>
+          <w:vertAlign w:val="subscript"/>
         </w:rPr>
         <w:t xml:space="preserve"> </w:t>
       </w:r>
       <w:r>
         <w:rPr>
           <w:rFonts w:ascii="Times New Roman" w:hAnsi="Times New Roman" w:cs="Times New Roman"/>
-          <w:sz w:val="24"/>
-          <w:szCs w:val="24"/>
-        </w:rPr>
-        <w:t xml:space="preserve">и </w:t>
-      </w:r>
-      <w:r>
-        <w:rPr>
-          <w:rFonts w:ascii="Times New Roman" w:hAnsi="Times New Roman" w:cs="Times New Roman"/>
           <w:i/>
           <w:sz w:val="24"/>
           <w:szCs w:val="24"/>
-          <w:lang w:val="en-US"/>
-        </w:rPr>
-        <w:t>f</w:t>
+        </w:rPr>
+        <w:t xml:space="preserve">- </w:t>
       </w:r>
       <w:r>
         <w:rPr>
@@ -1883,8 +2387,9 @@
           <w:i/>
           <w:sz w:val="24"/>
           <w:szCs w:val="24"/>
-        </w:rPr>
-        <w:t>(</w:t>
+          <w:lang w:val="en-US"/>
+        </w:rPr>
+        <w:t>x</w:t>
       </w:r>
       <w:r>
         <w:rPr>
@@ -1892,9 +2397,10 @@
           <w:i/>
           <w:sz w:val="24"/>
           <w:szCs w:val="24"/>
-          <w:lang w:val="en-US"/>
-        </w:rPr>
-        <w:t>x</w:t>
+          <w:vertAlign w:val="subscript"/>
+          <w:lang w:val="en-US"/>
+        </w:rPr>
+        <w:t>i</w:t>
       </w:r>
       <w:r>
         <w:rPr>
@@ -1904,8 +2410,9 @@
           <w:szCs w:val="24"/>
           <w:vertAlign w:val="subscript"/>
         </w:rPr>
-        <w:t>1</w:t>
-      </w:r>
+        <w:t xml:space="preserve"> </w:t>
+      </w:r>
+      <w:proofErr w:type="gramStart"/>
       <w:r>
         <w:rPr>
           <w:rFonts w:ascii="Times New Roman" w:hAnsi="Times New Roman" w:cs="Times New Roman"/>
@@ -1913,40 +2420,7 @@
           <w:sz w:val="24"/>
           <w:szCs w:val="24"/>
         </w:rPr>
-        <w:t>)</w:t>
-      </w:r>
-      <w:r>
-        <w:rPr>
-          <w:rFonts w:ascii="Times New Roman" w:hAnsi="Times New Roman" w:cs="Times New Roman"/>
-          <w:sz w:val="24"/>
-          <w:szCs w:val="24"/>
-        </w:rPr>
-        <w:t xml:space="preserve">. </w:t>
-      </w:r>
-      <w:proofErr w:type="gramStart"/>
-      <w:r>
-        <w:rPr>
-          <w:rFonts w:ascii="Times New Roman" w:hAnsi="Times New Roman" w:cs="Times New Roman"/>
-          <w:sz w:val="24"/>
-          <w:szCs w:val="24"/>
-        </w:rPr>
-        <w:t>Если</w:t>
-      </w:r>
-      <w:r>
-        <w:rPr>
-          <w:rFonts w:ascii="Times New Roman" w:hAnsi="Times New Roman" w:cs="Times New Roman"/>
-          <w:sz w:val="24"/>
-          <w:szCs w:val="24"/>
-        </w:rPr>
-        <w:t xml:space="preserve"> </w:t>
-      </w:r>
-      <w:r>
-        <w:rPr>
-          <w:rFonts w:ascii="Times New Roman" w:hAnsi="Times New Roman" w:cs="Times New Roman"/>
-          <w:sz w:val="24"/>
-          <w:szCs w:val="24"/>
-        </w:rPr>
-        <w:t xml:space="preserve"> </w:t>
+        <w:t>|</w:t>
       </w:r>
       <w:r>
         <w:rPr>
@@ -1954,492 +2428,8 @@
           <w:i/>
           <w:sz w:val="24"/>
           <w:szCs w:val="24"/>
-          <w:lang w:val="en-US"/>
-        </w:rPr>
-        <w:t>f</w:t>
-      </w:r>
-      <w:proofErr w:type="gramEnd"/>
-      <w:r>
-        <w:rPr>
-          <w:rFonts w:ascii="Times New Roman" w:hAnsi="Times New Roman" w:cs="Times New Roman"/>
-          <w:i/>
-          <w:sz w:val="24"/>
-          <w:szCs w:val="24"/>
-        </w:rPr>
-        <w:t>(</w:t>
-      </w:r>
-      <w:r>
-        <w:rPr>
-          <w:rFonts w:ascii="Times New Roman" w:hAnsi="Times New Roman" w:cs="Times New Roman"/>
-          <w:i/>
-          <w:sz w:val="24"/>
-          <w:szCs w:val="24"/>
-          <w:lang w:val="en-US"/>
-        </w:rPr>
-        <w:t>x</w:t>
-      </w:r>
-      <w:r>
-        <w:rPr>
-          <w:rFonts w:ascii="Times New Roman" w:hAnsi="Times New Roman" w:cs="Times New Roman"/>
-          <w:i/>
-          <w:sz w:val="24"/>
-          <w:szCs w:val="24"/>
-          <w:vertAlign w:val="subscript"/>
-        </w:rPr>
-        <w:t>0</w:t>
-      </w:r>
-      <w:r>
-        <w:rPr>
-          <w:rFonts w:ascii="Times New Roman" w:hAnsi="Times New Roman" w:cs="Times New Roman"/>
-          <w:i/>
-          <w:sz w:val="24"/>
-          <w:szCs w:val="24"/>
-        </w:rPr>
-        <w:t>)</w:t>
-      </w:r>
-      <w:r>
-        <w:rPr>
-          <w:rFonts w:ascii="Times New Roman" w:hAnsi="Times New Roman" w:cs="Times New Roman"/>
-          <w:sz w:val="24"/>
-          <w:szCs w:val="24"/>
-        </w:rPr>
-        <w:t xml:space="preserve"> </w:t>
-      </w:r>
-      <w:r>
-        <w:rPr>
-          <w:rFonts w:ascii="Times New Roman" w:hAnsi="Times New Roman" w:cs="Times New Roman"/>
-          <w:sz w:val="24"/>
-          <w:szCs w:val="24"/>
-        </w:rPr>
-        <w:t>&gt;</w:t>
-      </w:r>
-      <w:r>
-        <w:rPr>
-          <w:rFonts w:ascii="Times New Roman" w:hAnsi="Times New Roman" w:cs="Times New Roman"/>
-          <w:sz w:val="24"/>
-          <w:szCs w:val="24"/>
-        </w:rPr>
-        <w:t xml:space="preserve"> </w:t>
-      </w:r>
-      <w:r>
-        <w:rPr>
-          <w:rFonts w:ascii="Times New Roman" w:hAnsi="Times New Roman" w:cs="Times New Roman"/>
-          <w:i/>
-          <w:sz w:val="24"/>
-          <w:szCs w:val="24"/>
-          <w:lang w:val="en-US"/>
-        </w:rPr>
-        <w:t>f</w:t>
-      </w:r>
-      <w:r>
-        <w:rPr>
-          <w:rFonts w:ascii="Times New Roman" w:hAnsi="Times New Roman" w:cs="Times New Roman"/>
-          <w:i/>
-          <w:sz w:val="24"/>
-          <w:szCs w:val="24"/>
-        </w:rPr>
-        <w:t>(</w:t>
-      </w:r>
-      <w:r>
-        <w:rPr>
-          <w:rFonts w:ascii="Times New Roman" w:hAnsi="Times New Roman" w:cs="Times New Roman"/>
-          <w:i/>
-          <w:sz w:val="24"/>
-          <w:szCs w:val="24"/>
-          <w:lang w:val="en-US"/>
-        </w:rPr>
-        <w:t>x</w:t>
-      </w:r>
-      <w:r>
-        <w:rPr>
-          <w:rFonts w:ascii="Times New Roman" w:hAnsi="Times New Roman" w:cs="Times New Roman"/>
-          <w:i/>
-          <w:sz w:val="24"/>
-          <w:szCs w:val="24"/>
-          <w:vertAlign w:val="subscript"/>
-        </w:rPr>
-        <w:t>1</w:t>
-      </w:r>
-      <w:r>
-        <w:rPr>
-          <w:rFonts w:ascii="Times New Roman" w:hAnsi="Times New Roman" w:cs="Times New Roman"/>
-          <w:i/>
-          <w:sz w:val="24"/>
-          <w:szCs w:val="24"/>
-        </w:rPr>
-        <w:t>)</w:t>
-      </w:r>
-      <w:r>
-        <w:rPr>
-          <w:rFonts w:ascii="Times New Roman" w:hAnsi="Times New Roman" w:cs="Times New Roman"/>
-          <w:sz w:val="24"/>
-          <w:szCs w:val="24"/>
-        </w:rPr>
-        <w:t>, то переходим к шагу 4, иначе – к шагу 5.</w:t>
-      </w:r>
-    </w:p>
-    <w:p>
-      <w:pPr>
-        <w:ind w:firstLine="360"/>
-        <w:jc w:val="both"/>
-        <w:rPr>
-          <w:rFonts w:ascii="Times New Roman" w:hAnsi="Times New Roman" w:cs="Times New Roman"/>
-          <w:sz w:val="24"/>
-          <w:szCs w:val="24"/>
-        </w:rPr>
-      </w:pPr>
-      <w:r>
-        <w:rPr>
-          <w:rFonts w:ascii="Times New Roman" w:hAnsi="Times New Roman" w:cs="Times New Roman"/>
-          <w:b/>
-          <w:sz w:val="24"/>
-          <w:szCs w:val="24"/>
-        </w:rPr>
-        <w:t>Шаг 4.</w:t>
-      </w:r>
-      <w:r>
-        <w:rPr>
-          <w:rFonts w:ascii="Times New Roman" w:hAnsi="Times New Roman" w:cs="Times New Roman"/>
-          <w:sz w:val="24"/>
-          <w:szCs w:val="24"/>
-        </w:rPr>
-        <w:t xml:space="preserve"> Положить </w:t>
-      </w:r>
-      <w:r>
-        <w:rPr>
-          <w:rFonts w:ascii="Times New Roman" w:hAnsi="Times New Roman" w:cs="Times New Roman"/>
-          <w:i/>
-          <w:sz w:val="24"/>
-          <w:szCs w:val="24"/>
-          <w:lang w:val="en-US"/>
-        </w:rPr>
-        <w:t>x</w:t>
-      </w:r>
-      <w:r>
-        <w:rPr>
-          <w:rFonts w:ascii="Times New Roman" w:hAnsi="Times New Roman" w:cs="Times New Roman"/>
-          <w:sz w:val="24"/>
-          <w:szCs w:val="24"/>
-          <w:vertAlign w:val="subscript"/>
-        </w:rPr>
-        <w:t>0</w:t>
-      </w:r>
-      <w:r>
-        <w:rPr>
-          <w:rFonts w:ascii="Times New Roman" w:hAnsi="Times New Roman" w:cs="Times New Roman"/>
-          <w:sz w:val="24"/>
-          <w:szCs w:val="24"/>
-        </w:rPr>
-        <w:t xml:space="preserve"> = </w:t>
-      </w:r>
-      <w:r>
-        <w:rPr>
-          <w:rFonts w:ascii="Times New Roman" w:hAnsi="Times New Roman" w:cs="Times New Roman"/>
-          <w:i/>
-          <w:sz w:val="24"/>
-          <w:szCs w:val="24"/>
-          <w:lang w:val="en-US"/>
-        </w:rPr>
-        <w:t>x</w:t>
-      </w:r>
-      <w:r>
-        <w:rPr>
-          <w:rFonts w:ascii="Times New Roman" w:hAnsi="Times New Roman" w:cs="Times New Roman"/>
-          <w:sz w:val="24"/>
-          <w:szCs w:val="24"/>
-          <w:vertAlign w:val="subscript"/>
-        </w:rPr>
-        <w:t>1</w:t>
-      </w:r>
-      <w:r>
-        <w:rPr>
-          <w:rFonts w:ascii="Times New Roman" w:hAnsi="Times New Roman" w:cs="Times New Roman"/>
-          <w:sz w:val="24"/>
-          <w:szCs w:val="24"/>
-        </w:rPr>
-        <w:t xml:space="preserve"> </w:t>
-      </w:r>
-      <w:proofErr w:type="gramStart"/>
-      <w:r>
-        <w:rPr>
-          <w:rFonts w:ascii="Times New Roman" w:hAnsi="Times New Roman" w:cs="Times New Roman"/>
-          <w:sz w:val="24"/>
-          <w:szCs w:val="24"/>
-        </w:rPr>
-        <w:t xml:space="preserve">и </w:t>
-      </w:r>
-      <w:r>
-        <w:rPr>
-          <w:rFonts w:ascii="Times New Roman" w:hAnsi="Times New Roman" w:cs="Times New Roman"/>
-          <w:sz w:val="24"/>
-          <w:szCs w:val="24"/>
-        </w:rPr>
-        <w:t xml:space="preserve"> </w:t>
-      </w:r>
-      <w:r>
-        <w:rPr>
-          <w:rFonts w:ascii="Times New Roman" w:hAnsi="Times New Roman" w:cs="Times New Roman"/>
-          <w:i/>
-          <w:sz w:val="24"/>
-          <w:szCs w:val="24"/>
-          <w:lang w:val="en-US"/>
-        </w:rPr>
-        <w:t>f</w:t>
-      </w:r>
-      <w:proofErr w:type="gramEnd"/>
-      <w:r>
-        <w:rPr>
-          <w:rFonts w:ascii="Times New Roman" w:hAnsi="Times New Roman" w:cs="Times New Roman"/>
-          <w:i/>
-          <w:sz w:val="24"/>
-          <w:szCs w:val="24"/>
-        </w:rPr>
-        <w:t>(</w:t>
-      </w:r>
-      <w:r>
-        <w:rPr>
-          <w:rFonts w:ascii="Times New Roman" w:hAnsi="Times New Roman" w:cs="Times New Roman"/>
-          <w:i/>
-          <w:sz w:val="24"/>
-          <w:szCs w:val="24"/>
-          <w:lang w:val="en-US"/>
-        </w:rPr>
-        <w:t>x</w:t>
-      </w:r>
-      <w:r>
-        <w:rPr>
-          <w:rFonts w:ascii="Times New Roman" w:hAnsi="Times New Roman" w:cs="Times New Roman"/>
-          <w:i/>
-          <w:sz w:val="24"/>
-          <w:szCs w:val="24"/>
-          <w:vertAlign w:val="subscript"/>
-        </w:rPr>
-        <w:t>0</w:t>
-      </w:r>
-      <w:r>
-        <w:rPr>
-          <w:rFonts w:ascii="Times New Roman" w:hAnsi="Times New Roman" w:cs="Times New Roman"/>
-          <w:i/>
-          <w:sz w:val="24"/>
-          <w:szCs w:val="24"/>
-        </w:rPr>
-        <w:t>)</w:t>
-      </w:r>
-      <w:r>
-        <w:rPr>
-          <w:rFonts w:ascii="Times New Roman" w:hAnsi="Times New Roman" w:cs="Times New Roman"/>
-          <w:sz w:val="24"/>
-          <w:szCs w:val="24"/>
-        </w:rPr>
-        <w:t xml:space="preserve"> </w:t>
-      </w:r>
-      <w:r>
-        <w:rPr>
-          <w:rFonts w:ascii="Times New Roman" w:hAnsi="Times New Roman" w:cs="Times New Roman"/>
-          <w:sz w:val="24"/>
-          <w:szCs w:val="24"/>
-        </w:rPr>
-        <w:t>=</w:t>
-      </w:r>
-      <w:r>
-        <w:rPr>
-          <w:rFonts w:ascii="Times New Roman" w:hAnsi="Times New Roman" w:cs="Times New Roman"/>
-          <w:sz w:val="24"/>
-          <w:szCs w:val="24"/>
-        </w:rPr>
-        <w:t xml:space="preserve"> </w:t>
-      </w:r>
-      <w:r>
-        <w:rPr>
-          <w:rFonts w:ascii="Times New Roman" w:hAnsi="Times New Roman" w:cs="Times New Roman"/>
-          <w:i/>
-          <w:sz w:val="24"/>
-          <w:szCs w:val="24"/>
-          <w:lang w:val="en-US"/>
-        </w:rPr>
-        <w:t>f</w:t>
-      </w:r>
-      <w:r>
-        <w:rPr>
-          <w:rFonts w:ascii="Times New Roman" w:hAnsi="Times New Roman" w:cs="Times New Roman"/>
-          <w:i/>
-          <w:sz w:val="24"/>
-          <w:szCs w:val="24"/>
-        </w:rPr>
-        <w:t>(</w:t>
-      </w:r>
-      <w:r>
-        <w:rPr>
-          <w:rFonts w:ascii="Times New Roman" w:hAnsi="Times New Roman" w:cs="Times New Roman"/>
-          <w:i/>
-          <w:sz w:val="24"/>
-          <w:szCs w:val="24"/>
-          <w:lang w:val="en-US"/>
-        </w:rPr>
-        <w:t>x</w:t>
-      </w:r>
-      <w:r>
-        <w:rPr>
-          <w:rFonts w:ascii="Times New Roman" w:hAnsi="Times New Roman" w:cs="Times New Roman"/>
-          <w:i/>
-          <w:sz w:val="24"/>
-          <w:szCs w:val="24"/>
-          <w:vertAlign w:val="subscript"/>
-        </w:rPr>
-        <w:t>1</w:t>
-      </w:r>
-      <w:r>
-        <w:rPr>
-          <w:rFonts w:ascii="Times New Roman" w:hAnsi="Times New Roman" w:cs="Times New Roman"/>
-          <w:i/>
-          <w:sz w:val="24"/>
-          <w:szCs w:val="24"/>
-        </w:rPr>
-        <w:t>)</w:t>
-      </w:r>
-      <w:r>
-        <w:rPr>
-          <w:rFonts w:ascii="Times New Roman" w:hAnsi="Times New Roman" w:cs="Times New Roman"/>
-          <w:sz w:val="24"/>
-          <w:szCs w:val="24"/>
-        </w:rPr>
-        <w:t xml:space="preserve">, проверить условия </w:t>
-      </w:r>
-      <w:r>
-        <w:rPr>
-          <w:rFonts w:ascii="Times New Roman" w:hAnsi="Times New Roman" w:cs="Times New Roman"/>
-          <w:i/>
-          <w:sz w:val="24"/>
-          <w:szCs w:val="24"/>
-          <w:lang w:val="en-US"/>
-        </w:rPr>
-        <w:t>a</w:t>
-      </w:r>
-      <w:r>
-        <w:rPr>
-          <w:rFonts w:ascii="Times New Roman" w:hAnsi="Times New Roman" w:cs="Times New Roman"/>
-          <w:i/>
-          <w:sz w:val="24"/>
-          <w:szCs w:val="24"/>
-        </w:rPr>
-        <w:t xml:space="preserve"> &lt; </w:t>
-      </w:r>
-      <w:r>
-        <w:rPr>
-          <w:rFonts w:ascii="Times New Roman" w:hAnsi="Times New Roman" w:cs="Times New Roman"/>
-          <w:i/>
-          <w:sz w:val="24"/>
-          <w:szCs w:val="24"/>
-          <w:lang w:val="en-US"/>
-        </w:rPr>
-        <w:t>x</w:t>
-      </w:r>
-      <w:r>
-        <w:rPr>
-          <w:rFonts w:ascii="Times New Roman" w:hAnsi="Times New Roman" w:cs="Times New Roman"/>
-          <w:i/>
-          <w:sz w:val="24"/>
-          <w:szCs w:val="24"/>
-          <w:vertAlign w:val="subscript"/>
-        </w:rPr>
-        <w:t>0</w:t>
-      </w:r>
-      <w:r>
-        <w:rPr>
-          <w:rFonts w:ascii="Times New Roman" w:hAnsi="Times New Roman" w:cs="Times New Roman"/>
-          <w:i/>
-          <w:sz w:val="24"/>
-          <w:szCs w:val="24"/>
-        </w:rPr>
-        <w:t xml:space="preserve"> &lt; </w:t>
-      </w:r>
-      <w:r>
-        <w:rPr>
-          <w:rFonts w:ascii="Times New Roman" w:hAnsi="Times New Roman" w:cs="Times New Roman"/>
-          <w:i/>
-          <w:sz w:val="24"/>
-          <w:szCs w:val="24"/>
-          <w:lang w:val="en-US"/>
-        </w:rPr>
-        <w:t>b</w:t>
-      </w:r>
-      <w:r>
-        <w:rPr>
-          <w:rFonts w:ascii="Times New Roman" w:hAnsi="Times New Roman" w:cs="Times New Roman"/>
-          <w:sz w:val="24"/>
-          <w:szCs w:val="24"/>
-        </w:rPr>
-        <w:t>. Если они выполнены, перейти к шагу 2, иначе – к шагу 5.</w:t>
-      </w:r>
-    </w:p>
-    <w:p>
-      <w:pPr>
-        <w:ind w:firstLine="360"/>
-        <w:jc w:val="both"/>
-        <w:rPr>
-          <w:rFonts w:ascii="Times New Roman" w:hAnsi="Times New Roman" w:cs="Times New Roman"/>
-          <w:sz w:val="24"/>
-          <w:szCs w:val="24"/>
-        </w:rPr>
-      </w:pPr>
-      <w:r>
-        <w:rPr>
-          <w:rFonts w:ascii="Times New Roman" w:hAnsi="Times New Roman" w:cs="Times New Roman"/>
-          <w:b/>
-          <w:sz w:val="24"/>
-          <w:szCs w:val="24"/>
-        </w:rPr>
-        <w:t>Шаг 5.</w:t>
-      </w:r>
-      <w:r>
-        <w:rPr>
-          <w:rFonts w:ascii="Times New Roman" w:hAnsi="Times New Roman" w:cs="Times New Roman"/>
-          <w:sz w:val="24"/>
-          <w:szCs w:val="24"/>
-        </w:rPr>
-        <w:t xml:space="preserve"> Проверка на </w:t>
-      </w:r>
-      <w:r>
-        <w:rPr>
-          <w:rFonts w:ascii="Times New Roman" w:hAnsi="Times New Roman" w:cs="Times New Roman"/>
-          <w:sz w:val="24"/>
-          <w:szCs w:val="24"/>
-        </w:rPr>
-        <w:t>окончание</w:t>
-      </w:r>
-      <w:r>
-        <w:rPr>
-          <w:rFonts w:ascii="Times New Roman" w:hAnsi="Times New Roman" w:cs="Times New Roman"/>
-          <w:sz w:val="24"/>
-          <w:szCs w:val="24"/>
-        </w:rPr>
-        <w:t xml:space="preserve"> поиска. Если</w:t>
-      </w:r>
-      <w:r>
-        <w:rPr>
-          <w:rFonts w:ascii="Times New Roman" w:hAnsi="Times New Roman" w:cs="Times New Roman"/>
-          <w:sz w:val="24"/>
-          <w:szCs w:val="24"/>
-        </w:rPr>
-        <w:t xml:space="preserve"> </w:t>
-      </w:r>
-      <w:r>
-        <w:rPr>
-          <w:rFonts w:ascii="Times New Roman" w:hAnsi="Times New Roman" w:cs="Times New Roman"/>
-          <w:i/>
-          <w:sz w:val="24"/>
-          <w:szCs w:val="24"/>
-        </w:rPr>
-        <w:t>|∆|</w:t>
-      </w:r>
-      <w:r>
-        <w:rPr>
-          <w:rFonts w:ascii="Times New Roman" w:hAnsi="Times New Roman" w:cs="Times New Roman"/>
-          <w:i/>
-          <w:sz w:val="24"/>
-          <w:szCs w:val="24"/>
-        </w:rPr>
-        <w:t>≤</w:t>
+        </w:rPr>
+        <w:t>&lt;</w:t>
       </w:r>
       <w:r>
         <w:rPr>
@@ -2466,6 +2456,7 @@
         </w:rPr>
         <w:t>ε</w:t>
       </w:r>
+      <w:proofErr w:type="gramEnd"/>
       <w:r>
         <w:rPr>
           <w:rFonts w:ascii="Times New Roman" w:hAnsi="Times New Roman" w:cs="Times New Roman"/>
@@ -2510,8 +2501,9 @@
           <w:sz w:val="24"/>
           <w:szCs w:val="24"/>
           <w:vertAlign w:val="subscript"/>
-        </w:rPr>
-        <w:t>0</w:t>
+          <w:lang w:val="en-US"/>
+        </w:rPr>
+        <w:t>i</w:t>
       </w:r>
       <w:r>
         <w:rPr>
@@ -2519,6 +2511,16 @@
           <w:i/>
           <w:sz w:val="24"/>
           <w:szCs w:val="24"/>
+          <w:vertAlign w:val="subscript"/>
+        </w:rPr>
+        <w:t>+1</w:t>
+      </w:r>
+      <w:r>
+        <w:rPr>
+          <w:rFonts w:ascii="Times New Roman" w:hAnsi="Times New Roman" w:cs="Times New Roman"/>
+          <w:i/>
+          <w:sz w:val="24"/>
+          <w:szCs w:val="24"/>
         </w:rPr>
         <w:t>,</w:t>
       </w:r>
@@ -2603,100 +2605,15 @@
           <w:sz w:val="24"/>
           <w:szCs w:val="24"/>
         </w:rPr>
-        <w:t>, иначе перейти к шагу 6.</w:t>
-      </w:r>
-    </w:p>
-    <w:p>
-      <w:pPr>
-        <w:ind w:firstLine="360"/>
-        <w:jc w:val="both"/>
-        <w:rPr>
-          <w:rFonts w:ascii="Times New Roman" w:hAnsi="Times New Roman" w:cs="Times New Roman"/>
-          <w:sz w:val="24"/>
-          <w:szCs w:val="24"/>
-        </w:rPr>
-      </w:pPr>
-      <w:r>
-        <w:rPr>
-          <w:rFonts w:ascii="Times New Roman" w:hAnsi="Times New Roman" w:cs="Times New Roman"/>
-          <w:b/>
-          <w:sz w:val="24"/>
-          <w:szCs w:val="24"/>
-        </w:rPr>
-        <w:t>Шаг 6.</w:t>
-      </w:r>
-      <w:r>
-        <w:rPr>
-          <w:rFonts w:ascii="Times New Roman" w:hAnsi="Times New Roman" w:cs="Times New Roman"/>
-          <w:sz w:val="24"/>
-          <w:szCs w:val="24"/>
-        </w:rPr>
-        <w:t xml:space="preserve"> Изменение направления и шага поиска. Положить</w:t>
-      </w:r>
-      <w:r>
-        <w:rPr>
-          <w:rFonts w:ascii="Times New Roman" w:hAnsi="Times New Roman" w:cs="Times New Roman"/>
-          <w:sz w:val="24"/>
-          <w:szCs w:val="24"/>
-        </w:rPr>
-        <w:t xml:space="preserve"> </w:t>
-      </w:r>
-      <w:r>
-        <w:rPr>
-          <w:rFonts w:ascii="Times New Roman" w:hAnsi="Times New Roman" w:cs="Times New Roman"/>
-          <w:i/>
-          <w:sz w:val="24"/>
-          <w:szCs w:val="24"/>
-          <w:lang w:val="en-US"/>
-        </w:rPr>
-        <w:t>x</w:t>
-      </w:r>
-      <w:r>
-        <w:rPr>
-          <w:rFonts w:ascii="Times New Roman" w:hAnsi="Times New Roman" w:cs="Times New Roman"/>
-          <w:sz w:val="24"/>
-          <w:szCs w:val="24"/>
-          <w:vertAlign w:val="subscript"/>
-        </w:rPr>
-        <w:t>0</w:t>
-      </w:r>
-      <w:r>
-        <w:rPr>
-          <w:rFonts w:ascii="Times New Roman" w:hAnsi="Times New Roman" w:cs="Times New Roman"/>
-          <w:sz w:val="24"/>
-          <w:szCs w:val="24"/>
-        </w:rPr>
-        <w:t xml:space="preserve"> = </w:t>
-      </w:r>
-      <w:r>
-        <w:rPr>
-          <w:rFonts w:ascii="Times New Roman" w:hAnsi="Times New Roman" w:cs="Times New Roman"/>
-          <w:i/>
-          <w:sz w:val="24"/>
-          <w:szCs w:val="24"/>
-          <w:lang w:val="en-US"/>
-        </w:rPr>
-        <w:t>x</w:t>
-      </w:r>
-      <w:proofErr w:type="gramStart"/>
-      <w:r>
-        <w:rPr>
-          <w:rFonts w:ascii="Times New Roman" w:hAnsi="Times New Roman" w:cs="Times New Roman"/>
-          <w:sz w:val="24"/>
-          <w:szCs w:val="24"/>
-          <w:vertAlign w:val="subscript"/>
-        </w:rPr>
-        <w:t>1</w:t>
-      </w:r>
-      <w:r>
-        <w:rPr>
-          <w:rFonts w:ascii="Times New Roman" w:hAnsi="Times New Roman" w:cs="Times New Roman"/>
-          <w:i/>
-          <w:sz w:val="24"/>
-          <w:szCs w:val="24"/>
-          <w:vertAlign w:val="subscript"/>
-        </w:rPr>
-        <w:t xml:space="preserve"> </w:t>
+        <w:t xml:space="preserve">, иначе перейти к шагу </w:t>
+      </w:r>
+      <w:r>
+        <w:rPr>
+          <w:rFonts w:ascii="Times New Roman" w:hAnsi="Times New Roman" w:cs="Times New Roman"/>
+          <w:sz w:val="24"/>
+          <w:szCs w:val="24"/>
+        </w:rPr>
+        <w:t>2</w:t>
       </w:r>
       <w:r>
         <w:rPr>
@@ -2705,120 +2622,6 @@
           <w:szCs w:val="24"/>
         </w:rPr>
         <w:t>.</w:t>
-      </w:r>
-      <w:proofErr w:type="gramEnd"/>
-      <w:r>
-        <w:rPr>
-          <w:rFonts w:ascii="Times New Roman" w:hAnsi="Times New Roman" w:cs="Times New Roman"/>
-          <w:sz w:val="24"/>
-          <w:szCs w:val="24"/>
-        </w:rPr>
-        <w:t xml:space="preserve"> </w:t>
-      </w:r>
-      <w:r>
-        <w:rPr>
-          <w:rFonts w:ascii="Times New Roman" w:hAnsi="Times New Roman" w:cs="Times New Roman"/>
-          <w:i/>
-          <w:sz w:val="24"/>
-          <w:szCs w:val="24"/>
-          <w:lang w:val="en-US"/>
-        </w:rPr>
-        <w:t>x</w:t>
-      </w:r>
-      <w:r>
-        <w:rPr>
-          <w:rFonts w:ascii="Times New Roman" w:hAnsi="Times New Roman" w:cs="Times New Roman"/>
-          <w:sz w:val="24"/>
-          <w:szCs w:val="24"/>
-          <w:vertAlign w:val="subscript"/>
-        </w:rPr>
-        <w:t>0</w:t>
-      </w:r>
-      <w:r>
-        <w:rPr>
-          <w:rFonts w:ascii="Times New Roman" w:hAnsi="Times New Roman" w:cs="Times New Roman"/>
-          <w:sz w:val="24"/>
-          <w:szCs w:val="24"/>
-        </w:rPr>
-        <w:t xml:space="preserve"> = </w:t>
-      </w:r>
-      <w:r>
-        <w:rPr>
-          <w:rFonts w:ascii="Times New Roman" w:hAnsi="Times New Roman" w:cs="Times New Roman"/>
-          <w:i/>
-          <w:sz w:val="24"/>
-          <w:szCs w:val="24"/>
-          <w:lang w:val="en-US"/>
-        </w:rPr>
-        <w:t>x</w:t>
-      </w:r>
-      <w:r>
-        <w:rPr>
-          <w:rFonts w:ascii="Times New Roman" w:hAnsi="Times New Roman" w:cs="Times New Roman"/>
-          <w:sz w:val="24"/>
-          <w:szCs w:val="24"/>
-          <w:vertAlign w:val="subscript"/>
-        </w:rPr>
-        <w:t>1</w:t>
-      </w:r>
-      <w:r>
-        <w:rPr>
-          <w:rFonts w:ascii="Times New Roman" w:hAnsi="Times New Roman" w:cs="Times New Roman"/>
-          <w:sz w:val="24"/>
-          <w:szCs w:val="24"/>
-        </w:rPr>
-        <w:t xml:space="preserve"> </w:t>
-      </w:r>
-      <w:r>
-        <w:rPr>
-          <w:rFonts w:ascii="Times New Roman" w:hAnsi="Times New Roman" w:cs="Times New Roman"/>
-          <w:sz w:val="24"/>
-          <w:szCs w:val="24"/>
-        </w:rPr>
-        <w:t xml:space="preserve">, </w:t>
-      </w:r>
-      <w:r>
-        <w:rPr>
-          <w:rFonts w:ascii="Times New Roman" w:hAnsi="Times New Roman" w:cs="Times New Roman"/>
-          <w:i/>
-          <w:sz w:val="24"/>
-          <w:szCs w:val="24"/>
-        </w:rPr>
-        <w:t>∆</w:t>
-      </w:r>
-      <w:r>
-        <w:rPr>
-          <w:rFonts w:ascii="Times New Roman" w:hAnsi="Times New Roman" w:cs="Times New Roman"/>
-          <w:i/>
-          <w:sz w:val="24"/>
-          <w:szCs w:val="24"/>
-        </w:rPr>
-        <w:t xml:space="preserve"> = </w:t>
-      </w:r>
-      <w:r>
-        <w:rPr>
-          <w:rFonts w:ascii="Times New Roman" w:hAnsi="Times New Roman" w:cs="Times New Roman"/>
-          <w:sz w:val="24"/>
-          <w:szCs w:val="24"/>
-        </w:rPr>
-        <w:t>-∆/4.</w:t>
-      </w:r>
-      <w:r>
-        <w:rPr>
-          <w:rFonts w:ascii="Times New Roman" w:hAnsi="Times New Roman" w:cs="Times New Roman"/>
-          <w:i/>
-          <w:sz w:val="24"/>
-          <w:szCs w:val="24"/>
-        </w:rPr>
-        <w:t xml:space="preserve"> </w:t>
-      </w:r>
-      <w:r>
-        <w:rPr>
-          <w:rFonts w:ascii="Times New Roman" w:hAnsi="Times New Roman" w:cs="Times New Roman"/>
-          <w:sz w:val="24"/>
-          <w:szCs w:val="24"/>
-        </w:rPr>
-        <w:t>Перейти к шагу 2.</w:t>
       </w:r>
     </w:p>
     <w:p>
@@ -2914,7 +2717,15 @@
           <w:sz w:val="24"/>
           <w:szCs w:val="24"/>
         </w:rPr>
-        <w:t>_1.</w:t>
+        <w:t>_4</w:t>
+      </w:r>
+      <w:r>
+        <w:rPr>
+          <w:rFonts w:ascii="Times New Roman" w:hAnsi="Times New Roman" w:cs="Times New Roman"/>
+          <w:sz w:val="24"/>
+          <w:szCs w:val="24"/>
+        </w:rPr>
+        <w:t>.</w:t>
       </w:r>
       <w:r>
         <w:rPr>
@@ -2934,14 +2745,4966 @@
         <w:spacing w:after="0" w:line="240" w:lineRule="auto"/>
         <w:rPr>
           <w:rFonts w:ascii="Courier New" w:hAnsi="Courier New" w:cs="Courier New"/>
-          <w:sz w:val="24"/>
-          <w:szCs w:val="24"/>
-        </w:rPr>
-      </w:pPr>
-    </w:p>
-    <w:p>
-      <w:pPr>
-        <w:jc w:val="both"/>
+        </w:rPr>
+      </w:pPr>
+      <w:r>
+        <w:rPr>
+          <w:rFonts w:ascii="Courier New" w:hAnsi="Courier New" w:cs="Courier New"/>
+          <w:color w:val="000000"/>
+          <w:lang w:val="en-US"/>
+        </w:rPr>
+        <w:t>eps</w:t>
+      </w:r>
+      <w:r>
+        <w:rPr>
+          <w:rFonts w:ascii="Courier New" w:hAnsi="Courier New" w:cs="Courier New"/>
+          <w:color w:val="000000"/>
+        </w:rPr>
+        <w:t xml:space="preserve"> = 0.01;</w:t>
+      </w:r>
+    </w:p>
+    <w:p>
+      <w:pPr>
+        <w:autoSpaceDE w:val="0"/>
+        <w:autoSpaceDN w:val="0"/>
+        <w:adjustRightInd w:val="0"/>
+        <w:spacing w:after="0" w:line="240" w:lineRule="auto"/>
+        <w:rPr>
+          <w:rFonts w:ascii="Courier New" w:hAnsi="Courier New" w:cs="Courier New"/>
+          <w:lang w:val="en-US"/>
+        </w:rPr>
+      </w:pPr>
+      <w:r>
+        <w:rPr>
+          <w:rFonts w:ascii="Courier New" w:hAnsi="Courier New" w:cs="Courier New"/>
+          <w:color w:val="000000"/>
+          <w:lang w:val="en-US"/>
+        </w:rPr>
+        <w:t>a = 0;</w:t>
+      </w:r>
+    </w:p>
+    <w:p>
+      <w:pPr>
+        <w:autoSpaceDE w:val="0"/>
+        <w:autoSpaceDN w:val="0"/>
+        <w:adjustRightInd w:val="0"/>
+        <w:spacing w:after="0" w:line="240" w:lineRule="auto"/>
+        <w:rPr>
+          <w:rFonts w:ascii="Courier New" w:hAnsi="Courier New" w:cs="Courier New"/>
+          <w:lang w:val="en-US"/>
+        </w:rPr>
+      </w:pPr>
+      <w:r>
+        <w:rPr>
+          <w:rFonts w:ascii="Courier New" w:hAnsi="Courier New" w:cs="Courier New"/>
+          <w:color w:val="000000"/>
+          <w:lang w:val="en-US"/>
+        </w:rPr>
+        <w:t>b = 1;</w:t>
+      </w:r>
+    </w:p>
+    <w:p>
+      <w:pPr>
+        <w:autoSpaceDE w:val="0"/>
+        <w:autoSpaceDN w:val="0"/>
+        <w:adjustRightInd w:val="0"/>
+        <w:spacing w:after="0" w:line="240" w:lineRule="auto"/>
+        <w:rPr>
+          <w:rFonts w:ascii="Courier New" w:hAnsi="Courier New" w:cs="Courier New"/>
+          <w:lang w:val="en-US"/>
+        </w:rPr>
+      </w:pPr>
+      <w:proofErr w:type="spellStart"/>
+      <w:r>
+        <w:rPr>
+          <w:rFonts w:ascii="Courier New" w:hAnsi="Courier New" w:cs="Courier New"/>
+          <w:color w:val="000000"/>
+          <w:lang w:val="en-US"/>
+        </w:rPr>
+        <w:t>FuncString</w:t>
+      </w:r>
+      <w:proofErr w:type="spellEnd"/>
+      <w:r>
+        <w:rPr>
+          <w:rFonts w:ascii="Courier New" w:hAnsi="Courier New" w:cs="Courier New"/>
+          <w:color w:val="000000"/>
+          <w:lang w:val="en-US"/>
+        </w:rPr>
+        <w:t xml:space="preserve"> = </w:t>
+      </w:r>
+      <w:r>
+        <w:rPr>
+          <w:rFonts w:ascii="Courier New" w:hAnsi="Courier New" w:cs="Courier New"/>
+          <w:color w:val="A020F0"/>
+          <w:lang w:val="en-US"/>
+        </w:rPr>
+        <w:t>'</w:t>
+      </w:r>
+      <w:proofErr w:type="spellStart"/>
+      <w:r>
+        <w:rPr>
+          <w:rFonts w:ascii="Courier New" w:hAnsi="Courier New" w:cs="Courier New"/>
+          <w:color w:val="A020F0"/>
+          <w:lang w:val="en-US"/>
+        </w:rPr>
+        <w:t>cosh</w:t>
+      </w:r>
+      <w:proofErr w:type="spellEnd"/>
+      <w:r>
+        <w:rPr>
+          <w:rFonts w:ascii="Courier New" w:hAnsi="Courier New" w:cs="Courier New"/>
+          <w:color w:val="A020F0"/>
+          <w:lang w:val="en-US"/>
+        </w:rPr>
+        <w:t xml:space="preserve">((3*(x^3) + 2*(x^2) - 4*x + 5)/3) + </w:t>
+      </w:r>
+      <w:proofErr w:type="gramStart"/>
+      <w:r>
+        <w:rPr>
+          <w:rFonts w:ascii="Courier New" w:hAnsi="Courier New" w:cs="Courier New"/>
+          <w:color w:val="A020F0"/>
+          <w:lang w:val="en-US"/>
+        </w:rPr>
+        <w:t>tanh(</w:t>
+      </w:r>
+      <w:proofErr w:type="gramEnd"/>
+      <w:r>
+        <w:rPr>
+          <w:rFonts w:ascii="Courier New" w:hAnsi="Courier New" w:cs="Courier New"/>
+          <w:color w:val="A020F0"/>
+          <w:lang w:val="en-US"/>
+        </w:rPr>
+        <w:t>(x^3 - 3*sqrt(2)*x -2)/(2*x + sqrt(2))) - 2.5;'</w:t>
+      </w:r>
+    </w:p>
+    <w:p>
+      <w:pPr>
+        <w:autoSpaceDE w:val="0"/>
+        <w:autoSpaceDN w:val="0"/>
+        <w:adjustRightInd w:val="0"/>
+        <w:spacing w:after="0" w:line="240" w:lineRule="auto"/>
+        <w:rPr>
+          <w:rFonts w:ascii="Courier New" w:hAnsi="Courier New" w:cs="Courier New"/>
+          <w:lang w:val="en-US"/>
+        </w:rPr>
+      </w:pPr>
+      <w:r>
+        <w:rPr>
+          <w:rFonts w:ascii="Courier New" w:hAnsi="Courier New" w:cs="Courier New"/>
+          <w:color w:val="A020F0"/>
+          <w:lang w:val="en-US"/>
+        </w:rPr>
+        <w:lastRenderedPageBreak/>
+        <w:t xml:space="preserve"> </w:t>
+      </w:r>
+    </w:p>
+    <w:p>
+      <w:pPr>
+        <w:autoSpaceDE w:val="0"/>
+        <w:autoSpaceDN w:val="0"/>
+        <w:adjustRightInd w:val="0"/>
+        <w:spacing w:after="0" w:line="240" w:lineRule="auto"/>
+        <w:rPr>
+          <w:rFonts w:ascii="Courier New" w:hAnsi="Courier New" w:cs="Courier New"/>
+          <w:lang w:val="en-US"/>
+        </w:rPr>
+      </w:pPr>
+      <w:r>
+        <w:rPr>
+          <w:rFonts w:ascii="Courier New" w:hAnsi="Courier New" w:cs="Courier New"/>
+          <w:color w:val="000000"/>
+          <w:lang w:val="en-US"/>
+        </w:rPr>
+        <w:t>[</w:t>
+      </w:r>
+      <w:proofErr w:type="spellStart"/>
+      <w:r>
+        <w:rPr>
+          <w:rFonts w:ascii="Courier New" w:hAnsi="Courier New" w:cs="Courier New"/>
+          <w:color w:val="000000"/>
+          <w:lang w:val="en-US"/>
+        </w:rPr>
+        <w:t>xRes</w:t>
+      </w:r>
+      <w:proofErr w:type="spellEnd"/>
+      <w:r>
+        <w:rPr>
+          <w:rFonts w:ascii="Courier New" w:hAnsi="Courier New" w:cs="Courier New"/>
+          <w:color w:val="000000"/>
+          <w:lang w:val="en-US"/>
+        </w:rPr>
+        <w:t xml:space="preserve">, </w:t>
+      </w:r>
+      <w:proofErr w:type="spellStart"/>
+      <w:r>
+        <w:rPr>
+          <w:rFonts w:ascii="Courier New" w:hAnsi="Courier New" w:cs="Courier New"/>
+          <w:color w:val="000000"/>
+          <w:lang w:val="en-US"/>
+        </w:rPr>
+        <w:t>fRes</w:t>
+      </w:r>
+      <w:proofErr w:type="spellEnd"/>
+      <w:r>
+        <w:rPr>
+          <w:rFonts w:ascii="Courier New" w:hAnsi="Courier New" w:cs="Courier New"/>
+          <w:color w:val="000000"/>
+          <w:lang w:val="en-US"/>
+        </w:rPr>
+        <w:t xml:space="preserve">, xi, fi, </w:t>
+      </w:r>
+      <w:proofErr w:type="spellStart"/>
+      <w:r>
+        <w:rPr>
+          <w:rFonts w:ascii="Courier New" w:hAnsi="Courier New" w:cs="Courier New"/>
+          <w:color w:val="000000"/>
+          <w:lang w:val="en-US"/>
+        </w:rPr>
+        <w:t>iterCount</w:t>
+      </w:r>
+      <w:proofErr w:type="spellEnd"/>
+      <w:r>
+        <w:rPr>
+          <w:rFonts w:ascii="Courier New" w:hAnsi="Courier New" w:cs="Courier New"/>
+          <w:color w:val="000000"/>
+          <w:lang w:val="en-US"/>
+        </w:rPr>
+        <w:t xml:space="preserve">] = </w:t>
+      </w:r>
+      <w:proofErr w:type="spellStart"/>
+      <w:proofErr w:type="gramStart"/>
+      <w:r>
+        <w:rPr>
+          <w:rFonts w:ascii="Courier New" w:hAnsi="Courier New" w:cs="Courier New"/>
+          <w:color w:val="000000"/>
+          <w:lang w:val="en-US"/>
+        </w:rPr>
+        <w:t>NewtonMethod</w:t>
+      </w:r>
+      <w:proofErr w:type="spellEnd"/>
+      <w:r>
+        <w:rPr>
+          <w:rFonts w:ascii="Courier New" w:hAnsi="Courier New" w:cs="Courier New"/>
+          <w:color w:val="000000"/>
+          <w:lang w:val="en-US"/>
+        </w:rPr>
+        <w:t>(</w:t>
+      </w:r>
+      <w:proofErr w:type="spellStart"/>
+      <w:proofErr w:type="gramEnd"/>
+      <w:r>
+        <w:rPr>
+          <w:rFonts w:ascii="Courier New" w:hAnsi="Courier New" w:cs="Courier New"/>
+          <w:color w:val="000000"/>
+          <w:lang w:val="en-US"/>
+        </w:rPr>
+        <w:t>FuncString,a,b</w:t>
+      </w:r>
+      <w:proofErr w:type="spellEnd"/>
+      <w:r>
+        <w:rPr>
+          <w:rFonts w:ascii="Courier New" w:hAnsi="Courier New" w:cs="Courier New"/>
+          <w:color w:val="000000"/>
+          <w:lang w:val="en-US"/>
+        </w:rPr>
+        <w:t>, eps);</w:t>
+      </w:r>
+    </w:p>
+    <w:p>
+      <w:pPr>
+        <w:autoSpaceDE w:val="0"/>
+        <w:autoSpaceDN w:val="0"/>
+        <w:adjustRightInd w:val="0"/>
+        <w:spacing w:after="0" w:line="240" w:lineRule="auto"/>
+        <w:rPr>
+          <w:rFonts w:ascii="Courier New" w:hAnsi="Courier New" w:cs="Courier New"/>
+          <w:lang w:val="en-US"/>
+        </w:rPr>
+      </w:pPr>
+      <w:r>
+        <w:rPr>
+          <w:rFonts w:ascii="Courier New" w:hAnsi="Courier New" w:cs="Courier New"/>
+          <w:color w:val="000000"/>
+          <w:lang w:val="en-US"/>
+        </w:rPr>
+        <w:t xml:space="preserve"> </w:t>
+      </w:r>
+    </w:p>
+    <w:p>
+      <w:pPr>
+        <w:autoSpaceDE w:val="0"/>
+        <w:autoSpaceDN w:val="0"/>
+        <w:adjustRightInd w:val="0"/>
+        <w:spacing w:after="0" w:line="240" w:lineRule="auto"/>
+        <w:rPr>
+          <w:rFonts w:ascii="Courier New" w:hAnsi="Courier New" w:cs="Courier New"/>
+        </w:rPr>
+      </w:pPr>
+      <w:r>
+        <w:rPr>
+          <w:rFonts w:ascii="Courier New" w:hAnsi="Courier New" w:cs="Courier New"/>
+          <w:color w:val="228B22"/>
+        </w:rPr>
+        <w:t>%Получение данных для построения графика целевой функции</w:t>
+      </w:r>
+    </w:p>
+    <w:p>
+      <w:pPr>
+        <w:autoSpaceDE w:val="0"/>
+        <w:autoSpaceDN w:val="0"/>
+        <w:adjustRightInd w:val="0"/>
+        <w:spacing w:after="0" w:line="240" w:lineRule="auto"/>
+        <w:rPr>
+          <w:rFonts w:ascii="Courier New" w:hAnsi="Courier New" w:cs="Courier New"/>
+          <w:lang w:val="en-US"/>
+        </w:rPr>
+      </w:pPr>
+      <w:proofErr w:type="spellStart"/>
+      <w:r>
+        <w:rPr>
+          <w:rFonts w:ascii="Courier New" w:hAnsi="Courier New" w:cs="Courier New"/>
+          <w:color w:val="000000"/>
+          <w:lang w:val="en-US"/>
+        </w:rPr>
+        <w:t>xArr</w:t>
+      </w:r>
+      <w:proofErr w:type="spellEnd"/>
+      <w:r>
+        <w:rPr>
+          <w:rFonts w:ascii="Courier New" w:hAnsi="Courier New" w:cs="Courier New"/>
+          <w:color w:val="000000"/>
+          <w:lang w:val="en-US"/>
+        </w:rPr>
+        <w:t xml:space="preserve"> = zeros(</w:t>
+      </w:r>
+      <w:proofErr w:type="gramStart"/>
+      <w:r>
+        <w:rPr>
+          <w:rFonts w:ascii="Courier New" w:hAnsi="Courier New" w:cs="Courier New"/>
+          <w:color w:val="000000"/>
+          <w:lang w:val="en-US"/>
+        </w:rPr>
+        <w:t>1,iterCount</w:t>
+      </w:r>
+      <w:proofErr w:type="gramEnd"/>
+      <w:r>
+        <w:rPr>
+          <w:rFonts w:ascii="Courier New" w:hAnsi="Courier New" w:cs="Courier New"/>
+          <w:color w:val="000000"/>
+          <w:lang w:val="en-US"/>
+        </w:rPr>
+        <w:t>);</w:t>
+      </w:r>
+    </w:p>
+    <w:p>
+      <w:pPr>
+        <w:autoSpaceDE w:val="0"/>
+        <w:autoSpaceDN w:val="0"/>
+        <w:adjustRightInd w:val="0"/>
+        <w:spacing w:after="0" w:line="240" w:lineRule="auto"/>
+        <w:rPr>
+          <w:rFonts w:ascii="Courier New" w:hAnsi="Courier New" w:cs="Courier New"/>
+          <w:lang w:val="en-US"/>
+        </w:rPr>
+      </w:pPr>
+      <w:proofErr w:type="spellStart"/>
+      <w:r>
+        <w:rPr>
+          <w:rFonts w:ascii="Courier New" w:hAnsi="Courier New" w:cs="Courier New"/>
+          <w:color w:val="000000"/>
+          <w:lang w:val="en-US"/>
+        </w:rPr>
+        <w:t>fArr</w:t>
+      </w:r>
+      <w:proofErr w:type="spellEnd"/>
+      <w:r>
+        <w:rPr>
+          <w:rFonts w:ascii="Courier New" w:hAnsi="Courier New" w:cs="Courier New"/>
+          <w:color w:val="000000"/>
+          <w:lang w:val="en-US"/>
+        </w:rPr>
+        <w:t xml:space="preserve"> = zeros(</w:t>
+      </w:r>
+      <w:proofErr w:type="gramStart"/>
+      <w:r>
+        <w:rPr>
+          <w:rFonts w:ascii="Courier New" w:hAnsi="Courier New" w:cs="Courier New"/>
+          <w:color w:val="000000"/>
+          <w:lang w:val="en-US"/>
+        </w:rPr>
+        <w:t>1,iterCount</w:t>
+      </w:r>
+      <w:proofErr w:type="gramEnd"/>
+      <w:r>
+        <w:rPr>
+          <w:rFonts w:ascii="Courier New" w:hAnsi="Courier New" w:cs="Courier New"/>
+          <w:color w:val="000000"/>
+          <w:lang w:val="en-US"/>
+        </w:rPr>
+        <w:t>);</w:t>
+      </w:r>
+    </w:p>
+    <w:p>
+      <w:pPr>
+        <w:autoSpaceDE w:val="0"/>
+        <w:autoSpaceDN w:val="0"/>
+        <w:adjustRightInd w:val="0"/>
+        <w:spacing w:after="0" w:line="240" w:lineRule="auto"/>
+        <w:rPr>
+          <w:rFonts w:ascii="Courier New" w:hAnsi="Courier New" w:cs="Courier New"/>
+          <w:lang w:val="en-US"/>
+        </w:rPr>
+      </w:pPr>
+      <w:r>
+        <w:rPr>
+          <w:rFonts w:ascii="Courier New" w:hAnsi="Courier New" w:cs="Courier New"/>
+          <w:color w:val="000000"/>
+          <w:lang w:val="en-US"/>
+        </w:rPr>
+        <w:t>a = 0;</w:t>
+      </w:r>
+    </w:p>
+    <w:p>
+      <w:pPr>
+        <w:autoSpaceDE w:val="0"/>
+        <w:autoSpaceDN w:val="0"/>
+        <w:adjustRightInd w:val="0"/>
+        <w:spacing w:after="0" w:line="240" w:lineRule="auto"/>
+        <w:rPr>
+          <w:rFonts w:ascii="Courier New" w:hAnsi="Courier New" w:cs="Courier New"/>
+          <w:lang w:val="en-US"/>
+        </w:rPr>
+      </w:pPr>
+      <w:r>
+        <w:rPr>
+          <w:rFonts w:ascii="Courier New" w:hAnsi="Courier New" w:cs="Courier New"/>
+          <w:color w:val="000000"/>
+          <w:lang w:val="en-US"/>
+        </w:rPr>
+        <w:t>step = 1;</w:t>
+      </w:r>
+    </w:p>
+    <w:p>
+      <w:pPr>
+        <w:autoSpaceDE w:val="0"/>
+        <w:autoSpaceDN w:val="0"/>
+        <w:adjustRightInd w:val="0"/>
+        <w:spacing w:after="0" w:line="240" w:lineRule="auto"/>
+        <w:rPr>
+          <w:rFonts w:ascii="Courier New" w:hAnsi="Courier New" w:cs="Courier New"/>
+          <w:lang w:val="en-US"/>
+        </w:rPr>
+      </w:pPr>
+      <w:proofErr w:type="gramStart"/>
+      <w:r>
+        <w:rPr>
+          <w:rFonts w:ascii="Courier New" w:hAnsi="Courier New" w:cs="Courier New"/>
+          <w:color w:val="0000FF"/>
+          <w:lang w:val="en-US"/>
+        </w:rPr>
+        <w:t>while</w:t>
+      </w:r>
+      <w:r>
+        <w:rPr>
+          <w:rFonts w:ascii="Courier New" w:hAnsi="Courier New" w:cs="Courier New"/>
+          <w:color w:val="000000"/>
+          <w:lang w:val="en-US"/>
+        </w:rPr>
+        <w:t>(</w:t>
+      </w:r>
+      <w:proofErr w:type="gramEnd"/>
+      <w:r>
+        <w:rPr>
+          <w:rFonts w:ascii="Courier New" w:hAnsi="Courier New" w:cs="Courier New"/>
+          <w:color w:val="000000"/>
+          <w:lang w:val="en-US"/>
+        </w:rPr>
+        <w:t>step &lt; 600)</w:t>
+      </w:r>
+    </w:p>
+    <w:p>
+      <w:pPr>
+        <w:autoSpaceDE w:val="0"/>
+        <w:autoSpaceDN w:val="0"/>
+        <w:adjustRightInd w:val="0"/>
+        <w:spacing w:after="0" w:line="240" w:lineRule="auto"/>
+        <w:rPr>
+          <w:rFonts w:ascii="Courier New" w:hAnsi="Courier New" w:cs="Courier New"/>
+          <w:lang w:val="en-US"/>
+        </w:rPr>
+      </w:pPr>
+      <w:r>
+        <w:rPr>
+          <w:rFonts w:ascii="Courier New" w:hAnsi="Courier New" w:cs="Courier New"/>
+          <w:color w:val="000000"/>
+          <w:lang w:val="en-US"/>
+        </w:rPr>
+        <w:t xml:space="preserve">    </w:t>
+      </w:r>
+      <w:proofErr w:type="spellStart"/>
+      <w:r>
+        <w:rPr>
+          <w:rFonts w:ascii="Courier New" w:hAnsi="Courier New" w:cs="Courier New"/>
+          <w:color w:val="000000"/>
+          <w:lang w:val="en-US"/>
+        </w:rPr>
+        <w:t>xArr</w:t>
+      </w:r>
+      <w:proofErr w:type="spellEnd"/>
+      <w:r>
+        <w:rPr>
+          <w:rFonts w:ascii="Courier New" w:hAnsi="Courier New" w:cs="Courier New"/>
+          <w:color w:val="000000"/>
+          <w:lang w:val="en-US"/>
+        </w:rPr>
+        <w:t xml:space="preserve">(step) </w:t>
+      </w:r>
+      <w:proofErr w:type="gramStart"/>
+      <w:r>
+        <w:rPr>
+          <w:rFonts w:ascii="Courier New" w:hAnsi="Courier New" w:cs="Courier New"/>
+          <w:color w:val="000000"/>
+          <w:lang w:val="en-US"/>
+        </w:rPr>
+        <w:t>=  step</w:t>
+      </w:r>
+      <w:proofErr w:type="gramEnd"/>
+      <w:r>
+        <w:rPr>
+          <w:rFonts w:ascii="Courier New" w:hAnsi="Courier New" w:cs="Courier New"/>
+          <w:color w:val="000000"/>
+          <w:lang w:val="en-US"/>
+        </w:rPr>
+        <w:t>*0.01 + a;</w:t>
+      </w:r>
+    </w:p>
+    <w:p>
+      <w:pPr>
+        <w:autoSpaceDE w:val="0"/>
+        <w:autoSpaceDN w:val="0"/>
+        <w:adjustRightInd w:val="0"/>
+        <w:spacing w:after="0" w:line="240" w:lineRule="auto"/>
+        <w:rPr>
+          <w:rFonts w:ascii="Courier New" w:hAnsi="Courier New" w:cs="Courier New"/>
+          <w:lang w:val="en-US"/>
+        </w:rPr>
+      </w:pPr>
+      <w:r>
+        <w:rPr>
+          <w:rFonts w:ascii="Courier New" w:hAnsi="Courier New" w:cs="Courier New"/>
+          <w:color w:val="000000"/>
+          <w:lang w:val="en-US"/>
+        </w:rPr>
+        <w:t xml:space="preserve">    </w:t>
+      </w:r>
+      <w:proofErr w:type="spellStart"/>
+      <w:r>
+        <w:rPr>
+          <w:rFonts w:ascii="Courier New" w:hAnsi="Courier New" w:cs="Courier New"/>
+          <w:color w:val="000000"/>
+          <w:lang w:val="en-US"/>
+        </w:rPr>
+        <w:t>fArr</w:t>
+      </w:r>
+      <w:proofErr w:type="spellEnd"/>
+      <w:r>
+        <w:rPr>
+          <w:rFonts w:ascii="Courier New" w:hAnsi="Courier New" w:cs="Courier New"/>
+          <w:color w:val="000000"/>
+          <w:lang w:val="en-US"/>
+        </w:rPr>
+        <w:t xml:space="preserve">(step) = </w:t>
+      </w:r>
+      <w:proofErr w:type="spellStart"/>
+      <w:proofErr w:type="gramStart"/>
+      <w:r>
+        <w:rPr>
+          <w:rFonts w:ascii="Courier New" w:hAnsi="Courier New" w:cs="Courier New"/>
+          <w:color w:val="000000"/>
+          <w:lang w:val="en-US"/>
+        </w:rPr>
+        <w:t>Func</w:t>
+      </w:r>
+      <w:proofErr w:type="spellEnd"/>
+      <w:r>
+        <w:rPr>
+          <w:rFonts w:ascii="Courier New" w:hAnsi="Courier New" w:cs="Courier New"/>
+          <w:color w:val="000000"/>
+          <w:lang w:val="en-US"/>
+        </w:rPr>
+        <w:t>(</w:t>
+      </w:r>
+      <w:proofErr w:type="gramEnd"/>
+      <w:r>
+        <w:rPr>
+          <w:rFonts w:ascii="Courier New" w:hAnsi="Courier New" w:cs="Courier New"/>
+          <w:color w:val="000000"/>
+          <w:lang w:val="en-US"/>
+        </w:rPr>
+        <w:t>step*0.01 + a);</w:t>
+      </w:r>
+    </w:p>
+    <w:p>
+      <w:pPr>
+        <w:autoSpaceDE w:val="0"/>
+        <w:autoSpaceDN w:val="0"/>
+        <w:adjustRightInd w:val="0"/>
+        <w:spacing w:after="0" w:line="240" w:lineRule="auto"/>
+        <w:rPr>
+          <w:rFonts w:ascii="Courier New" w:hAnsi="Courier New" w:cs="Courier New"/>
+        </w:rPr>
+      </w:pPr>
+      <w:r>
+        <w:rPr>
+          <w:rFonts w:ascii="Courier New" w:hAnsi="Courier New" w:cs="Courier New"/>
+          <w:color w:val="000000"/>
+          <w:lang w:val="en-US"/>
+        </w:rPr>
+        <w:t xml:space="preserve">    </w:t>
+      </w:r>
+      <w:proofErr w:type="spellStart"/>
+      <w:r>
+        <w:rPr>
+          <w:rFonts w:ascii="Courier New" w:hAnsi="Courier New" w:cs="Courier New"/>
+          <w:color w:val="000000"/>
+        </w:rPr>
+        <w:t>step</w:t>
+      </w:r>
+      <w:proofErr w:type="spellEnd"/>
+      <w:r>
+        <w:rPr>
+          <w:rFonts w:ascii="Courier New" w:hAnsi="Courier New" w:cs="Courier New"/>
+          <w:color w:val="000000"/>
+        </w:rPr>
+        <w:t xml:space="preserve"> = </w:t>
+      </w:r>
+      <w:proofErr w:type="spellStart"/>
+      <w:r>
+        <w:rPr>
+          <w:rFonts w:ascii="Courier New" w:hAnsi="Courier New" w:cs="Courier New"/>
+          <w:color w:val="000000"/>
+        </w:rPr>
+        <w:t>step</w:t>
+      </w:r>
+      <w:proofErr w:type="spellEnd"/>
+      <w:r>
+        <w:rPr>
+          <w:rFonts w:ascii="Courier New" w:hAnsi="Courier New" w:cs="Courier New"/>
+          <w:color w:val="000000"/>
+        </w:rPr>
+        <w:t xml:space="preserve"> + 1;</w:t>
+      </w:r>
+    </w:p>
+    <w:p>
+      <w:pPr>
+        <w:autoSpaceDE w:val="0"/>
+        <w:autoSpaceDN w:val="0"/>
+        <w:adjustRightInd w:val="0"/>
+        <w:spacing w:after="0" w:line="240" w:lineRule="auto"/>
+        <w:rPr>
+          <w:rFonts w:ascii="Courier New" w:hAnsi="Courier New" w:cs="Courier New"/>
+        </w:rPr>
+      </w:pPr>
+      <w:proofErr w:type="spellStart"/>
+      <w:r>
+        <w:rPr>
+          <w:rFonts w:ascii="Courier New" w:hAnsi="Courier New" w:cs="Courier New"/>
+          <w:color w:val="0000FF"/>
+        </w:rPr>
+        <w:t>end</w:t>
+      </w:r>
+      <w:proofErr w:type="spellEnd"/>
+    </w:p>
+    <w:p>
+      <w:pPr>
+        <w:autoSpaceDE w:val="0"/>
+        <w:autoSpaceDN w:val="0"/>
+        <w:adjustRightInd w:val="0"/>
+        <w:spacing w:after="0" w:line="240" w:lineRule="auto"/>
+        <w:rPr>
+          <w:rFonts w:ascii="Courier New" w:hAnsi="Courier New" w:cs="Courier New"/>
+        </w:rPr>
+      </w:pPr>
+      <w:r>
+        <w:rPr>
+          <w:rFonts w:ascii="Courier New" w:hAnsi="Courier New" w:cs="Courier New"/>
+          <w:color w:val="0000FF"/>
+        </w:rPr>
+        <w:t xml:space="preserve"> </w:t>
+      </w:r>
+    </w:p>
+    <w:p>
+      <w:pPr>
+        <w:autoSpaceDE w:val="0"/>
+        <w:autoSpaceDN w:val="0"/>
+        <w:adjustRightInd w:val="0"/>
+        <w:spacing w:after="0" w:line="240" w:lineRule="auto"/>
+        <w:rPr>
+          <w:rFonts w:ascii="Courier New" w:hAnsi="Courier New" w:cs="Courier New"/>
+        </w:rPr>
+      </w:pPr>
+      <w:r>
+        <w:rPr>
+          <w:rFonts w:ascii="Courier New" w:hAnsi="Courier New" w:cs="Courier New"/>
+          <w:color w:val="228B22"/>
+        </w:rPr>
+        <w:t>%Получение данных для построения точек, приближающихся к минимуму</w:t>
+      </w:r>
+    </w:p>
+    <w:p>
+      <w:pPr>
+        <w:autoSpaceDE w:val="0"/>
+        <w:autoSpaceDN w:val="0"/>
+        <w:adjustRightInd w:val="0"/>
+        <w:spacing w:after="0" w:line="240" w:lineRule="auto"/>
+        <w:rPr>
+          <w:rFonts w:ascii="Courier New" w:hAnsi="Courier New" w:cs="Courier New"/>
+          <w:lang w:val="en-US"/>
+        </w:rPr>
+      </w:pPr>
+      <w:proofErr w:type="spellStart"/>
+      <w:r>
+        <w:rPr>
+          <w:rFonts w:ascii="Courier New" w:hAnsi="Courier New" w:cs="Courier New"/>
+          <w:color w:val="000000"/>
+          <w:lang w:val="en-US"/>
+        </w:rPr>
+        <w:t>xI_Arr</w:t>
+      </w:r>
+      <w:proofErr w:type="spellEnd"/>
+      <w:r>
+        <w:rPr>
+          <w:rFonts w:ascii="Courier New" w:hAnsi="Courier New" w:cs="Courier New"/>
+          <w:color w:val="000000"/>
+          <w:lang w:val="en-US"/>
+        </w:rPr>
+        <w:t xml:space="preserve"> = zeros(</w:t>
+      </w:r>
+      <w:proofErr w:type="gramStart"/>
+      <w:r>
+        <w:rPr>
+          <w:rFonts w:ascii="Courier New" w:hAnsi="Courier New" w:cs="Courier New"/>
+          <w:color w:val="000000"/>
+          <w:lang w:val="en-US"/>
+        </w:rPr>
+        <w:t>1,iterCount</w:t>
+      </w:r>
+      <w:proofErr w:type="gramEnd"/>
+      <w:r>
+        <w:rPr>
+          <w:rFonts w:ascii="Courier New" w:hAnsi="Courier New" w:cs="Courier New"/>
+          <w:color w:val="000000"/>
+          <w:lang w:val="en-US"/>
+        </w:rPr>
+        <w:t>);</w:t>
+      </w:r>
+    </w:p>
+    <w:p>
+      <w:pPr>
+        <w:autoSpaceDE w:val="0"/>
+        <w:autoSpaceDN w:val="0"/>
+        <w:adjustRightInd w:val="0"/>
+        <w:spacing w:after="0" w:line="240" w:lineRule="auto"/>
+        <w:rPr>
+          <w:rFonts w:ascii="Courier New" w:hAnsi="Courier New" w:cs="Courier New"/>
+          <w:lang w:val="en-US"/>
+        </w:rPr>
+      </w:pPr>
+      <w:proofErr w:type="spellStart"/>
+      <w:r>
+        <w:rPr>
+          <w:rFonts w:ascii="Courier New" w:hAnsi="Courier New" w:cs="Courier New"/>
+          <w:color w:val="000000"/>
+          <w:lang w:val="en-US"/>
+        </w:rPr>
+        <w:t>fI_Arr</w:t>
+      </w:r>
+      <w:proofErr w:type="spellEnd"/>
+      <w:r>
+        <w:rPr>
+          <w:rFonts w:ascii="Courier New" w:hAnsi="Courier New" w:cs="Courier New"/>
+          <w:color w:val="000000"/>
+          <w:lang w:val="en-US"/>
+        </w:rPr>
+        <w:t xml:space="preserve"> = zeros(</w:t>
+      </w:r>
+      <w:proofErr w:type="gramStart"/>
+      <w:r>
+        <w:rPr>
+          <w:rFonts w:ascii="Courier New" w:hAnsi="Courier New" w:cs="Courier New"/>
+          <w:color w:val="000000"/>
+          <w:lang w:val="en-US"/>
+        </w:rPr>
+        <w:t>1,iterCount</w:t>
+      </w:r>
+      <w:proofErr w:type="gramEnd"/>
+      <w:r>
+        <w:rPr>
+          <w:rFonts w:ascii="Courier New" w:hAnsi="Courier New" w:cs="Courier New"/>
+          <w:color w:val="000000"/>
+          <w:lang w:val="en-US"/>
+        </w:rPr>
+        <w:t>);</w:t>
+      </w:r>
+    </w:p>
+    <w:p>
+      <w:pPr>
+        <w:autoSpaceDE w:val="0"/>
+        <w:autoSpaceDN w:val="0"/>
+        <w:adjustRightInd w:val="0"/>
+        <w:spacing w:after="0" w:line="240" w:lineRule="auto"/>
+        <w:rPr>
+          <w:rFonts w:ascii="Courier New" w:hAnsi="Courier New" w:cs="Courier New"/>
+          <w:lang w:val="en-US"/>
+        </w:rPr>
+      </w:pPr>
+      <w:r>
+        <w:rPr>
+          <w:rFonts w:ascii="Courier New" w:hAnsi="Courier New" w:cs="Courier New"/>
+          <w:color w:val="000000"/>
+          <w:lang w:val="en-US"/>
+        </w:rPr>
+        <w:t xml:space="preserve"> </w:t>
+      </w:r>
+    </w:p>
+    <w:p>
+      <w:pPr>
+        <w:autoSpaceDE w:val="0"/>
+        <w:autoSpaceDN w:val="0"/>
+        <w:adjustRightInd w:val="0"/>
+        <w:spacing w:after="0" w:line="240" w:lineRule="auto"/>
+        <w:rPr>
+          <w:rFonts w:ascii="Courier New" w:hAnsi="Courier New" w:cs="Courier New"/>
+          <w:lang w:val="en-US"/>
+        </w:rPr>
+      </w:pPr>
+      <w:r>
+        <w:rPr>
+          <w:rFonts w:ascii="Courier New" w:hAnsi="Courier New" w:cs="Courier New"/>
+          <w:color w:val="000000"/>
+          <w:lang w:val="en-US"/>
+        </w:rPr>
+        <w:t>step = 1;</w:t>
+      </w:r>
+    </w:p>
+    <w:p>
+      <w:pPr>
+        <w:autoSpaceDE w:val="0"/>
+        <w:autoSpaceDN w:val="0"/>
+        <w:adjustRightInd w:val="0"/>
+        <w:spacing w:after="0" w:line="240" w:lineRule="auto"/>
+        <w:rPr>
+          <w:rFonts w:ascii="Courier New" w:hAnsi="Courier New" w:cs="Courier New"/>
+          <w:lang w:val="en-US"/>
+        </w:rPr>
+      </w:pPr>
+      <w:proofErr w:type="gramStart"/>
+      <w:r>
+        <w:rPr>
+          <w:rFonts w:ascii="Courier New" w:hAnsi="Courier New" w:cs="Courier New"/>
+          <w:color w:val="0000FF"/>
+          <w:lang w:val="en-US"/>
+        </w:rPr>
+        <w:t>if</w:t>
+      </w:r>
+      <w:r>
+        <w:rPr>
+          <w:rFonts w:ascii="Courier New" w:hAnsi="Courier New" w:cs="Courier New"/>
+          <w:color w:val="000000"/>
+          <w:lang w:val="en-US"/>
+        </w:rPr>
+        <w:t>(</w:t>
+      </w:r>
+      <w:proofErr w:type="spellStart"/>
+      <w:proofErr w:type="gramEnd"/>
+      <w:r>
+        <w:rPr>
+          <w:rFonts w:ascii="Courier New" w:hAnsi="Courier New" w:cs="Courier New"/>
+          <w:color w:val="000000"/>
+          <w:lang w:val="en-US"/>
+        </w:rPr>
+        <w:t>iterCount</w:t>
+      </w:r>
+      <w:proofErr w:type="spellEnd"/>
+      <w:r>
+        <w:rPr>
+          <w:rFonts w:ascii="Courier New" w:hAnsi="Courier New" w:cs="Courier New"/>
+          <w:color w:val="000000"/>
+          <w:lang w:val="en-US"/>
+        </w:rPr>
+        <w:t xml:space="preserve"> &gt; 0)</w:t>
+      </w:r>
+    </w:p>
+    <w:p>
+      <w:pPr>
+        <w:autoSpaceDE w:val="0"/>
+        <w:autoSpaceDN w:val="0"/>
+        <w:adjustRightInd w:val="0"/>
+        <w:spacing w:after="0" w:line="240" w:lineRule="auto"/>
+        <w:rPr>
+          <w:rFonts w:ascii="Courier New" w:hAnsi="Courier New" w:cs="Courier New"/>
+          <w:lang w:val="en-US"/>
+        </w:rPr>
+      </w:pPr>
+      <w:r>
+        <w:rPr>
+          <w:rFonts w:ascii="Courier New" w:hAnsi="Courier New" w:cs="Courier New"/>
+          <w:color w:val="000000"/>
+          <w:lang w:val="en-US"/>
+        </w:rPr>
+        <w:t xml:space="preserve">    </w:t>
+      </w:r>
+      <w:r>
+        <w:rPr>
+          <w:rFonts w:ascii="Courier New" w:hAnsi="Courier New" w:cs="Courier New"/>
+          <w:color w:val="0000FF"/>
+          <w:lang w:val="en-US"/>
+        </w:rPr>
+        <w:t>for</w:t>
+      </w:r>
+      <w:r>
+        <w:rPr>
+          <w:rFonts w:ascii="Courier New" w:hAnsi="Courier New" w:cs="Courier New"/>
+          <w:color w:val="000000"/>
+          <w:lang w:val="en-US"/>
+        </w:rPr>
+        <w:t xml:space="preserve"> </w:t>
+      </w:r>
+      <w:proofErr w:type="spellStart"/>
+      <w:r>
+        <w:rPr>
+          <w:rFonts w:ascii="Courier New" w:hAnsi="Courier New" w:cs="Courier New"/>
+          <w:color w:val="000000"/>
+          <w:lang w:val="en-US"/>
+        </w:rPr>
+        <w:t>i</w:t>
+      </w:r>
+      <w:proofErr w:type="spellEnd"/>
+      <w:r>
+        <w:rPr>
+          <w:rFonts w:ascii="Courier New" w:hAnsi="Courier New" w:cs="Courier New"/>
+          <w:color w:val="000000"/>
+          <w:lang w:val="en-US"/>
+        </w:rPr>
+        <w:t>=</w:t>
+      </w:r>
+      <w:proofErr w:type="gramStart"/>
+      <w:r>
+        <w:rPr>
+          <w:rFonts w:ascii="Courier New" w:hAnsi="Courier New" w:cs="Courier New"/>
+          <w:color w:val="000000"/>
+          <w:lang w:val="en-US"/>
+        </w:rPr>
+        <w:t>1:iterCount</w:t>
+      </w:r>
+      <w:proofErr w:type="gramEnd"/>
+    </w:p>
+    <w:p>
+      <w:pPr>
+        <w:autoSpaceDE w:val="0"/>
+        <w:autoSpaceDN w:val="0"/>
+        <w:adjustRightInd w:val="0"/>
+        <w:spacing w:after="0" w:line="240" w:lineRule="auto"/>
+        <w:rPr>
+          <w:rFonts w:ascii="Courier New" w:hAnsi="Courier New" w:cs="Courier New"/>
+          <w:lang w:val="en-US"/>
+        </w:rPr>
+      </w:pPr>
+      <w:r>
+        <w:rPr>
+          <w:rFonts w:ascii="Courier New" w:hAnsi="Courier New" w:cs="Courier New"/>
+          <w:color w:val="000000"/>
+          <w:lang w:val="en-US"/>
+        </w:rPr>
+        <w:t xml:space="preserve">        </w:t>
+      </w:r>
+      <w:r>
+        <w:rPr>
+          <w:rFonts w:ascii="Courier New" w:hAnsi="Courier New" w:cs="Courier New"/>
+          <w:color w:val="0000FF"/>
+          <w:lang w:val="en-US"/>
+        </w:rPr>
+        <w:t>if</w:t>
+      </w:r>
+      <w:r>
+        <w:rPr>
+          <w:rFonts w:ascii="Courier New" w:hAnsi="Courier New" w:cs="Courier New"/>
+          <w:color w:val="000000"/>
+          <w:lang w:val="en-US"/>
+        </w:rPr>
+        <w:t>(xi(</w:t>
+      </w:r>
+      <w:proofErr w:type="spellStart"/>
+      <w:r>
+        <w:rPr>
+          <w:rFonts w:ascii="Courier New" w:hAnsi="Courier New" w:cs="Courier New"/>
+          <w:color w:val="000000"/>
+          <w:lang w:val="en-US"/>
+        </w:rPr>
+        <w:t>i</w:t>
+      </w:r>
+      <w:proofErr w:type="spellEnd"/>
+      <w:r>
+        <w:rPr>
+          <w:rFonts w:ascii="Courier New" w:hAnsi="Courier New" w:cs="Courier New"/>
+          <w:color w:val="000000"/>
+          <w:lang w:val="en-US"/>
+        </w:rPr>
+        <w:t>)~=0)</w:t>
+      </w:r>
+    </w:p>
+    <w:p>
+      <w:pPr>
+        <w:autoSpaceDE w:val="0"/>
+        <w:autoSpaceDN w:val="0"/>
+        <w:adjustRightInd w:val="0"/>
+        <w:spacing w:after="0" w:line="240" w:lineRule="auto"/>
+        <w:rPr>
+          <w:rFonts w:ascii="Courier New" w:hAnsi="Courier New" w:cs="Courier New"/>
+          <w:lang w:val="en-US"/>
+        </w:rPr>
+      </w:pPr>
+      <w:r>
+        <w:rPr>
+          <w:rFonts w:ascii="Courier New" w:hAnsi="Courier New" w:cs="Courier New"/>
+          <w:color w:val="000000"/>
+          <w:lang w:val="en-US"/>
+        </w:rPr>
+        <w:t xml:space="preserve">            </w:t>
+      </w:r>
+      <w:proofErr w:type="spellStart"/>
+      <w:r>
+        <w:rPr>
+          <w:rFonts w:ascii="Courier New" w:hAnsi="Courier New" w:cs="Courier New"/>
+          <w:color w:val="000000"/>
+          <w:lang w:val="en-US"/>
+        </w:rPr>
+        <w:t>xI_Arr</w:t>
+      </w:r>
+      <w:proofErr w:type="spellEnd"/>
+      <w:r>
+        <w:rPr>
+          <w:rFonts w:ascii="Courier New" w:hAnsi="Courier New" w:cs="Courier New"/>
+          <w:color w:val="000000"/>
+          <w:lang w:val="en-US"/>
+        </w:rPr>
+        <w:t>(step) = xi(</w:t>
+      </w:r>
+      <w:proofErr w:type="spellStart"/>
+      <w:r>
+        <w:rPr>
+          <w:rFonts w:ascii="Courier New" w:hAnsi="Courier New" w:cs="Courier New"/>
+          <w:color w:val="000000"/>
+          <w:lang w:val="en-US"/>
+        </w:rPr>
+        <w:t>i</w:t>
+      </w:r>
+      <w:proofErr w:type="spellEnd"/>
+      <w:r>
+        <w:rPr>
+          <w:rFonts w:ascii="Courier New" w:hAnsi="Courier New" w:cs="Courier New"/>
+          <w:color w:val="000000"/>
+          <w:lang w:val="en-US"/>
+        </w:rPr>
+        <w:t>);</w:t>
+      </w:r>
+    </w:p>
+    <w:p>
+      <w:pPr>
+        <w:autoSpaceDE w:val="0"/>
+        <w:autoSpaceDN w:val="0"/>
+        <w:adjustRightInd w:val="0"/>
+        <w:spacing w:after="0" w:line="240" w:lineRule="auto"/>
+        <w:rPr>
+          <w:rFonts w:ascii="Courier New" w:hAnsi="Courier New" w:cs="Courier New"/>
+          <w:lang w:val="en-US"/>
+        </w:rPr>
+      </w:pPr>
+      <w:r>
+        <w:rPr>
+          <w:rFonts w:ascii="Courier New" w:hAnsi="Courier New" w:cs="Courier New"/>
+          <w:color w:val="000000"/>
+          <w:lang w:val="en-US"/>
+        </w:rPr>
+        <w:t xml:space="preserve">            </w:t>
+      </w:r>
+      <w:proofErr w:type="spellStart"/>
+      <w:r>
+        <w:rPr>
+          <w:rFonts w:ascii="Courier New" w:hAnsi="Courier New" w:cs="Courier New"/>
+          <w:color w:val="000000"/>
+          <w:lang w:val="en-US"/>
+        </w:rPr>
+        <w:t>fI_Arr</w:t>
+      </w:r>
+      <w:proofErr w:type="spellEnd"/>
+      <w:r>
+        <w:rPr>
+          <w:rFonts w:ascii="Courier New" w:hAnsi="Courier New" w:cs="Courier New"/>
+          <w:color w:val="000000"/>
+          <w:lang w:val="en-US"/>
+        </w:rPr>
+        <w:t>(step) = fi(</w:t>
+      </w:r>
+      <w:proofErr w:type="spellStart"/>
+      <w:r>
+        <w:rPr>
+          <w:rFonts w:ascii="Courier New" w:hAnsi="Courier New" w:cs="Courier New"/>
+          <w:color w:val="000000"/>
+          <w:lang w:val="en-US"/>
+        </w:rPr>
+        <w:t>i</w:t>
+      </w:r>
+      <w:proofErr w:type="spellEnd"/>
+      <w:r>
+        <w:rPr>
+          <w:rFonts w:ascii="Courier New" w:hAnsi="Courier New" w:cs="Courier New"/>
+          <w:color w:val="000000"/>
+          <w:lang w:val="en-US"/>
+        </w:rPr>
+        <w:t>);</w:t>
+      </w:r>
+    </w:p>
+    <w:p>
+      <w:pPr>
+        <w:autoSpaceDE w:val="0"/>
+        <w:autoSpaceDN w:val="0"/>
+        <w:adjustRightInd w:val="0"/>
+        <w:spacing w:after="0" w:line="240" w:lineRule="auto"/>
+        <w:rPr>
+          <w:rFonts w:ascii="Courier New" w:hAnsi="Courier New" w:cs="Courier New"/>
+          <w:lang w:val="en-US"/>
+        </w:rPr>
+      </w:pPr>
+      <w:r>
+        <w:rPr>
+          <w:rFonts w:ascii="Courier New" w:hAnsi="Courier New" w:cs="Courier New"/>
+          <w:color w:val="000000"/>
+          <w:lang w:val="en-US"/>
+        </w:rPr>
+        <w:t xml:space="preserve">            step = step + 1;</w:t>
+      </w:r>
+    </w:p>
+    <w:p>
+      <w:pPr>
+        <w:autoSpaceDE w:val="0"/>
+        <w:autoSpaceDN w:val="0"/>
+        <w:adjustRightInd w:val="0"/>
+        <w:spacing w:after="0" w:line="240" w:lineRule="auto"/>
+        <w:rPr>
+          <w:rFonts w:ascii="Courier New" w:hAnsi="Courier New" w:cs="Courier New"/>
+          <w:lang w:val="en-US"/>
+        </w:rPr>
+      </w:pPr>
+      <w:r>
+        <w:rPr>
+          <w:rFonts w:ascii="Courier New" w:hAnsi="Courier New" w:cs="Courier New"/>
+          <w:color w:val="000000"/>
+          <w:lang w:val="en-US"/>
+        </w:rPr>
+        <w:t xml:space="preserve">        </w:t>
+      </w:r>
+      <w:r>
+        <w:rPr>
+          <w:rFonts w:ascii="Courier New" w:hAnsi="Courier New" w:cs="Courier New"/>
+          <w:color w:val="0000FF"/>
+          <w:lang w:val="en-US"/>
+        </w:rPr>
+        <w:t>end</w:t>
+      </w:r>
+    </w:p>
+    <w:p>
+      <w:pPr>
+        <w:autoSpaceDE w:val="0"/>
+        <w:autoSpaceDN w:val="0"/>
+        <w:adjustRightInd w:val="0"/>
+        <w:spacing w:after="0" w:line="240" w:lineRule="auto"/>
+        <w:rPr>
+          <w:rFonts w:ascii="Courier New" w:hAnsi="Courier New" w:cs="Courier New"/>
+          <w:lang w:val="en-US"/>
+        </w:rPr>
+      </w:pPr>
+      <w:r>
+        <w:rPr>
+          <w:rFonts w:ascii="Courier New" w:hAnsi="Courier New" w:cs="Courier New"/>
+          <w:color w:val="000000"/>
+          <w:lang w:val="en-US"/>
+        </w:rPr>
+        <w:t xml:space="preserve">    </w:t>
+      </w:r>
+      <w:r>
+        <w:rPr>
+          <w:rFonts w:ascii="Courier New" w:hAnsi="Courier New" w:cs="Courier New"/>
+          <w:color w:val="0000FF"/>
+          <w:lang w:val="en-US"/>
+        </w:rPr>
+        <w:t>end</w:t>
+      </w:r>
+    </w:p>
+    <w:p>
+      <w:pPr>
+        <w:autoSpaceDE w:val="0"/>
+        <w:autoSpaceDN w:val="0"/>
+        <w:adjustRightInd w:val="0"/>
+        <w:spacing w:after="0" w:line="240" w:lineRule="auto"/>
+        <w:rPr>
+          <w:rFonts w:ascii="Courier New" w:hAnsi="Courier New" w:cs="Courier New"/>
+          <w:lang w:val="en-US"/>
+        </w:rPr>
+      </w:pPr>
+      <w:r>
+        <w:rPr>
+          <w:rFonts w:ascii="Courier New" w:hAnsi="Courier New" w:cs="Courier New"/>
+          <w:color w:val="0000FF"/>
+          <w:lang w:val="en-US"/>
+        </w:rPr>
+        <w:t>end</w:t>
+      </w:r>
+    </w:p>
+    <w:p>
+      <w:pPr>
+        <w:autoSpaceDE w:val="0"/>
+        <w:autoSpaceDN w:val="0"/>
+        <w:adjustRightInd w:val="0"/>
+        <w:spacing w:after="0" w:line="240" w:lineRule="auto"/>
+        <w:rPr>
+          <w:rFonts w:ascii="Courier New" w:hAnsi="Courier New" w:cs="Courier New"/>
+        </w:rPr>
+      </w:pPr>
+      <w:proofErr w:type="spellStart"/>
+      <w:proofErr w:type="gramStart"/>
+      <w:r>
+        <w:rPr>
+          <w:rFonts w:ascii="Courier New" w:hAnsi="Courier New" w:cs="Courier New"/>
+          <w:color w:val="000000"/>
+          <w:lang w:val="en-US"/>
+        </w:rPr>
+        <w:t>fprintf</w:t>
+      </w:r>
+      <w:proofErr w:type="spellEnd"/>
+      <w:r>
+        <w:rPr>
+          <w:rFonts w:ascii="Courier New" w:hAnsi="Courier New" w:cs="Courier New"/>
+          <w:color w:val="000000"/>
+        </w:rPr>
+        <w:t>(</w:t>
+      </w:r>
+      <w:proofErr w:type="gramEnd"/>
+      <w:r>
+        <w:rPr>
+          <w:rFonts w:ascii="Courier New" w:hAnsi="Courier New" w:cs="Courier New"/>
+          <w:color w:val="A020F0"/>
+        </w:rPr>
+        <w:t>'</w:t>
+      </w:r>
+      <w:r>
+        <w:rPr>
+          <w:rFonts w:ascii="Courier New" w:hAnsi="Courier New" w:cs="Courier New"/>
+          <w:color w:val="A020F0"/>
+        </w:rPr>
+        <w:t>Решение</w:t>
+      </w:r>
+      <w:r>
+        <w:rPr>
+          <w:rFonts w:ascii="Courier New" w:hAnsi="Courier New" w:cs="Courier New"/>
+          <w:color w:val="A020F0"/>
+        </w:rPr>
+        <w:t xml:space="preserve"> </w:t>
+      </w:r>
+      <w:r>
+        <w:rPr>
+          <w:rFonts w:ascii="Courier New" w:hAnsi="Courier New" w:cs="Courier New"/>
+          <w:color w:val="A020F0"/>
+        </w:rPr>
+        <w:t>с</w:t>
+      </w:r>
+      <w:r>
+        <w:rPr>
+          <w:rFonts w:ascii="Courier New" w:hAnsi="Courier New" w:cs="Courier New"/>
+          <w:color w:val="A020F0"/>
+        </w:rPr>
+        <w:t xml:space="preserve"> </w:t>
+      </w:r>
+      <w:r>
+        <w:rPr>
+          <w:rFonts w:ascii="Courier New" w:hAnsi="Courier New" w:cs="Courier New"/>
+          <w:color w:val="A020F0"/>
+        </w:rPr>
+        <w:t>помощью</w:t>
+      </w:r>
+      <w:r>
+        <w:rPr>
+          <w:rFonts w:ascii="Courier New" w:hAnsi="Courier New" w:cs="Courier New"/>
+          <w:color w:val="A020F0"/>
+        </w:rPr>
+        <w:t xml:space="preserve"> </w:t>
+      </w:r>
+      <w:r>
+        <w:rPr>
+          <w:rFonts w:ascii="Courier New" w:hAnsi="Courier New" w:cs="Courier New"/>
+          <w:color w:val="A020F0"/>
+        </w:rPr>
+        <w:t>метода</w:t>
+      </w:r>
+      <w:r>
+        <w:rPr>
+          <w:rFonts w:ascii="Courier New" w:hAnsi="Courier New" w:cs="Courier New"/>
+          <w:color w:val="A020F0"/>
+        </w:rPr>
+        <w:t xml:space="preserve"> </w:t>
+      </w:r>
+      <w:r>
+        <w:rPr>
+          <w:rFonts w:ascii="Courier New" w:hAnsi="Courier New" w:cs="Courier New"/>
+          <w:color w:val="A020F0"/>
+        </w:rPr>
+        <w:t>Ньютона</w:t>
+      </w:r>
+      <w:r>
+        <w:rPr>
+          <w:rFonts w:ascii="Courier New" w:hAnsi="Courier New" w:cs="Courier New"/>
+          <w:color w:val="A020F0"/>
+        </w:rPr>
+        <w:t xml:space="preserve"> \</w:t>
+      </w:r>
+      <w:r>
+        <w:rPr>
+          <w:rFonts w:ascii="Courier New" w:hAnsi="Courier New" w:cs="Courier New"/>
+          <w:color w:val="A020F0"/>
+          <w:lang w:val="en-US"/>
+        </w:rPr>
+        <w:t>n</w:t>
+      </w:r>
+      <w:r>
+        <w:rPr>
+          <w:rFonts w:ascii="Courier New" w:hAnsi="Courier New" w:cs="Courier New"/>
+          <w:color w:val="A020F0"/>
+        </w:rPr>
+        <w:t>'</w:t>
+      </w:r>
+      <w:r>
+        <w:rPr>
+          <w:rFonts w:ascii="Courier New" w:hAnsi="Courier New" w:cs="Courier New"/>
+          <w:color w:val="000000"/>
+        </w:rPr>
+        <w:t>);</w:t>
+      </w:r>
+    </w:p>
+    <w:p>
+      <w:pPr>
+        <w:autoSpaceDE w:val="0"/>
+        <w:autoSpaceDN w:val="0"/>
+        <w:adjustRightInd w:val="0"/>
+        <w:spacing w:after="0" w:line="240" w:lineRule="auto"/>
+        <w:rPr>
+          <w:rFonts w:ascii="Courier New" w:hAnsi="Courier New" w:cs="Courier New"/>
+        </w:rPr>
+      </w:pPr>
+      <w:proofErr w:type="spellStart"/>
+      <w:proofErr w:type="gramStart"/>
+      <w:r>
+        <w:rPr>
+          <w:rFonts w:ascii="Courier New" w:hAnsi="Courier New" w:cs="Courier New"/>
+          <w:color w:val="000000"/>
+          <w:lang w:val="en-US"/>
+        </w:rPr>
+        <w:t>fprintf</w:t>
+      </w:r>
+      <w:proofErr w:type="spellEnd"/>
+      <w:r>
+        <w:rPr>
+          <w:rFonts w:ascii="Courier New" w:hAnsi="Courier New" w:cs="Courier New"/>
+          <w:color w:val="000000"/>
+        </w:rPr>
+        <w:t>(</w:t>
+      </w:r>
+      <w:proofErr w:type="gramEnd"/>
+      <w:r>
+        <w:rPr>
+          <w:rFonts w:ascii="Courier New" w:hAnsi="Courier New" w:cs="Courier New"/>
+          <w:color w:val="A020F0"/>
+        </w:rPr>
+        <w:t>'</w:t>
+      </w:r>
+      <w:r>
+        <w:rPr>
+          <w:rFonts w:ascii="Courier New" w:hAnsi="Courier New" w:cs="Courier New"/>
+          <w:color w:val="A020F0"/>
+        </w:rPr>
+        <w:t>Количество</w:t>
+      </w:r>
+      <w:r>
+        <w:rPr>
+          <w:rFonts w:ascii="Courier New" w:hAnsi="Courier New" w:cs="Courier New"/>
+          <w:color w:val="A020F0"/>
+        </w:rPr>
+        <w:t xml:space="preserve"> </w:t>
+      </w:r>
+      <w:r>
+        <w:rPr>
+          <w:rFonts w:ascii="Courier New" w:hAnsi="Courier New" w:cs="Courier New"/>
+          <w:color w:val="A020F0"/>
+        </w:rPr>
+        <w:t>вычислений</w:t>
+      </w:r>
+      <w:r>
+        <w:rPr>
+          <w:rFonts w:ascii="Courier New" w:hAnsi="Courier New" w:cs="Courier New"/>
+          <w:color w:val="A020F0"/>
+        </w:rPr>
+        <w:t xml:space="preserve"> </w:t>
+      </w:r>
+      <w:r>
+        <w:rPr>
+          <w:rFonts w:ascii="Courier New" w:hAnsi="Courier New" w:cs="Courier New"/>
+          <w:color w:val="A020F0"/>
+        </w:rPr>
+        <w:t>целевой</w:t>
+      </w:r>
+      <w:r>
+        <w:rPr>
+          <w:rFonts w:ascii="Courier New" w:hAnsi="Courier New" w:cs="Courier New"/>
+          <w:color w:val="A020F0"/>
+        </w:rPr>
+        <w:t xml:space="preserve"> </w:t>
+      </w:r>
+      <w:r>
+        <w:rPr>
+          <w:rFonts w:ascii="Courier New" w:hAnsi="Courier New" w:cs="Courier New"/>
+          <w:color w:val="A020F0"/>
+        </w:rPr>
+        <w:t>функции</w:t>
+      </w:r>
+      <w:r>
+        <w:rPr>
+          <w:rFonts w:ascii="Courier New" w:hAnsi="Courier New" w:cs="Courier New"/>
+          <w:color w:val="A020F0"/>
+        </w:rPr>
+        <w:t>: %1.</w:t>
+      </w:r>
+      <w:r>
+        <w:rPr>
+          <w:rFonts w:ascii="Courier New" w:hAnsi="Courier New" w:cs="Courier New"/>
+          <w:color w:val="A020F0"/>
+          <w:lang w:val="en-US"/>
+        </w:rPr>
+        <w:t>d</w:t>
+      </w:r>
+      <w:r>
+        <w:rPr>
+          <w:rFonts w:ascii="Courier New" w:hAnsi="Courier New" w:cs="Courier New"/>
+          <w:color w:val="A020F0"/>
+        </w:rPr>
+        <w:t>.\</w:t>
+      </w:r>
+      <w:r>
+        <w:rPr>
+          <w:rFonts w:ascii="Courier New" w:hAnsi="Courier New" w:cs="Courier New"/>
+          <w:color w:val="A020F0"/>
+          <w:lang w:val="en-US"/>
+        </w:rPr>
+        <w:t>n</w:t>
+      </w:r>
+      <w:r>
+        <w:rPr>
+          <w:rFonts w:ascii="Courier New" w:hAnsi="Courier New" w:cs="Courier New"/>
+          <w:color w:val="A020F0"/>
+        </w:rPr>
+        <w:t>'</w:t>
+      </w:r>
+      <w:r>
+        <w:rPr>
+          <w:rFonts w:ascii="Courier New" w:hAnsi="Courier New" w:cs="Courier New"/>
+          <w:color w:val="000000"/>
+        </w:rPr>
+        <w:t>,</w:t>
+      </w:r>
+      <w:proofErr w:type="spellStart"/>
+      <w:r>
+        <w:rPr>
+          <w:rFonts w:ascii="Courier New" w:hAnsi="Courier New" w:cs="Courier New"/>
+          <w:color w:val="000000"/>
+          <w:lang w:val="en-US"/>
+        </w:rPr>
+        <w:t>iterCount</w:t>
+      </w:r>
+      <w:proofErr w:type="spellEnd"/>
+      <w:r>
+        <w:rPr>
+          <w:rFonts w:ascii="Courier New" w:hAnsi="Courier New" w:cs="Courier New"/>
+          <w:color w:val="000000"/>
+        </w:rPr>
+        <w:t>);</w:t>
+      </w:r>
+    </w:p>
+    <w:p>
+      <w:pPr>
+        <w:autoSpaceDE w:val="0"/>
+        <w:autoSpaceDN w:val="0"/>
+        <w:adjustRightInd w:val="0"/>
+        <w:spacing w:after="0" w:line="240" w:lineRule="auto"/>
+        <w:rPr>
+          <w:rFonts w:ascii="Courier New" w:hAnsi="Courier New" w:cs="Courier New"/>
+          <w:lang w:val="en-US"/>
+        </w:rPr>
+      </w:pPr>
+      <w:proofErr w:type="spellStart"/>
+      <w:proofErr w:type="gramStart"/>
+      <w:r>
+        <w:rPr>
+          <w:rFonts w:ascii="Courier New" w:hAnsi="Courier New" w:cs="Courier New"/>
+          <w:color w:val="000000"/>
+          <w:lang w:val="en-US"/>
+        </w:rPr>
+        <w:t>fprintf</w:t>
+      </w:r>
+      <w:proofErr w:type="spellEnd"/>
+      <w:r>
+        <w:rPr>
+          <w:rFonts w:ascii="Courier New" w:hAnsi="Courier New" w:cs="Courier New"/>
+          <w:color w:val="000000"/>
+          <w:lang w:val="en-US"/>
+        </w:rPr>
+        <w:t>(</w:t>
+      </w:r>
+      <w:proofErr w:type="gramEnd"/>
+      <w:r>
+        <w:rPr>
+          <w:rFonts w:ascii="Courier New" w:hAnsi="Courier New" w:cs="Courier New"/>
+          <w:color w:val="A020F0"/>
+          <w:lang w:val="en-US"/>
+        </w:rPr>
+        <w:t>'x* = %1.10f.\n'</w:t>
+      </w:r>
+      <w:r>
+        <w:rPr>
+          <w:rFonts w:ascii="Courier New" w:hAnsi="Courier New" w:cs="Courier New"/>
+          <w:color w:val="000000"/>
+          <w:lang w:val="en-US"/>
+        </w:rPr>
+        <w:t>,</w:t>
+      </w:r>
+      <w:proofErr w:type="spellStart"/>
+      <w:r>
+        <w:rPr>
+          <w:rFonts w:ascii="Courier New" w:hAnsi="Courier New" w:cs="Courier New"/>
+          <w:color w:val="000000"/>
+          <w:lang w:val="en-US"/>
+        </w:rPr>
+        <w:t>xRes</w:t>
+      </w:r>
+      <w:proofErr w:type="spellEnd"/>
+      <w:r>
+        <w:rPr>
+          <w:rFonts w:ascii="Courier New" w:hAnsi="Courier New" w:cs="Courier New"/>
+          <w:color w:val="000000"/>
+          <w:lang w:val="en-US"/>
+        </w:rPr>
+        <w:t>);</w:t>
+      </w:r>
+    </w:p>
+    <w:p>
+      <w:pPr>
+        <w:autoSpaceDE w:val="0"/>
+        <w:autoSpaceDN w:val="0"/>
+        <w:adjustRightInd w:val="0"/>
+        <w:spacing w:after="0" w:line="240" w:lineRule="auto"/>
+        <w:rPr>
+          <w:rFonts w:ascii="Courier New" w:hAnsi="Courier New" w:cs="Courier New"/>
+          <w:lang w:val="en-US"/>
+        </w:rPr>
+      </w:pPr>
+      <w:proofErr w:type="spellStart"/>
+      <w:r>
+        <w:rPr>
+          <w:rFonts w:ascii="Courier New" w:hAnsi="Courier New" w:cs="Courier New"/>
+          <w:color w:val="000000"/>
+          <w:lang w:val="en-US"/>
+        </w:rPr>
+        <w:t>fprintf</w:t>
+      </w:r>
+      <w:proofErr w:type="spellEnd"/>
+      <w:r>
+        <w:rPr>
+          <w:rFonts w:ascii="Courier New" w:hAnsi="Courier New" w:cs="Courier New"/>
+          <w:color w:val="000000"/>
+          <w:lang w:val="en-US"/>
+        </w:rPr>
+        <w:t>(</w:t>
+      </w:r>
+      <w:r>
+        <w:rPr>
+          <w:rFonts w:ascii="Courier New" w:hAnsi="Courier New" w:cs="Courier New"/>
+          <w:color w:val="A020F0"/>
+          <w:lang w:val="en-US"/>
+        </w:rPr>
+        <w:t>'f(x*) = %1.10f.\n</w:t>
+      </w:r>
+      <w:proofErr w:type="gramStart"/>
+      <w:r>
+        <w:rPr>
+          <w:rFonts w:ascii="Courier New" w:hAnsi="Courier New" w:cs="Courier New"/>
+          <w:color w:val="A020F0"/>
+          <w:lang w:val="en-US"/>
+        </w:rPr>
+        <w:t>'</w:t>
+      </w:r>
+      <w:r>
+        <w:rPr>
+          <w:rFonts w:ascii="Courier New" w:hAnsi="Courier New" w:cs="Courier New"/>
+          <w:color w:val="000000"/>
+          <w:lang w:val="en-US"/>
+        </w:rPr>
+        <w:t>,</w:t>
+      </w:r>
+      <w:proofErr w:type="spellStart"/>
+      <w:r>
+        <w:rPr>
+          <w:rFonts w:ascii="Courier New" w:hAnsi="Courier New" w:cs="Courier New"/>
+          <w:color w:val="000000"/>
+          <w:lang w:val="en-US"/>
+        </w:rPr>
+        <w:t>fRes</w:t>
+      </w:r>
+      <w:proofErr w:type="spellEnd"/>
+      <w:proofErr w:type="gramEnd"/>
+      <w:r>
+        <w:rPr>
+          <w:rFonts w:ascii="Courier New" w:hAnsi="Courier New" w:cs="Courier New"/>
+          <w:color w:val="000000"/>
+          <w:lang w:val="en-US"/>
+        </w:rPr>
+        <w:t>);</w:t>
+      </w:r>
+    </w:p>
+    <w:p>
+      <w:pPr>
+        <w:autoSpaceDE w:val="0"/>
+        <w:autoSpaceDN w:val="0"/>
+        <w:adjustRightInd w:val="0"/>
+        <w:spacing w:after="0" w:line="240" w:lineRule="auto"/>
+        <w:rPr>
+          <w:rFonts w:ascii="Courier New" w:hAnsi="Courier New" w:cs="Courier New"/>
+          <w:lang w:val="en-US"/>
+        </w:rPr>
+      </w:pPr>
+      <w:r>
+        <w:rPr>
+          <w:rFonts w:ascii="Courier New" w:hAnsi="Courier New" w:cs="Courier New"/>
+          <w:color w:val="000000"/>
+          <w:lang w:val="en-US"/>
+        </w:rPr>
+        <w:t xml:space="preserve"> </w:t>
+      </w:r>
+    </w:p>
+    <w:p>
+      <w:pPr>
+        <w:autoSpaceDE w:val="0"/>
+        <w:autoSpaceDN w:val="0"/>
+        <w:adjustRightInd w:val="0"/>
+        <w:spacing w:after="0" w:line="240" w:lineRule="auto"/>
+        <w:rPr>
+          <w:rFonts w:ascii="Courier New" w:hAnsi="Courier New" w:cs="Courier New"/>
+          <w:lang w:val="en-US"/>
+        </w:rPr>
+      </w:pPr>
+      <w:r>
+        <w:rPr>
+          <w:rFonts w:ascii="Courier New" w:hAnsi="Courier New" w:cs="Courier New"/>
+          <w:color w:val="000000"/>
+          <w:lang w:val="en-US"/>
+        </w:rPr>
+        <w:t>[</w:t>
+      </w:r>
+      <w:proofErr w:type="spellStart"/>
+      <w:r>
+        <w:rPr>
+          <w:rFonts w:ascii="Courier New" w:hAnsi="Courier New" w:cs="Courier New"/>
+          <w:color w:val="000000"/>
+          <w:lang w:val="en-US"/>
+        </w:rPr>
+        <w:t>xRes</w:t>
+      </w:r>
+      <w:proofErr w:type="spellEnd"/>
+      <w:r>
+        <w:rPr>
+          <w:rFonts w:ascii="Courier New" w:hAnsi="Courier New" w:cs="Courier New"/>
+          <w:color w:val="000000"/>
+          <w:lang w:val="en-US"/>
+        </w:rPr>
+        <w:t xml:space="preserve">, </w:t>
+      </w:r>
+      <w:proofErr w:type="spellStart"/>
+      <w:r>
+        <w:rPr>
+          <w:rFonts w:ascii="Courier New" w:hAnsi="Courier New" w:cs="Courier New"/>
+          <w:color w:val="000000"/>
+          <w:lang w:val="en-US"/>
+        </w:rPr>
+        <w:t>fRes</w:t>
+      </w:r>
+      <w:proofErr w:type="spellEnd"/>
+      <w:r>
+        <w:rPr>
+          <w:rFonts w:ascii="Courier New" w:hAnsi="Courier New" w:cs="Courier New"/>
+          <w:color w:val="000000"/>
+          <w:lang w:val="en-US"/>
+        </w:rPr>
+        <w:t xml:space="preserve">, xi, fi, </w:t>
+      </w:r>
+      <w:proofErr w:type="spellStart"/>
+      <w:r>
+        <w:rPr>
+          <w:rFonts w:ascii="Courier New" w:hAnsi="Courier New" w:cs="Courier New"/>
+          <w:color w:val="000000"/>
+          <w:lang w:val="en-US"/>
+        </w:rPr>
+        <w:t>iterCount</w:t>
+      </w:r>
+      <w:proofErr w:type="spellEnd"/>
+      <w:r>
+        <w:rPr>
+          <w:rFonts w:ascii="Courier New" w:hAnsi="Courier New" w:cs="Courier New"/>
+          <w:color w:val="000000"/>
+          <w:lang w:val="en-US"/>
+        </w:rPr>
+        <w:t xml:space="preserve">] = </w:t>
+      </w:r>
+      <w:proofErr w:type="spellStart"/>
+      <w:r>
+        <w:rPr>
+          <w:rFonts w:ascii="Courier New" w:hAnsi="Courier New" w:cs="Courier New"/>
+          <w:color w:val="000000"/>
+          <w:lang w:val="en-US"/>
+        </w:rPr>
+        <w:t>StandartFunc</w:t>
+      </w:r>
+      <w:proofErr w:type="spellEnd"/>
+      <w:r>
+        <w:rPr>
+          <w:rFonts w:ascii="Courier New" w:hAnsi="Courier New" w:cs="Courier New"/>
+          <w:color w:val="000000"/>
+          <w:lang w:val="en-US"/>
+        </w:rPr>
+        <w:t>(</w:t>
+      </w:r>
+      <w:proofErr w:type="spellStart"/>
+      <w:proofErr w:type="gramStart"/>
+      <w:r>
+        <w:rPr>
+          <w:rFonts w:ascii="Courier New" w:hAnsi="Courier New" w:cs="Courier New"/>
+          <w:color w:val="000000"/>
+          <w:lang w:val="en-US"/>
+        </w:rPr>
+        <w:t>FuncString,a</w:t>
+      </w:r>
+      <w:proofErr w:type="gramEnd"/>
+      <w:r>
+        <w:rPr>
+          <w:rFonts w:ascii="Courier New" w:hAnsi="Courier New" w:cs="Courier New"/>
+          <w:color w:val="000000"/>
+          <w:lang w:val="en-US"/>
+        </w:rPr>
+        <w:t>,b</w:t>
+      </w:r>
+      <w:proofErr w:type="spellEnd"/>
+      <w:r>
+        <w:rPr>
+          <w:rFonts w:ascii="Courier New" w:hAnsi="Courier New" w:cs="Courier New"/>
+          <w:color w:val="000000"/>
+          <w:lang w:val="en-US"/>
+        </w:rPr>
+        <w:t>);</w:t>
+      </w:r>
+    </w:p>
+    <w:p>
+      <w:pPr>
+        <w:autoSpaceDE w:val="0"/>
+        <w:autoSpaceDN w:val="0"/>
+        <w:adjustRightInd w:val="0"/>
+        <w:spacing w:after="0" w:line="240" w:lineRule="auto"/>
+        <w:rPr>
+          <w:rFonts w:ascii="Courier New" w:hAnsi="Courier New" w:cs="Courier New"/>
+        </w:rPr>
+      </w:pPr>
+      <w:proofErr w:type="spellStart"/>
+      <w:proofErr w:type="gramStart"/>
+      <w:r>
+        <w:rPr>
+          <w:rFonts w:ascii="Courier New" w:hAnsi="Courier New" w:cs="Courier New"/>
+          <w:color w:val="000000"/>
+        </w:rPr>
+        <w:t>fprintf</w:t>
+      </w:r>
+      <w:proofErr w:type="spellEnd"/>
+      <w:r>
+        <w:rPr>
+          <w:rFonts w:ascii="Courier New" w:hAnsi="Courier New" w:cs="Courier New"/>
+          <w:color w:val="000000"/>
+        </w:rPr>
+        <w:t>(</w:t>
+      </w:r>
+      <w:proofErr w:type="gramEnd"/>
+      <w:r>
+        <w:rPr>
+          <w:rFonts w:ascii="Courier New" w:hAnsi="Courier New" w:cs="Courier New"/>
+          <w:color w:val="A020F0"/>
+        </w:rPr>
+        <w:t xml:space="preserve">'Решение с помощью стандартной функции </w:t>
+      </w:r>
+      <w:proofErr w:type="spellStart"/>
+      <w:r>
+        <w:rPr>
+          <w:rFonts w:ascii="Courier New" w:hAnsi="Courier New" w:cs="Courier New"/>
+          <w:color w:val="A020F0"/>
+        </w:rPr>
+        <w:t>fminbnd</w:t>
+      </w:r>
+      <w:proofErr w:type="spellEnd"/>
+      <w:r>
+        <w:rPr>
+          <w:rFonts w:ascii="Courier New" w:hAnsi="Courier New" w:cs="Courier New"/>
+          <w:color w:val="A020F0"/>
+        </w:rPr>
+        <w:t xml:space="preserve"> \n'</w:t>
+      </w:r>
+      <w:r>
+        <w:rPr>
+          <w:rFonts w:ascii="Courier New" w:hAnsi="Courier New" w:cs="Courier New"/>
+          <w:color w:val="000000"/>
+        </w:rPr>
+        <w:t>);</w:t>
+      </w:r>
+    </w:p>
+    <w:p>
+      <w:pPr>
+        <w:autoSpaceDE w:val="0"/>
+        <w:autoSpaceDN w:val="0"/>
+        <w:adjustRightInd w:val="0"/>
+        <w:spacing w:after="0" w:line="240" w:lineRule="auto"/>
+        <w:rPr>
+          <w:rFonts w:ascii="Courier New" w:hAnsi="Courier New" w:cs="Courier New"/>
+        </w:rPr>
+      </w:pPr>
+      <w:proofErr w:type="spellStart"/>
+      <w:proofErr w:type="gramStart"/>
+      <w:r>
+        <w:rPr>
+          <w:rFonts w:ascii="Courier New" w:hAnsi="Courier New" w:cs="Courier New"/>
+          <w:color w:val="000000"/>
+        </w:rPr>
+        <w:t>fprintf</w:t>
+      </w:r>
+      <w:proofErr w:type="spellEnd"/>
+      <w:r>
+        <w:rPr>
+          <w:rFonts w:ascii="Courier New" w:hAnsi="Courier New" w:cs="Courier New"/>
+          <w:color w:val="000000"/>
+        </w:rPr>
+        <w:t>(</w:t>
+      </w:r>
+      <w:proofErr w:type="gramEnd"/>
+      <w:r>
+        <w:rPr>
+          <w:rFonts w:ascii="Courier New" w:hAnsi="Courier New" w:cs="Courier New"/>
+          <w:color w:val="A020F0"/>
+        </w:rPr>
+        <w:t>'Количество вычислений целевой функции: %1.d.\n'</w:t>
+      </w:r>
+      <w:r>
+        <w:rPr>
+          <w:rFonts w:ascii="Courier New" w:hAnsi="Courier New" w:cs="Courier New"/>
+          <w:color w:val="000000"/>
+        </w:rPr>
+        <w:t>,</w:t>
+      </w:r>
+      <w:proofErr w:type="spellStart"/>
+      <w:r>
+        <w:rPr>
+          <w:rFonts w:ascii="Courier New" w:hAnsi="Courier New" w:cs="Courier New"/>
+          <w:color w:val="000000"/>
+        </w:rPr>
+        <w:t>iterCount</w:t>
+      </w:r>
+      <w:proofErr w:type="spellEnd"/>
+      <w:r>
+        <w:rPr>
+          <w:rFonts w:ascii="Courier New" w:hAnsi="Courier New" w:cs="Courier New"/>
+          <w:color w:val="000000"/>
+        </w:rPr>
+        <w:t>);</w:t>
+      </w:r>
+    </w:p>
+    <w:p>
+      <w:pPr>
+        <w:autoSpaceDE w:val="0"/>
+        <w:autoSpaceDN w:val="0"/>
+        <w:adjustRightInd w:val="0"/>
+        <w:spacing w:after="0" w:line="240" w:lineRule="auto"/>
+        <w:rPr>
+          <w:rFonts w:ascii="Courier New" w:hAnsi="Courier New" w:cs="Courier New"/>
+          <w:lang w:val="en-US"/>
+        </w:rPr>
+      </w:pPr>
+      <w:proofErr w:type="spellStart"/>
+      <w:proofErr w:type="gramStart"/>
+      <w:r>
+        <w:rPr>
+          <w:rFonts w:ascii="Courier New" w:hAnsi="Courier New" w:cs="Courier New"/>
+          <w:color w:val="000000"/>
+          <w:lang w:val="en-US"/>
+        </w:rPr>
+        <w:t>fprintf</w:t>
+      </w:r>
+      <w:proofErr w:type="spellEnd"/>
+      <w:r>
+        <w:rPr>
+          <w:rFonts w:ascii="Courier New" w:hAnsi="Courier New" w:cs="Courier New"/>
+          <w:color w:val="000000"/>
+          <w:lang w:val="en-US"/>
+        </w:rPr>
+        <w:t>(</w:t>
+      </w:r>
+      <w:proofErr w:type="gramEnd"/>
+      <w:r>
+        <w:rPr>
+          <w:rFonts w:ascii="Courier New" w:hAnsi="Courier New" w:cs="Courier New"/>
+          <w:color w:val="A020F0"/>
+          <w:lang w:val="en-US"/>
+        </w:rPr>
+        <w:t>'x* = %1.10f.\n'</w:t>
+      </w:r>
+      <w:r>
+        <w:rPr>
+          <w:rFonts w:ascii="Courier New" w:hAnsi="Courier New" w:cs="Courier New"/>
+          <w:color w:val="000000"/>
+          <w:lang w:val="en-US"/>
+        </w:rPr>
+        <w:t>,</w:t>
+      </w:r>
+      <w:proofErr w:type="spellStart"/>
+      <w:r>
+        <w:rPr>
+          <w:rFonts w:ascii="Courier New" w:hAnsi="Courier New" w:cs="Courier New"/>
+          <w:color w:val="000000"/>
+          <w:lang w:val="en-US"/>
+        </w:rPr>
+        <w:t>xRes</w:t>
+      </w:r>
+      <w:proofErr w:type="spellEnd"/>
+      <w:r>
+        <w:rPr>
+          <w:rFonts w:ascii="Courier New" w:hAnsi="Courier New" w:cs="Courier New"/>
+          <w:color w:val="000000"/>
+          <w:lang w:val="en-US"/>
+        </w:rPr>
+        <w:t>);</w:t>
+      </w:r>
+    </w:p>
+    <w:p>
+      <w:pPr>
+        <w:autoSpaceDE w:val="0"/>
+        <w:autoSpaceDN w:val="0"/>
+        <w:adjustRightInd w:val="0"/>
+        <w:spacing w:after="0" w:line="240" w:lineRule="auto"/>
+        <w:rPr>
+          <w:rFonts w:ascii="Courier New" w:hAnsi="Courier New" w:cs="Courier New"/>
+          <w:lang w:val="en-US"/>
+        </w:rPr>
+      </w:pPr>
+      <w:proofErr w:type="spellStart"/>
+      <w:r>
+        <w:rPr>
+          <w:rFonts w:ascii="Courier New" w:hAnsi="Courier New" w:cs="Courier New"/>
+          <w:color w:val="000000"/>
+          <w:lang w:val="en-US"/>
+        </w:rPr>
+        <w:t>fprintf</w:t>
+      </w:r>
+      <w:proofErr w:type="spellEnd"/>
+      <w:r>
+        <w:rPr>
+          <w:rFonts w:ascii="Courier New" w:hAnsi="Courier New" w:cs="Courier New"/>
+          <w:color w:val="000000"/>
+          <w:lang w:val="en-US"/>
+        </w:rPr>
+        <w:t>(</w:t>
+      </w:r>
+      <w:r>
+        <w:rPr>
+          <w:rFonts w:ascii="Courier New" w:hAnsi="Courier New" w:cs="Courier New"/>
+          <w:color w:val="A020F0"/>
+          <w:lang w:val="en-US"/>
+        </w:rPr>
+        <w:t>'f(x*) = %1.10f.\n</w:t>
+      </w:r>
+      <w:proofErr w:type="gramStart"/>
+      <w:r>
+        <w:rPr>
+          <w:rFonts w:ascii="Courier New" w:hAnsi="Courier New" w:cs="Courier New"/>
+          <w:color w:val="A020F0"/>
+          <w:lang w:val="en-US"/>
+        </w:rPr>
+        <w:t>'</w:t>
+      </w:r>
+      <w:r>
+        <w:rPr>
+          <w:rFonts w:ascii="Courier New" w:hAnsi="Courier New" w:cs="Courier New"/>
+          <w:color w:val="000000"/>
+          <w:lang w:val="en-US"/>
+        </w:rPr>
+        <w:t>,</w:t>
+      </w:r>
+      <w:proofErr w:type="spellStart"/>
+      <w:r>
+        <w:rPr>
+          <w:rFonts w:ascii="Courier New" w:hAnsi="Courier New" w:cs="Courier New"/>
+          <w:color w:val="000000"/>
+          <w:lang w:val="en-US"/>
+        </w:rPr>
+        <w:t>fRes</w:t>
+      </w:r>
+      <w:proofErr w:type="spellEnd"/>
+      <w:proofErr w:type="gramEnd"/>
+      <w:r>
+        <w:rPr>
+          <w:rFonts w:ascii="Courier New" w:hAnsi="Courier New" w:cs="Courier New"/>
+          <w:color w:val="000000"/>
+          <w:lang w:val="en-US"/>
+        </w:rPr>
+        <w:t>);</w:t>
+      </w:r>
+    </w:p>
+    <w:p>
+      <w:pPr>
+        <w:autoSpaceDE w:val="0"/>
+        <w:autoSpaceDN w:val="0"/>
+        <w:adjustRightInd w:val="0"/>
+        <w:spacing w:after="0" w:line="240" w:lineRule="auto"/>
+        <w:rPr>
+          <w:rFonts w:ascii="Courier New" w:hAnsi="Courier New" w:cs="Courier New"/>
+          <w:lang w:val="en-US"/>
+        </w:rPr>
+      </w:pPr>
+      <w:r>
+        <w:rPr>
+          <w:rFonts w:ascii="Courier New" w:hAnsi="Courier New" w:cs="Courier New"/>
+          <w:color w:val="000000"/>
+          <w:lang w:val="en-US"/>
+        </w:rPr>
+        <w:t xml:space="preserve"> </w:t>
+      </w:r>
+    </w:p>
+    <w:p>
+      <w:pPr>
+        <w:autoSpaceDE w:val="0"/>
+        <w:autoSpaceDN w:val="0"/>
+        <w:adjustRightInd w:val="0"/>
+        <w:spacing w:after="0" w:line="240" w:lineRule="auto"/>
+        <w:rPr>
+          <w:rFonts w:ascii="Courier New" w:hAnsi="Courier New" w:cs="Courier New"/>
+          <w:lang w:val="en-US"/>
+        </w:rPr>
+      </w:pPr>
+      <w:proofErr w:type="gramStart"/>
+      <w:r>
+        <w:rPr>
+          <w:rFonts w:ascii="Courier New" w:hAnsi="Courier New" w:cs="Courier New"/>
+          <w:color w:val="000000"/>
+          <w:lang w:val="en-US"/>
+        </w:rPr>
+        <w:t>plot(</w:t>
+      </w:r>
+      <w:proofErr w:type="spellStart"/>
+      <w:proofErr w:type="gramEnd"/>
+      <w:r>
+        <w:rPr>
+          <w:rFonts w:ascii="Courier New" w:hAnsi="Courier New" w:cs="Courier New"/>
+          <w:color w:val="000000"/>
+          <w:lang w:val="en-US"/>
+        </w:rPr>
+        <w:t>xArr</w:t>
+      </w:r>
+      <w:proofErr w:type="spellEnd"/>
+      <w:r>
+        <w:rPr>
+          <w:rFonts w:ascii="Courier New" w:hAnsi="Courier New" w:cs="Courier New"/>
+          <w:color w:val="000000"/>
+          <w:lang w:val="en-US"/>
+        </w:rPr>
+        <w:t xml:space="preserve">, </w:t>
+      </w:r>
+      <w:proofErr w:type="spellStart"/>
+      <w:r>
+        <w:rPr>
+          <w:rFonts w:ascii="Courier New" w:hAnsi="Courier New" w:cs="Courier New"/>
+          <w:color w:val="000000"/>
+          <w:lang w:val="en-US"/>
+        </w:rPr>
+        <w:t>fArr,xRes</w:t>
+      </w:r>
+      <w:proofErr w:type="spellEnd"/>
+      <w:r>
+        <w:rPr>
+          <w:rFonts w:ascii="Courier New" w:hAnsi="Courier New" w:cs="Courier New"/>
+          <w:color w:val="000000"/>
+          <w:lang w:val="en-US"/>
+        </w:rPr>
+        <w:t xml:space="preserve">, </w:t>
+      </w:r>
+      <w:proofErr w:type="spellStart"/>
+      <w:r>
+        <w:rPr>
+          <w:rFonts w:ascii="Courier New" w:hAnsi="Courier New" w:cs="Courier New"/>
+          <w:color w:val="000000"/>
+          <w:lang w:val="en-US"/>
+        </w:rPr>
+        <w:t>fRes</w:t>
+      </w:r>
+      <w:proofErr w:type="spellEnd"/>
+      <w:r>
+        <w:rPr>
+          <w:rFonts w:ascii="Courier New" w:hAnsi="Courier New" w:cs="Courier New"/>
+          <w:color w:val="000000"/>
+          <w:lang w:val="en-US"/>
+        </w:rPr>
+        <w:t xml:space="preserve">, </w:t>
+      </w:r>
+      <w:r>
+        <w:rPr>
+          <w:rFonts w:ascii="Courier New" w:hAnsi="Courier New" w:cs="Courier New"/>
+          <w:color w:val="A020F0"/>
+          <w:lang w:val="en-US"/>
+        </w:rPr>
+        <w:t>'</w:t>
+      </w:r>
+      <w:proofErr w:type="spellStart"/>
+      <w:r>
+        <w:rPr>
+          <w:rFonts w:ascii="Courier New" w:hAnsi="Courier New" w:cs="Courier New"/>
+          <w:color w:val="A020F0"/>
+          <w:lang w:val="en-US"/>
+        </w:rPr>
+        <w:t>ro</w:t>
+      </w:r>
+      <w:proofErr w:type="spellEnd"/>
+      <w:r>
+        <w:rPr>
+          <w:rFonts w:ascii="Courier New" w:hAnsi="Courier New" w:cs="Courier New"/>
+          <w:color w:val="A020F0"/>
+          <w:lang w:val="en-US"/>
+        </w:rPr>
+        <w:t>'</w:t>
+      </w:r>
+      <w:r>
+        <w:rPr>
+          <w:rFonts w:ascii="Courier New" w:hAnsi="Courier New" w:cs="Courier New"/>
+          <w:color w:val="000000"/>
+          <w:lang w:val="en-US"/>
+        </w:rPr>
+        <w:t>,xI_Arr,fI_</w:t>
+      </w:r>
+      <w:proofErr w:type="spellStart"/>
+      <w:r>
+        <w:rPr>
+          <w:rFonts w:ascii="Courier New" w:hAnsi="Courier New" w:cs="Courier New"/>
+          <w:color w:val="000000"/>
+          <w:lang w:val="en-US"/>
+        </w:rPr>
+        <w:t>Arr</w:t>
+      </w:r>
+      <w:proofErr w:type="spellEnd"/>
+      <w:r>
+        <w:rPr>
+          <w:rFonts w:ascii="Courier New" w:hAnsi="Courier New" w:cs="Courier New"/>
+          <w:color w:val="000000"/>
+          <w:lang w:val="en-US"/>
+        </w:rPr>
+        <w:t>,</w:t>
+      </w:r>
+      <w:r>
+        <w:rPr>
+          <w:rFonts w:ascii="Courier New" w:hAnsi="Courier New" w:cs="Courier New"/>
+          <w:color w:val="A020F0"/>
+          <w:lang w:val="en-US"/>
+        </w:rPr>
+        <w:t>'k*'</w:t>
+      </w:r>
+      <w:r>
+        <w:rPr>
+          <w:rFonts w:ascii="Courier New" w:hAnsi="Courier New" w:cs="Courier New"/>
+          <w:color w:val="000000"/>
+          <w:lang w:val="en-US"/>
+        </w:rPr>
+        <w:t>);</w:t>
+      </w:r>
+    </w:p>
+    <w:p>
+      <w:pPr>
+        <w:autoSpaceDE w:val="0"/>
+        <w:autoSpaceDN w:val="0"/>
+        <w:adjustRightInd w:val="0"/>
+        <w:spacing w:after="0" w:line="240" w:lineRule="auto"/>
+        <w:rPr>
+          <w:rFonts w:ascii="Courier New" w:hAnsi="Courier New" w:cs="Courier New"/>
+          <w:lang w:val="en-US"/>
+        </w:rPr>
+      </w:pPr>
+      <w:r>
+        <w:rPr>
+          <w:rFonts w:ascii="Courier New" w:hAnsi="Courier New" w:cs="Courier New"/>
+          <w:color w:val="000000"/>
+          <w:lang w:val="en-US"/>
+        </w:rPr>
+        <w:t xml:space="preserve">grid </w:t>
+      </w:r>
+      <w:r>
+        <w:rPr>
+          <w:rFonts w:ascii="Courier New" w:hAnsi="Courier New" w:cs="Courier New"/>
+          <w:color w:val="A020F0"/>
+          <w:lang w:val="en-US"/>
+        </w:rPr>
+        <w:t>on</w:t>
+      </w:r>
+      <w:r>
+        <w:rPr>
+          <w:rFonts w:ascii="Courier New" w:hAnsi="Courier New" w:cs="Courier New"/>
+          <w:color w:val="000000"/>
+          <w:lang w:val="en-US"/>
+        </w:rPr>
+        <w:t>;</w:t>
+      </w:r>
+    </w:p>
+    <w:p>
+      <w:pPr>
+        <w:autoSpaceDE w:val="0"/>
+        <w:autoSpaceDN w:val="0"/>
+        <w:adjustRightInd w:val="0"/>
+        <w:spacing w:after="0" w:line="240" w:lineRule="auto"/>
+        <w:rPr>
+          <w:rFonts w:ascii="Courier New" w:hAnsi="Courier New" w:cs="Courier New"/>
+        </w:rPr>
+      </w:pPr>
+      <w:proofErr w:type="gramStart"/>
+      <w:r>
+        <w:rPr>
+          <w:rFonts w:ascii="Courier New" w:hAnsi="Courier New" w:cs="Courier New"/>
+          <w:color w:val="000000"/>
+          <w:lang w:val="en-US"/>
+        </w:rPr>
+        <w:t>title</w:t>
+      </w:r>
+      <w:r>
+        <w:rPr>
+          <w:rFonts w:ascii="Courier New" w:hAnsi="Courier New" w:cs="Courier New"/>
+          <w:color w:val="000000"/>
+        </w:rPr>
+        <w:t>(</w:t>
+      </w:r>
+      <w:proofErr w:type="gramEnd"/>
+      <w:r>
+        <w:rPr>
+          <w:rFonts w:ascii="Courier New" w:hAnsi="Courier New" w:cs="Courier New"/>
+          <w:color w:val="A020F0"/>
+        </w:rPr>
+        <w:t>'</w:t>
+      </w:r>
+      <w:r>
+        <w:rPr>
+          <w:rFonts w:ascii="Courier New" w:hAnsi="Courier New" w:cs="Courier New"/>
+          <w:color w:val="A020F0"/>
+        </w:rPr>
+        <w:t>График</w:t>
+      </w:r>
+      <w:r>
+        <w:rPr>
+          <w:rFonts w:ascii="Courier New" w:hAnsi="Courier New" w:cs="Courier New"/>
+          <w:color w:val="A020F0"/>
+        </w:rPr>
+        <w:t xml:space="preserve"> </w:t>
+      </w:r>
+      <w:r>
+        <w:rPr>
+          <w:rFonts w:ascii="Courier New" w:hAnsi="Courier New" w:cs="Courier New"/>
+          <w:color w:val="A020F0"/>
+        </w:rPr>
+        <w:t>целевой</w:t>
+      </w:r>
+      <w:r>
+        <w:rPr>
+          <w:rFonts w:ascii="Courier New" w:hAnsi="Courier New" w:cs="Courier New"/>
+          <w:color w:val="A020F0"/>
+        </w:rPr>
+        <w:t xml:space="preserve"> </w:t>
+      </w:r>
+      <w:r>
+        <w:rPr>
+          <w:rFonts w:ascii="Courier New" w:hAnsi="Courier New" w:cs="Courier New"/>
+          <w:color w:val="A020F0"/>
+        </w:rPr>
+        <w:t>функции</w:t>
+      </w:r>
+      <w:r>
+        <w:rPr>
+          <w:rFonts w:ascii="Courier New" w:hAnsi="Courier New" w:cs="Courier New"/>
+          <w:color w:val="A020F0"/>
+        </w:rPr>
+        <w:t xml:space="preserve"> </w:t>
+      </w:r>
+      <w:r>
+        <w:rPr>
+          <w:rFonts w:ascii="Courier New" w:hAnsi="Courier New" w:cs="Courier New"/>
+          <w:color w:val="A020F0"/>
+          <w:lang w:val="en-US"/>
+        </w:rPr>
+        <w:t>f</w:t>
+      </w:r>
+      <w:r>
+        <w:rPr>
+          <w:rFonts w:ascii="Courier New" w:hAnsi="Courier New" w:cs="Courier New"/>
+          <w:color w:val="A020F0"/>
+        </w:rPr>
+        <w:t>(</w:t>
+      </w:r>
+      <w:r>
+        <w:rPr>
+          <w:rFonts w:ascii="Courier New" w:hAnsi="Courier New" w:cs="Courier New"/>
+          <w:color w:val="A020F0"/>
+          <w:lang w:val="en-US"/>
+        </w:rPr>
+        <w:t>x</w:t>
+      </w:r>
+      <w:r>
+        <w:rPr>
+          <w:rFonts w:ascii="Courier New" w:hAnsi="Courier New" w:cs="Courier New"/>
+          <w:color w:val="A020F0"/>
+        </w:rPr>
+        <w:t>)'</w:t>
+      </w:r>
+      <w:r>
+        <w:rPr>
+          <w:rFonts w:ascii="Courier New" w:hAnsi="Courier New" w:cs="Courier New"/>
+          <w:color w:val="000000"/>
+        </w:rPr>
+        <w:t>);</w:t>
+      </w:r>
+    </w:p>
+    <w:p>
+      <w:pPr>
+        <w:autoSpaceDE w:val="0"/>
+        <w:autoSpaceDN w:val="0"/>
+        <w:adjustRightInd w:val="0"/>
+        <w:spacing w:after="0" w:line="240" w:lineRule="auto"/>
+        <w:rPr>
+          <w:rFonts w:ascii="Courier New" w:hAnsi="Courier New" w:cs="Courier New"/>
+          <w:lang w:val="en-US"/>
+        </w:rPr>
+      </w:pPr>
+      <w:proofErr w:type="spellStart"/>
+      <w:r>
+        <w:rPr>
+          <w:rFonts w:ascii="Courier New" w:hAnsi="Courier New" w:cs="Courier New"/>
+          <w:color w:val="000000"/>
+          <w:lang w:val="en-US"/>
+        </w:rPr>
+        <w:t>xlabel</w:t>
+      </w:r>
+      <w:proofErr w:type="spellEnd"/>
+      <w:r>
+        <w:rPr>
+          <w:rFonts w:ascii="Courier New" w:hAnsi="Courier New" w:cs="Courier New"/>
+          <w:color w:val="000000"/>
+          <w:lang w:val="en-US"/>
+        </w:rPr>
+        <w:t>(</w:t>
+      </w:r>
+      <w:r>
+        <w:rPr>
+          <w:rFonts w:ascii="Courier New" w:hAnsi="Courier New" w:cs="Courier New"/>
+          <w:color w:val="A020F0"/>
+          <w:lang w:val="en-US"/>
+        </w:rPr>
+        <w:t>'x'</w:t>
+      </w:r>
+      <w:r>
+        <w:rPr>
+          <w:rFonts w:ascii="Courier New" w:hAnsi="Courier New" w:cs="Courier New"/>
+          <w:color w:val="000000"/>
+          <w:lang w:val="en-US"/>
+        </w:rPr>
+        <w:t>);</w:t>
+      </w:r>
+    </w:p>
+    <w:p>
+      <w:pPr>
+        <w:autoSpaceDE w:val="0"/>
+        <w:autoSpaceDN w:val="0"/>
+        <w:adjustRightInd w:val="0"/>
+        <w:spacing w:after="0" w:line="240" w:lineRule="auto"/>
+        <w:rPr>
+          <w:rFonts w:ascii="Courier New" w:hAnsi="Courier New" w:cs="Courier New"/>
+        </w:rPr>
+      </w:pPr>
+      <w:proofErr w:type="spellStart"/>
+      <w:proofErr w:type="gramStart"/>
+      <w:r>
+        <w:rPr>
+          <w:rFonts w:ascii="Courier New" w:hAnsi="Courier New" w:cs="Courier New"/>
+          <w:color w:val="000000"/>
+        </w:rPr>
+        <w:t>ylabel</w:t>
+      </w:r>
+      <w:proofErr w:type="spellEnd"/>
+      <w:r>
+        <w:rPr>
+          <w:rFonts w:ascii="Courier New" w:hAnsi="Courier New" w:cs="Courier New"/>
+          <w:color w:val="000000"/>
+        </w:rPr>
+        <w:t>(</w:t>
+      </w:r>
+      <w:proofErr w:type="gramEnd"/>
+      <w:r>
+        <w:rPr>
+          <w:rFonts w:ascii="Courier New" w:hAnsi="Courier New" w:cs="Courier New"/>
+          <w:color w:val="A020F0"/>
+        </w:rPr>
+        <w:t>'Значение целевой функции f(x)'</w:t>
+      </w:r>
+      <w:r>
+        <w:rPr>
+          <w:rFonts w:ascii="Courier New" w:hAnsi="Courier New" w:cs="Courier New"/>
+          <w:color w:val="000000"/>
+        </w:rPr>
+        <w:t>);</w:t>
+      </w:r>
+    </w:p>
+    <w:p>
+      <w:pPr>
+        <w:autoSpaceDE w:val="0"/>
+        <w:autoSpaceDN w:val="0"/>
+        <w:adjustRightInd w:val="0"/>
+        <w:spacing w:after="0" w:line="240" w:lineRule="auto"/>
+        <w:rPr>
+          <w:rFonts w:ascii="Courier New" w:hAnsi="Courier New" w:cs="Courier New"/>
+        </w:rPr>
+      </w:pPr>
+      <w:proofErr w:type="spellStart"/>
+      <w:proofErr w:type="gramStart"/>
+      <w:r>
+        <w:rPr>
+          <w:rFonts w:ascii="Courier New" w:hAnsi="Courier New" w:cs="Courier New"/>
+          <w:color w:val="000000"/>
+        </w:rPr>
+        <w:t>ylim</w:t>
+      </w:r>
+      <w:proofErr w:type="spellEnd"/>
+      <w:r>
+        <w:rPr>
+          <w:rFonts w:ascii="Courier New" w:hAnsi="Courier New" w:cs="Courier New"/>
+          <w:color w:val="000000"/>
+        </w:rPr>
+        <w:t>(</w:t>
+      </w:r>
+      <w:proofErr w:type="gramEnd"/>
+      <w:r>
+        <w:rPr>
+          <w:rFonts w:ascii="Courier New" w:hAnsi="Courier New" w:cs="Courier New"/>
+          <w:color w:val="000000"/>
+        </w:rPr>
+        <w:t>[-2 15])</w:t>
+      </w:r>
+    </w:p>
+    <w:p>
+      <w:pPr>
+        <w:autoSpaceDE w:val="0"/>
+        <w:autoSpaceDN w:val="0"/>
+        <w:adjustRightInd w:val="0"/>
+        <w:spacing w:after="0" w:line="240" w:lineRule="auto"/>
+        <w:rPr>
+          <w:rFonts w:ascii="Courier New" w:hAnsi="Courier New" w:cs="Courier New"/>
+        </w:rPr>
+      </w:pPr>
+      <w:r>
+        <w:rPr>
+          <w:rFonts w:ascii="Courier New" w:hAnsi="Courier New" w:cs="Courier New"/>
+          <w:color w:val="000000"/>
+        </w:rPr>
+        <w:t xml:space="preserve"> </w:t>
+      </w:r>
+    </w:p>
+    <w:p>
+      <w:pPr>
+        <w:autoSpaceDE w:val="0"/>
+        <w:autoSpaceDN w:val="0"/>
+        <w:adjustRightInd w:val="0"/>
+        <w:spacing w:after="0" w:line="240" w:lineRule="auto"/>
+        <w:rPr>
+          <w:rFonts w:ascii="Courier New" w:hAnsi="Courier New" w:cs="Courier New"/>
+        </w:rPr>
+      </w:pPr>
+      <w:r>
+        <w:rPr>
+          <w:rFonts w:ascii="Courier New" w:hAnsi="Courier New" w:cs="Courier New"/>
+          <w:color w:val="228B22"/>
+        </w:rPr>
+        <w:t>%Вычисление значения целевой функции в точке х</w:t>
+      </w:r>
+    </w:p>
+    <w:p>
+      <w:pPr>
+        <w:autoSpaceDE w:val="0"/>
+        <w:autoSpaceDN w:val="0"/>
+        <w:adjustRightInd w:val="0"/>
+        <w:spacing w:after="0" w:line="240" w:lineRule="auto"/>
+        <w:rPr>
+          <w:rFonts w:ascii="Courier New" w:hAnsi="Courier New" w:cs="Courier New"/>
+          <w:lang w:val="en-US"/>
+        </w:rPr>
+      </w:pPr>
+      <w:r>
+        <w:rPr>
+          <w:rFonts w:ascii="Courier New" w:hAnsi="Courier New" w:cs="Courier New"/>
+          <w:color w:val="0000FF"/>
+          <w:lang w:val="en-US"/>
+        </w:rPr>
+        <w:t>function</w:t>
+      </w:r>
+      <w:r>
+        <w:rPr>
+          <w:rFonts w:ascii="Courier New" w:hAnsi="Courier New" w:cs="Courier New"/>
+          <w:color w:val="000000"/>
+          <w:lang w:val="en-US"/>
+        </w:rPr>
+        <w:t xml:space="preserve"> X = </w:t>
+      </w:r>
+      <w:proofErr w:type="spellStart"/>
+      <w:r>
+        <w:rPr>
+          <w:rFonts w:ascii="Courier New" w:hAnsi="Courier New" w:cs="Courier New"/>
+          <w:color w:val="000000"/>
+          <w:lang w:val="en-US"/>
+        </w:rPr>
+        <w:t>Func</w:t>
+      </w:r>
+      <w:proofErr w:type="spellEnd"/>
+      <w:r>
+        <w:rPr>
+          <w:rFonts w:ascii="Courier New" w:hAnsi="Courier New" w:cs="Courier New"/>
+          <w:color w:val="000000"/>
+          <w:lang w:val="en-US"/>
+        </w:rPr>
+        <w:t>(x)</w:t>
+      </w:r>
+    </w:p>
+    <w:p>
+      <w:pPr>
+        <w:autoSpaceDE w:val="0"/>
+        <w:autoSpaceDN w:val="0"/>
+        <w:adjustRightInd w:val="0"/>
+        <w:spacing w:after="0" w:line="240" w:lineRule="auto"/>
+        <w:rPr>
+          <w:rFonts w:ascii="Courier New" w:hAnsi="Courier New" w:cs="Courier New"/>
+          <w:lang w:val="en-US"/>
+        </w:rPr>
+      </w:pPr>
+      <w:r>
+        <w:rPr>
+          <w:rFonts w:ascii="Courier New" w:hAnsi="Courier New" w:cs="Courier New"/>
+          <w:color w:val="000000"/>
+          <w:lang w:val="en-US"/>
+        </w:rPr>
+        <w:t>X = cosh((3*(x^</w:t>
+      </w:r>
+      <w:proofErr w:type="gramStart"/>
+      <w:r>
+        <w:rPr>
+          <w:rFonts w:ascii="Courier New" w:hAnsi="Courier New" w:cs="Courier New"/>
+          <w:color w:val="000000"/>
+          <w:lang w:val="en-US"/>
+        </w:rPr>
+        <w:t>3)+</w:t>
+      </w:r>
+      <w:proofErr w:type="gramEnd"/>
+      <w:r>
+        <w:rPr>
+          <w:rFonts w:ascii="Courier New" w:hAnsi="Courier New" w:cs="Courier New"/>
+          <w:color w:val="000000"/>
+          <w:lang w:val="en-US"/>
+        </w:rPr>
+        <w:t>2*(x^2)-4*x+5)/3)+tanh((x^3-3*sqrt(2)*x-2)/(2*x+sqrt(2)))-2.5;</w:t>
+      </w:r>
+    </w:p>
+    <w:p>
+      <w:pPr>
+        <w:autoSpaceDE w:val="0"/>
+        <w:autoSpaceDN w:val="0"/>
+        <w:adjustRightInd w:val="0"/>
+        <w:spacing w:after="0" w:line="240" w:lineRule="auto"/>
+        <w:rPr>
+          <w:rFonts w:ascii="Courier New" w:hAnsi="Courier New" w:cs="Courier New"/>
+          <w:lang w:val="en-US"/>
+        </w:rPr>
+      </w:pPr>
+      <w:r>
+        <w:rPr>
+          <w:rFonts w:ascii="Courier New" w:hAnsi="Courier New" w:cs="Courier New"/>
+          <w:color w:val="0000FF"/>
+          <w:lang w:val="en-US"/>
+        </w:rPr>
+        <w:t>end</w:t>
+      </w:r>
+    </w:p>
+    <w:p>
+      <w:pPr>
+        <w:autoSpaceDE w:val="0"/>
+        <w:autoSpaceDN w:val="0"/>
+        <w:adjustRightInd w:val="0"/>
+        <w:spacing w:after="0" w:line="240" w:lineRule="auto"/>
+        <w:rPr>
+          <w:rFonts w:ascii="Courier New" w:hAnsi="Courier New" w:cs="Courier New"/>
+          <w:lang w:val="en-US"/>
+        </w:rPr>
+      </w:pPr>
+      <w:r>
+        <w:rPr>
+          <w:rFonts w:ascii="Courier New" w:hAnsi="Courier New" w:cs="Courier New"/>
+          <w:color w:val="0000FF"/>
+          <w:lang w:val="en-US"/>
+        </w:rPr>
+        <w:t xml:space="preserve"> </w:t>
+      </w:r>
+    </w:p>
+    <w:p>
+      <w:pPr>
+        <w:autoSpaceDE w:val="0"/>
+        <w:autoSpaceDN w:val="0"/>
+        <w:adjustRightInd w:val="0"/>
+        <w:spacing w:after="0" w:line="240" w:lineRule="auto"/>
+        <w:rPr>
+          <w:rFonts w:ascii="Courier New" w:hAnsi="Courier New" w:cs="Courier New"/>
+          <w:lang w:val="en-US"/>
+        </w:rPr>
+      </w:pPr>
+      <w:r>
+        <w:rPr>
+          <w:rFonts w:ascii="Courier New" w:hAnsi="Courier New" w:cs="Courier New"/>
+          <w:color w:val="228B22"/>
+          <w:lang w:val="en-US"/>
+        </w:rPr>
+        <w:t>%</w:t>
+      </w:r>
+      <w:r>
+        <w:rPr>
+          <w:rFonts w:ascii="Courier New" w:hAnsi="Courier New" w:cs="Courier New"/>
+          <w:color w:val="228B22"/>
+        </w:rPr>
+        <w:t>Метод</w:t>
+      </w:r>
+      <w:r>
+        <w:rPr>
+          <w:rFonts w:ascii="Courier New" w:hAnsi="Courier New" w:cs="Courier New"/>
+          <w:color w:val="228B22"/>
+          <w:lang w:val="en-US"/>
+        </w:rPr>
+        <w:t xml:space="preserve"> </w:t>
+      </w:r>
+      <w:r>
+        <w:rPr>
+          <w:rFonts w:ascii="Courier New" w:hAnsi="Courier New" w:cs="Courier New"/>
+          <w:color w:val="228B22"/>
+        </w:rPr>
+        <w:t>Ньютона</w:t>
+      </w:r>
+    </w:p>
+    <w:p>
+      <w:pPr>
+        <w:autoSpaceDE w:val="0"/>
+        <w:autoSpaceDN w:val="0"/>
+        <w:adjustRightInd w:val="0"/>
+        <w:spacing w:after="0" w:line="240" w:lineRule="auto"/>
+        <w:rPr>
+          <w:rFonts w:ascii="Courier New" w:hAnsi="Courier New" w:cs="Courier New"/>
+          <w:lang w:val="en-US"/>
+        </w:rPr>
+      </w:pPr>
+      <w:r>
+        <w:rPr>
+          <w:rFonts w:ascii="Courier New" w:hAnsi="Courier New" w:cs="Courier New"/>
+          <w:color w:val="0000FF"/>
+          <w:lang w:val="en-US"/>
+        </w:rPr>
+        <w:t>function</w:t>
+      </w:r>
+      <w:r>
+        <w:rPr>
+          <w:rFonts w:ascii="Courier New" w:hAnsi="Courier New" w:cs="Courier New"/>
+          <w:color w:val="000000"/>
+          <w:lang w:val="en-US"/>
+        </w:rPr>
+        <w:t xml:space="preserve"> [</w:t>
+      </w:r>
+      <w:proofErr w:type="spellStart"/>
+      <w:r>
+        <w:rPr>
+          <w:rFonts w:ascii="Courier New" w:hAnsi="Courier New" w:cs="Courier New"/>
+          <w:color w:val="000000"/>
+          <w:lang w:val="en-US"/>
+        </w:rPr>
+        <w:t>xResult</w:t>
+      </w:r>
+      <w:proofErr w:type="spellEnd"/>
+      <w:r>
+        <w:rPr>
+          <w:rFonts w:ascii="Courier New" w:hAnsi="Courier New" w:cs="Courier New"/>
+          <w:color w:val="000000"/>
+          <w:lang w:val="en-US"/>
+        </w:rPr>
+        <w:t xml:space="preserve">, </w:t>
+      </w:r>
+      <w:proofErr w:type="spellStart"/>
+      <w:r>
+        <w:rPr>
+          <w:rFonts w:ascii="Courier New" w:hAnsi="Courier New" w:cs="Courier New"/>
+          <w:color w:val="000000"/>
+          <w:lang w:val="en-US"/>
+        </w:rPr>
+        <w:t>fResult</w:t>
+      </w:r>
+      <w:proofErr w:type="spellEnd"/>
+      <w:r>
+        <w:rPr>
+          <w:rFonts w:ascii="Courier New" w:hAnsi="Courier New" w:cs="Courier New"/>
+          <w:color w:val="000000"/>
+          <w:lang w:val="en-US"/>
+        </w:rPr>
+        <w:t xml:space="preserve">, </w:t>
+      </w:r>
+      <w:proofErr w:type="spellStart"/>
+      <w:proofErr w:type="gramStart"/>
+      <w:r>
+        <w:rPr>
+          <w:rFonts w:ascii="Courier New" w:hAnsi="Courier New" w:cs="Courier New"/>
+          <w:color w:val="000000"/>
+          <w:lang w:val="en-US"/>
+        </w:rPr>
+        <w:t>xI,fI</w:t>
+      </w:r>
+      <w:proofErr w:type="spellEnd"/>
+      <w:proofErr w:type="gramEnd"/>
+      <w:r>
+        <w:rPr>
+          <w:rFonts w:ascii="Courier New" w:hAnsi="Courier New" w:cs="Courier New"/>
+          <w:color w:val="000000"/>
+          <w:lang w:val="en-US"/>
+        </w:rPr>
+        <w:t xml:space="preserve">, </w:t>
+      </w:r>
+      <w:proofErr w:type="spellStart"/>
+      <w:r>
+        <w:rPr>
+          <w:rFonts w:ascii="Courier New" w:hAnsi="Courier New" w:cs="Courier New"/>
+          <w:color w:val="000000"/>
+          <w:lang w:val="en-US"/>
+        </w:rPr>
+        <w:t>iterationCount</w:t>
+      </w:r>
+      <w:proofErr w:type="spellEnd"/>
+      <w:r>
+        <w:rPr>
+          <w:rFonts w:ascii="Courier New" w:hAnsi="Courier New" w:cs="Courier New"/>
+          <w:color w:val="000000"/>
+          <w:lang w:val="en-US"/>
+        </w:rPr>
+        <w:t xml:space="preserve">] = </w:t>
+      </w:r>
+      <w:proofErr w:type="spellStart"/>
+      <w:r>
+        <w:rPr>
+          <w:rFonts w:ascii="Courier New" w:hAnsi="Courier New" w:cs="Courier New"/>
+          <w:color w:val="000000"/>
+          <w:lang w:val="en-US"/>
+        </w:rPr>
+        <w:t>NewtonMethod</w:t>
+      </w:r>
+      <w:proofErr w:type="spellEnd"/>
+      <w:r>
+        <w:rPr>
+          <w:rFonts w:ascii="Courier New" w:hAnsi="Courier New" w:cs="Courier New"/>
+          <w:color w:val="000000"/>
+          <w:lang w:val="en-US"/>
+        </w:rPr>
+        <w:t>(</w:t>
+      </w:r>
+      <w:proofErr w:type="spellStart"/>
+      <w:r>
+        <w:rPr>
+          <w:rFonts w:ascii="Courier New" w:hAnsi="Courier New" w:cs="Courier New"/>
+          <w:color w:val="000000"/>
+          <w:lang w:val="en-US"/>
+        </w:rPr>
+        <w:t>FunctionString</w:t>
+      </w:r>
+      <w:proofErr w:type="spellEnd"/>
+      <w:r>
+        <w:rPr>
+          <w:rFonts w:ascii="Courier New" w:hAnsi="Courier New" w:cs="Courier New"/>
+          <w:color w:val="000000"/>
+          <w:lang w:val="en-US"/>
+        </w:rPr>
+        <w:t>, a, b, eps)</w:t>
+      </w:r>
+    </w:p>
+    <w:p>
+      <w:pPr>
+        <w:autoSpaceDE w:val="0"/>
+        <w:autoSpaceDN w:val="0"/>
+        <w:adjustRightInd w:val="0"/>
+        <w:spacing w:after="0" w:line="240" w:lineRule="auto"/>
+        <w:rPr>
+          <w:rFonts w:ascii="Courier New" w:hAnsi="Courier New" w:cs="Courier New"/>
+        </w:rPr>
+      </w:pPr>
+      <w:r>
+        <w:rPr>
+          <w:rFonts w:ascii="Courier New" w:hAnsi="Courier New" w:cs="Courier New"/>
+          <w:color w:val="228B22"/>
+        </w:rPr>
+        <w:t xml:space="preserve">% a - начало отрезка, b - конец отрезка, </w:t>
+      </w:r>
+      <w:proofErr w:type="spellStart"/>
+      <w:r>
+        <w:rPr>
+          <w:rFonts w:ascii="Courier New" w:hAnsi="Courier New" w:cs="Courier New"/>
+          <w:color w:val="228B22"/>
+        </w:rPr>
+        <w:t>eps</w:t>
+      </w:r>
+      <w:proofErr w:type="spellEnd"/>
+      <w:r>
+        <w:rPr>
+          <w:rFonts w:ascii="Courier New" w:hAnsi="Courier New" w:cs="Courier New"/>
+          <w:color w:val="228B22"/>
+        </w:rPr>
+        <w:t xml:space="preserve"> - точность поиска</w:t>
+      </w:r>
+    </w:p>
+    <w:p>
+      <w:pPr>
+        <w:autoSpaceDE w:val="0"/>
+        <w:autoSpaceDN w:val="0"/>
+        <w:adjustRightInd w:val="0"/>
+        <w:spacing w:after="0" w:line="240" w:lineRule="auto"/>
+        <w:rPr>
+          <w:rFonts w:ascii="Courier New" w:hAnsi="Courier New" w:cs="Courier New"/>
+        </w:rPr>
+      </w:pPr>
+      <w:r>
+        <w:rPr>
+          <w:rFonts w:ascii="Courier New" w:hAnsi="Courier New" w:cs="Courier New"/>
+          <w:color w:val="228B22"/>
+        </w:rPr>
+        <w:t xml:space="preserve">% </w:t>
+      </w:r>
+      <w:proofErr w:type="spellStart"/>
+      <w:r>
+        <w:rPr>
+          <w:rFonts w:ascii="Courier New" w:hAnsi="Courier New" w:cs="Courier New"/>
+          <w:color w:val="228B22"/>
+        </w:rPr>
+        <w:t>xResult</w:t>
+      </w:r>
+      <w:proofErr w:type="spellEnd"/>
+      <w:r>
+        <w:rPr>
+          <w:rFonts w:ascii="Courier New" w:hAnsi="Courier New" w:cs="Courier New"/>
+          <w:color w:val="228B22"/>
+        </w:rPr>
+        <w:t xml:space="preserve"> - оптимальный x*, %</w:t>
+      </w:r>
+      <w:proofErr w:type="spellStart"/>
+      <w:r>
+        <w:rPr>
+          <w:rFonts w:ascii="Courier New" w:hAnsi="Courier New" w:cs="Courier New"/>
+          <w:color w:val="228B22"/>
+        </w:rPr>
+        <w:t>fResult</w:t>
+      </w:r>
+      <w:proofErr w:type="spellEnd"/>
+      <w:r>
+        <w:rPr>
+          <w:rFonts w:ascii="Courier New" w:hAnsi="Courier New" w:cs="Courier New"/>
+          <w:color w:val="228B22"/>
+        </w:rPr>
+        <w:t xml:space="preserve"> - значение целевой функции в x*</w:t>
+      </w:r>
+    </w:p>
+    <w:p>
+      <w:pPr>
+        <w:autoSpaceDE w:val="0"/>
+        <w:autoSpaceDN w:val="0"/>
+        <w:adjustRightInd w:val="0"/>
+        <w:spacing w:after="0" w:line="240" w:lineRule="auto"/>
+        <w:rPr>
+          <w:rFonts w:ascii="Courier New" w:hAnsi="Courier New" w:cs="Courier New"/>
+        </w:rPr>
+      </w:pPr>
+      <w:r>
+        <w:rPr>
+          <w:rFonts w:ascii="Courier New" w:hAnsi="Courier New" w:cs="Courier New"/>
+          <w:color w:val="228B22"/>
+        </w:rPr>
+        <w:t xml:space="preserve">% </w:t>
+      </w:r>
+      <w:proofErr w:type="spellStart"/>
+      <w:r>
+        <w:rPr>
+          <w:rFonts w:ascii="Courier New" w:hAnsi="Courier New" w:cs="Courier New"/>
+          <w:color w:val="228B22"/>
+        </w:rPr>
+        <w:t>xI</w:t>
+      </w:r>
+      <w:proofErr w:type="spellEnd"/>
+      <w:r>
+        <w:rPr>
+          <w:rFonts w:ascii="Courier New" w:hAnsi="Courier New" w:cs="Courier New"/>
+          <w:color w:val="228B22"/>
+        </w:rPr>
+        <w:t xml:space="preserve">-последовательность </w:t>
+      </w:r>
+      <w:proofErr w:type="spellStart"/>
+      <w:r>
+        <w:rPr>
+          <w:rFonts w:ascii="Courier New" w:hAnsi="Courier New" w:cs="Courier New"/>
+          <w:color w:val="228B22"/>
+        </w:rPr>
+        <w:t>xi</w:t>
+      </w:r>
+      <w:proofErr w:type="spellEnd"/>
+      <w:r>
+        <w:rPr>
+          <w:rFonts w:ascii="Courier New" w:hAnsi="Courier New" w:cs="Courier New"/>
+          <w:color w:val="228B22"/>
+        </w:rPr>
+        <w:t>, приближающих точку искомого минимума</w:t>
+      </w:r>
+    </w:p>
+    <w:p>
+      <w:pPr>
+        <w:autoSpaceDE w:val="0"/>
+        <w:autoSpaceDN w:val="0"/>
+        <w:adjustRightInd w:val="0"/>
+        <w:spacing w:after="0" w:line="240" w:lineRule="auto"/>
+        <w:rPr>
+          <w:rFonts w:ascii="Courier New" w:hAnsi="Courier New" w:cs="Courier New"/>
+        </w:rPr>
+      </w:pPr>
+      <w:r>
+        <w:rPr>
+          <w:rFonts w:ascii="Courier New" w:hAnsi="Courier New" w:cs="Courier New"/>
+          <w:color w:val="228B22"/>
+        </w:rPr>
+        <w:lastRenderedPageBreak/>
+        <w:t xml:space="preserve">% </w:t>
+      </w:r>
+      <w:proofErr w:type="spellStart"/>
+      <w:r>
+        <w:rPr>
+          <w:rFonts w:ascii="Courier New" w:hAnsi="Courier New" w:cs="Courier New"/>
+          <w:color w:val="228B22"/>
+        </w:rPr>
+        <w:t>fI</w:t>
+      </w:r>
+      <w:proofErr w:type="spellEnd"/>
+      <w:r>
+        <w:rPr>
+          <w:rFonts w:ascii="Courier New" w:hAnsi="Courier New" w:cs="Courier New"/>
+          <w:color w:val="228B22"/>
+        </w:rPr>
+        <w:t xml:space="preserve">-последовательность </w:t>
+      </w:r>
+      <w:proofErr w:type="spellStart"/>
+      <w:r>
+        <w:rPr>
+          <w:rFonts w:ascii="Courier New" w:hAnsi="Courier New" w:cs="Courier New"/>
+          <w:color w:val="228B22"/>
+        </w:rPr>
+        <w:t>fi</w:t>
+      </w:r>
+      <w:proofErr w:type="spellEnd"/>
+      <w:r>
+        <w:rPr>
+          <w:rFonts w:ascii="Courier New" w:hAnsi="Courier New" w:cs="Courier New"/>
+          <w:color w:val="228B22"/>
+        </w:rPr>
+        <w:t>, приближающих точку искомого минимума</w:t>
+      </w:r>
+    </w:p>
+    <w:p>
+      <w:pPr>
+        <w:autoSpaceDE w:val="0"/>
+        <w:autoSpaceDN w:val="0"/>
+        <w:adjustRightInd w:val="0"/>
+        <w:spacing w:after="0" w:line="240" w:lineRule="auto"/>
+        <w:rPr>
+          <w:rFonts w:ascii="Courier New" w:hAnsi="Courier New" w:cs="Courier New"/>
+        </w:rPr>
+      </w:pPr>
+      <w:r>
+        <w:rPr>
+          <w:rFonts w:ascii="Courier New" w:hAnsi="Courier New" w:cs="Courier New"/>
+          <w:color w:val="228B22"/>
+        </w:rPr>
+        <w:t xml:space="preserve">% </w:t>
+      </w:r>
+      <w:proofErr w:type="spellStart"/>
+      <w:r>
+        <w:rPr>
+          <w:rFonts w:ascii="Courier New" w:hAnsi="Courier New" w:cs="Courier New"/>
+          <w:color w:val="228B22"/>
+        </w:rPr>
+        <w:t>iterationCount</w:t>
+      </w:r>
+      <w:proofErr w:type="spellEnd"/>
+      <w:r>
+        <w:rPr>
+          <w:rFonts w:ascii="Courier New" w:hAnsi="Courier New" w:cs="Courier New"/>
+          <w:color w:val="228B22"/>
+        </w:rPr>
+        <w:t xml:space="preserve"> - число вычислений значения целевой функции</w:t>
+      </w:r>
+    </w:p>
+    <w:p>
+      <w:pPr>
+        <w:autoSpaceDE w:val="0"/>
+        <w:autoSpaceDN w:val="0"/>
+        <w:adjustRightInd w:val="0"/>
+        <w:spacing w:after="0" w:line="240" w:lineRule="auto"/>
+        <w:rPr>
+          <w:rFonts w:ascii="Courier New" w:hAnsi="Courier New" w:cs="Courier New"/>
+          <w:lang w:val="en-US"/>
+        </w:rPr>
+      </w:pPr>
+      <w:proofErr w:type="spellStart"/>
+      <w:r>
+        <w:rPr>
+          <w:rFonts w:ascii="Courier New" w:hAnsi="Courier New" w:cs="Courier New"/>
+          <w:color w:val="000000"/>
+          <w:lang w:val="en-US"/>
+        </w:rPr>
+        <w:t>inlineFunc</w:t>
+      </w:r>
+      <w:proofErr w:type="spellEnd"/>
+      <w:r>
+        <w:rPr>
+          <w:rFonts w:ascii="Courier New" w:hAnsi="Courier New" w:cs="Courier New"/>
+          <w:color w:val="000000"/>
+          <w:lang w:val="en-US"/>
+        </w:rPr>
+        <w:t xml:space="preserve"> = inline(</w:t>
+      </w:r>
+      <w:proofErr w:type="spellStart"/>
+      <w:r>
+        <w:rPr>
+          <w:rFonts w:ascii="Courier New" w:hAnsi="Courier New" w:cs="Courier New"/>
+          <w:color w:val="000000"/>
+          <w:lang w:val="en-US"/>
+        </w:rPr>
+        <w:t>FunctionString</w:t>
+      </w:r>
+      <w:proofErr w:type="spellEnd"/>
+      <w:r>
+        <w:rPr>
+          <w:rFonts w:ascii="Courier New" w:hAnsi="Courier New" w:cs="Courier New"/>
+          <w:color w:val="000000"/>
+          <w:lang w:val="en-US"/>
+        </w:rPr>
+        <w:t>);</w:t>
+      </w:r>
+    </w:p>
+    <w:p>
+      <w:pPr>
+        <w:autoSpaceDE w:val="0"/>
+        <w:autoSpaceDN w:val="0"/>
+        <w:adjustRightInd w:val="0"/>
+        <w:spacing w:after="0" w:line="240" w:lineRule="auto"/>
+        <w:rPr>
+          <w:rFonts w:ascii="Courier New" w:hAnsi="Courier New" w:cs="Courier New"/>
+          <w:lang w:val="en-US"/>
+        </w:rPr>
+      </w:pPr>
+      <w:proofErr w:type="spellStart"/>
+      <w:r>
+        <w:rPr>
+          <w:rFonts w:ascii="Courier New" w:hAnsi="Courier New" w:cs="Courier New"/>
+          <w:color w:val="000000"/>
+          <w:lang w:val="en-US"/>
+        </w:rPr>
+        <w:t>iterCount</w:t>
+      </w:r>
+      <w:proofErr w:type="spellEnd"/>
+      <w:r>
+        <w:rPr>
+          <w:rFonts w:ascii="Courier New" w:hAnsi="Courier New" w:cs="Courier New"/>
+          <w:color w:val="000000"/>
+          <w:lang w:val="en-US"/>
+        </w:rPr>
+        <w:t xml:space="preserve"> = 0;</w:t>
+      </w:r>
+    </w:p>
+    <w:p>
+      <w:pPr>
+        <w:autoSpaceDE w:val="0"/>
+        <w:autoSpaceDN w:val="0"/>
+        <w:adjustRightInd w:val="0"/>
+        <w:spacing w:after="0" w:line="240" w:lineRule="auto"/>
+        <w:rPr>
+          <w:rFonts w:ascii="Courier New" w:hAnsi="Courier New" w:cs="Courier New"/>
+          <w:lang w:val="en-US"/>
+        </w:rPr>
+      </w:pPr>
+      <w:proofErr w:type="spellStart"/>
+      <w:r>
+        <w:rPr>
+          <w:rFonts w:ascii="Courier New" w:hAnsi="Courier New" w:cs="Courier New"/>
+          <w:color w:val="000000"/>
+          <w:lang w:val="en-US"/>
+        </w:rPr>
+        <w:t>xI</w:t>
+      </w:r>
+      <w:proofErr w:type="spellEnd"/>
+      <w:r>
+        <w:rPr>
+          <w:rFonts w:ascii="Courier New" w:hAnsi="Courier New" w:cs="Courier New"/>
+          <w:color w:val="000000"/>
+          <w:lang w:val="en-US"/>
+        </w:rPr>
+        <w:t xml:space="preserve"> = </w:t>
+      </w:r>
+      <w:proofErr w:type="gramStart"/>
+      <w:r>
+        <w:rPr>
+          <w:rFonts w:ascii="Courier New" w:hAnsi="Courier New" w:cs="Courier New"/>
+          <w:color w:val="000000"/>
+          <w:lang w:val="en-US"/>
+        </w:rPr>
+        <w:t>zeros(</w:t>
+      </w:r>
+      <w:proofErr w:type="gramEnd"/>
+      <w:r>
+        <w:rPr>
+          <w:rFonts w:ascii="Courier New" w:hAnsi="Courier New" w:cs="Courier New"/>
+          <w:color w:val="000000"/>
+          <w:lang w:val="en-US"/>
+        </w:rPr>
+        <w:t xml:space="preserve">0, </w:t>
+      </w:r>
+      <w:proofErr w:type="spellStart"/>
+      <w:r>
+        <w:rPr>
+          <w:rFonts w:ascii="Courier New" w:hAnsi="Courier New" w:cs="Courier New"/>
+          <w:color w:val="000000"/>
+          <w:lang w:val="en-US"/>
+        </w:rPr>
+        <w:t>MaxIterationCount</w:t>
+      </w:r>
+      <w:proofErr w:type="spellEnd"/>
+      <w:r>
+        <w:rPr>
+          <w:rFonts w:ascii="Courier New" w:hAnsi="Courier New" w:cs="Courier New"/>
+          <w:color w:val="000000"/>
+          <w:lang w:val="en-US"/>
+        </w:rPr>
+        <w:t>());</w:t>
+      </w:r>
+    </w:p>
+    <w:p>
+      <w:pPr>
+        <w:autoSpaceDE w:val="0"/>
+        <w:autoSpaceDN w:val="0"/>
+        <w:adjustRightInd w:val="0"/>
+        <w:spacing w:after="0" w:line="240" w:lineRule="auto"/>
+        <w:rPr>
+          <w:rFonts w:ascii="Courier New" w:hAnsi="Courier New" w:cs="Courier New"/>
+          <w:lang w:val="en-US"/>
+        </w:rPr>
+      </w:pPr>
+      <w:proofErr w:type="spellStart"/>
+      <w:r>
+        <w:rPr>
+          <w:rFonts w:ascii="Courier New" w:hAnsi="Courier New" w:cs="Courier New"/>
+          <w:color w:val="000000"/>
+          <w:lang w:val="en-US"/>
+        </w:rPr>
+        <w:t>fI</w:t>
+      </w:r>
+      <w:proofErr w:type="spellEnd"/>
+      <w:r>
+        <w:rPr>
+          <w:rFonts w:ascii="Courier New" w:hAnsi="Courier New" w:cs="Courier New"/>
+          <w:color w:val="000000"/>
+          <w:lang w:val="en-US"/>
+        </w:rPr>
+        <w:t xml:space="preserve"> = </w:t>
+      </w:r>
+      <w:proofErr w:type="gramStart"/>
+      <w:r>
+        <w:rPr>
+          <w:rFonts w:ascii="Courier New" w:hAnsi="Courier New" w:cs="Courier New"/>
+          <w:color w:val="000000"/>
+          <w:lang w:val="en-US"/>
+        </w:rPr>
+        <w:t>zeros(</w:t>
+      </w:r>
+      <w:proofErr w:type="gramEnd"/>
+      <w:r>
+        <w:rPr>
+          <w:rFonts w:ascii="Courier New" w:hAnsi="Courier New" w:cs="Courier New"/>
+          <w:color w:val="000000"/>
+          <w:lang w:val="en-US"/>
+        </w:rPr>
+        <w:t xml:space="preserve">0, </w:t>
+      </w:r>
+      <w:proofErr w:type="spellStart"/>
+      <w:r>
+        <w:rPr>
+          <w:rFonts w:ascii="Courier New" w:hAnsi="Courier New" w:cs="Courier New"/>
+          <w:color w:val="000000"/>
+          <w:lang w:val="en-US"/>
+        </w:rPr>
+        <w:t>MaxIterationCount</w:t>
+      </w:r>
+      <w:proofErr w:type="spellEnd"/>
+      <w:r>
+        <w:rPr>
+          <w:rFonts w:ascii="Courier New" w:hAnsi="Courier New" w:cs="Courier New"/>
+          <w:color w:val="000000"/>
+          <w:lang w:val="en-US"/>
+        </w:rPr>
+        <w:t>());</w:t>
+      </w:r>
+    </w:p>
+    <w:p>
+      <w:pPr>
+        <w:autoSpaceDE w:val="0"/>
+        <w:autoSpaceDN w:val="0"/>
+        <w:adjustRightInd w:val="0"/>
+        <w:spacing w:after="0" w:line="240" w:lineRule="auto"/>
+        <w:rPr>
+          <w:rFonts w:ascii="Courier New" w:hAnsi="Courier New" w:cs="Courier New"/>
+          <w:lang w:val="en-US"/>
+        </w:rPr>
+      </w:pPr>
+      <w:r>
+        <w:rPr>
+          <w:rFonts w:ascii="Courier New" w:hAnsi="Courier New" w:cs="Courier New"/>
+          <w:color w:val="000000"/>
+          <w:lang w:val="en-US"/>
+        </w:rPr>
+        <w:t xml:space="preserve"> </w:t>
+      </w:r>
+    </w:p>
+    <w:p>
+      <w:pPr>
+        <w:autoSpaceDE w:val="0"/>
+        <w:autoSpaceDN w:val="0"/>
+        <w:adjustRightInd w:val="0"/>
+        <w:spacing w:after="0" w:line="240" w:lineRule="auto"/>
+        <w:rPr>
+          <w:rFonts w:ascii="Courier New" w:hAnsi="Courier New" w:cs="Courier New"/>
+          <w:lang w:val="en-US"/>
+        </w:rPr>
+      </w:pPr>
+      <w:proofErr w:type="spellStart"/>
+      <w:r>
+        <w:rPr>
+          <w:rFonts w:ascii="Courier New" w:hAnsi="Courier New" w:cs="Courier New"/>
+          <w:color w:val="000000"/>
+          <w:lang w:val="en-US"/>
+        </w:rPr>
+        <w:t>df</w:t>
+      </w:r>
+      <w:proofErr w:type="spellEnd"/>
+      <w:r>
+        <w:rPr>
+          <w:rFonts w:ascii="Courier New" w:hAnsi="Courier New" w:cs="Courier New"/>
+          <w:color w:val="000000"/>
+          <w:lang w:val="en-US"/>
+        </w:rPr>
+        <w:t xml:space="preserve"> = char(diff(str2sym(</w:t>
+      </w:r>
+      <w:proofErr w:type="spellStart"/>
+      <w:r>
+        <w:rPr>
+          <w:rFonts w:ascii="Courier New" w:hAnsi="Courier New" w:cs="Courier New"/>
+          <w:color w:val="000000"/>
+          <w:lang w:val="en-US"/>
+        </w:rPr>
+        <w:t>FunctionString</w:t>
+      </w:r>
+      <w:proofErr w:type="spellEnd"/>
+      <w:r>
+        <w:rPr>
+          <w:rFonts w:ascii="Courier New" w:hAnsi="Courier New" w:cs="Courier New"/>
+          <w:color w:val="000000"/>
+          <w:lang w:val="en-US"/>
+        </w:rPr>
+        <w:t>)));</w:t>
+      </w:r>
+    </w:p>
+    <w:p>
+      <w:pPr>
+        <w:autoSpaceDE w:val="0"/>
+        <w:autoSpaceDN w:val="0"/>
+        <w:adjustRightInd w:val="0"/>
+        <w:spacing w:after="0" w:line="240" w:lineRule="auto"/>
+        <w:rPr>
+          <w:rFonts w:ascii="Courier New" w:hAnsi="Courier New" w:cs="Courier New"/>
+          <w:lang w:val="en-US"/>
+        </w:rPr>
+      </w:pPr>
+      <w:proofErr w:type="spellStart"/>
+      <w:r>
+        <w:rPr>
+          <w:rFonts w:ascii="Courier New" w:hAnsi="Courier New" w:cs="Courier New"/>
+          <w:color w:val="000000"/>
+          <w:lang w:val="en-US"/>
+        </w:rPr>
+        <w:t>ddf</w:t>
+      </w:r>
+      <w:proofErr w:type="spellEnd"/>
+      <w:r>
+        <w:rPr>
+          <w:rFonts w:ascii="Courier New" w:hAnsi="Courier New" w:cs="Courier New"/>
+          <w:color w:val="000000"/>
+          <w:lang w:val="en-US"/>
+        </w:rPr>
+        <w:t xml:space="preserve"> = char(diff(str2sym(</w:t>
+      </w:r>
+      <w:proofErr w:type="spellStart"/>
+      <w:r>
+        <w:rPr>
+          <w:rFonts w:ascii="Courier New" w:hAnsi="Courier New" w:cs="Courier New"/>
+          <w:color w:val="000000"/>
+          <w:lang w:val="en-US"/>
+        </w:rPr>
+        <w:t>df</w:t>
+      </w:r>
+      <w:proofErr w:type="spellEnd"/>
+      <w:r>
+        <w:rPr>
+          <w:rFonts w:ascii="Courier New" w:hAnsi="Courier New" w:cs="Courier New"/>
+          <w:color w:val="000000"/>
+          <w:lang w:val="en-US"/>
+        </w:rPr>
+        <w:t>)));</w:t>
+      </w:r>
+    </w:p>
+    <w:p>
+      <w:pPr>
+        <w:autoSpaceDE w:val="0"/>
+        <w:autoSpaceDN w:val="0"/>
+        <w:adjustRightInd w:val="0"/>
+        <w:spacing w:after="0" w:line="240" w:lineRule="auto"/>
+        <w:rPr>
+          <w:rFonts w:ascii="Courier New" w:hAnsi="Courier New" w:cs="Courier New"/>
+          <w:lang w:val="en-US"/>
+        </w:rPr>
+      </w:pPr>
+      <w:r>
+        <w:rPr>
+          <w:rFonts w:ascii="Courier New" w:hAnsi="Courier New" w:cs="Courier New"/>
+          <w:color w:val="000000"/>
+          <w:lang w:val="en-US"/>
+        </w:rPr>
+        <w:t xml:space="preserve"> </w:t>
+      </w:r>
+    </w:p>
+    <w:p>
+      <w:pPr>
+        <w:autoSpaceDE w:val="0"/>
+        <w:autoSpaceDN w:val="0"/>
+        <w:adjustRightInd w:val="0"/>
+        <w:spacing w:after="0" w:line="240" w:lineRule="auto"/>
+        <w:rPr>
+          <w:rFonts w:ascii="Courier New" w:hAnsi="Courier New" w:cs="Courier New"/>
+          <w:lang w:val="en-US"/>
+        </w:rPr>
+      </w:pPr>
+      <w:proofErr w:type="spellStart"/>
+      <w:r>
+        <w:rPr>
+          <w:rFonts w:ascii="Courier New" w:hAnsi="Courier New" w:cs="Courier New"/>
+          <w:color w:val="000000"/>
+          <w:lang w:val="en-US"/>
+        </w:rPr>
+        <w:t>dfun</w:t>
+      </w:r>
+      <w:proofErr w:type="spellEnd"/>
+      <w:r>
+        <w:rPr>
+          <w:rFonts w:ascii="Courier New" w:hAnsi="Courier New" w:cs="Courier New"/>
+          <w:color w:val="000000"/>
+          <w:lang w:val="en-US"/>
+        </w:rPr>
+        <w:t xml:space="preserve"> = inline(</w:t>
+      </w:r>
+      <w:proofErr w:type="spellStart"/>
+      <w:r>
+        <w:rPr>
+          <w:rFonts w:ascii="Courier New" w:hAnsi="Courier New" w:cs="Courier New"/>
+          <w:color w:val="000000"/>
+          <w:lang w:val="en-US"/>
+        </w:rPr>
+        <w:t>df</w:t>
+      </w:r>
+      <w:proofErr w:type="spellEnd"/>
+      <w:r>
+        <w:rPr>
+          <w:rFonts w:ascii="Courier New" w:hAnsi="Courier New" w:cs="Courier New"/>
+          <w:color w:val="000000"/>
+          <w:lang w:val="en-US"/>
+        </w:rPr>
+        <w:t>);</w:t>
+      </w:r>
+    </w:p>
+    <w:p>
+      <w:pPr>
+        <w:autoSpaceDE w:val="0"/>
+        <w:autoSpaceDN w:val="0"/>
+        <w:adjustRightInd w:val="0"/>
+        <w:spacing w:after="0" w:line="240" w:lineRule="auto"/>
+        <w:rPr>
+          <w:rFonts w:ascii="Courier New" w:hAnsi="Courier New" w:cs="Courier New"/>
+          <w:lang w:val="en-US"/>
+        </w:rPr>
+      </w:pPr>
+      <w:proofErr w:type="spellStart"/>
+      <w:r>
+        <w:rPr>
+          <w:rFonts w:ascii="Courier New" w:hAnsi="Courier New" w:cs="Courier New"/>
+          <w:color w:val="000000"/>
+          <w:lang w:val="en-US"/>
+        </w:rPr>
+        <w:t>ddfun</w:t>
+      </w:r>
+      <w:proofErr w:type="spellEnd"/>
+      <w:r>
+        <w:rPr>
+          <w:rFonts w:ascii="Courier New" w:hAnsi="Courier New" w:cs="Courier New"/>
+          <w:color w:val="000000"/>
+          <w:lang w:val="en-US"/>
+        </w:rPr>
+        <w:t xml:space="preserve"> = inline(</w:t>
+      </w:r>
+      <w:proofErr w:type="spellStart"/>
+      <w:r>
+        <w:rPr>
+          <w:rFonts w:ascii="Courier New" w:hAnsi="Courier New" w:cs="Courier New"/>
+          <w:color w:val="000000"/>
+          <w:lang w:val="en-US"/>
+        </w:rPr>
+        <w:t>ddf</w:t>
+      </w:r>
+      <w:proofErr w:type="spellEnd"/>
+      <w:r>
+        <w:rPr>
+          <w:rFonts w:ascii="Courier New" w:hAnsi="Courier New" w:cs="Courier New"/>
+          <w:color w:val="000000"/>
+          <w:lang w:val="en-US"/>
+        </w:rPr>
+        <w:t>);</w:t>
+      </w:r>
+    </w:p>
+    <w:p>
+      <w:pPr>
+        <w:autoSpaceDE w:val="0"/>
+        <w:autoSpaceDN w:val="0"/>
+        <w:adjustRightInd w:val="0"/>
+        <w:spacing w:after="0" w:line="240" w:lineRule="auto"/>
+        <w:rPr>
+          <w:rFonts w:ascii="Courier New" w:hAnsi="Courier New" w:cs="Courier New"/>
+          <w:lang w:val="en-US"/>
+        </w:rPr>
+      </w:pPr>
+      <w:r>
+        <w:rPr>
+          <w:rFonts w:ascii="Courier New" w:hAnsi="Courier New" w:cs="Courier New"/>
+          <w:color w:val="000000"/>
+          <w:lang w:val="en-US"/>
+        </w:rPr>
+        <w:t xml:space="preserve"> </w:t>
+      </w:r>
+    </w:p>
+    <w:p>
+      <w:pPr>
+        <w:autoSpaceDE w:val="0"/>
+        <w:autoSpaceDN w:val="0"/>
+        <w:adjustRightInd w:val="0"/>
+        <w:spacing w:after="0" w:line="240" w:lineRule="auto"/>
+        <w:rPr>
+          <w:rFonts w:ascii="Courier New" w:hAnsi="Courier New" w:cs="Courier New"/>
+          <w:lang w:val="en-US"/>
+        </w:rPr>
+      </w:pPr>
+      <w:r>
+        <w:rPr>
+          <w:rFonts w:ascii="Courier New" w:hAnsi="Courier New" w:cs="Courier New"/>
+          <w:color w:val="0000FF"/>
+          <w:lang w:val="en-US"/>
+        </w:rPr>
+        <w:t>if</w:t>
+      </w:r>
+      <w:r>
+        <w:rPr>
+          <w:rFonts w:ascii="Courier New" w:hAnsi="Courier New" w:cs="Courier New"/>
+          <w:color w:val="000000"/>
+          <w:lang w:val="en-US"/>
+        </w:rPr>
+        <w:t xml:space="preserve"> (</w:t>
+      </w:r>
+      <w:proofErr w:type="spellStart"/>
+      <w:r>
+        <w:rPr>
+          <w:rFonts w:ascii="Courier New" w:hAnsi="Courier New" w:cs="Courier New"/>
+          <w:color w:val="000000"/>
+          <w:lang w:val="en-US"/>
+        </w:rPr>
+        <w:t>inlineFunc</w:t>
+      </w:r>
+      <w:proofErr w:type="spellEnd"/>
+      <w:r>
+        <w:rPr>
+          <w:rFonts w:ascii="Courier New" w:hAnsi="Courier New" w:cs="Courier New"/>
+          <w:color w:val="000000"/>
+          <w:lang w:val="en-US"/>
+        </w:rPr>
+        <w:t xml:space="preserve">(a) * </w:t>
+      </w:r>
+      <w:proofErr w:type="spellStart"/>
+      <w:r>
+        <w:rPr>
+          <w:rFonts w:ascii="Courier New" w:hAnsi="Courier New" w:cs="Courier New"/>
+          <w:color w:val="000000"/>
+          <w:lang w:val="en-US"/>
+        </w:rPr>
+        <w:t>ddfun</w:t>
+      </w:r>
+      <w:proofErr w:type="spellEnd"/>
+      <w:r>
+        <w:rPr>
+          <w:rFonts w:ascii="Courier New" w:hAnsi="Courier New" w:cs="Courier New"/>
+          <w:color w:val="000000"/>
+          <w:lang w:val="en-US"/>
+        </w:rPr>
+        <w:t>(a) &gt; 0)</w:t>
+      </w:r>
+    </w:p>
+    <w:p>
+      <w:pPr>
+        <w:autoSpaceDE w:val="0"/>
+        <w:autoSpaceDN w:val="0"/>
+        <w:adjustRightInd w:val="0"/>
+        <w:spacing w:after="0" w:line="240" w:lineRule="auto"/>
+        <w:rPr>
+          <w:rFonts w:ascii="Courier New" w:hAnsi="Courier New" w:cs="Courier New"/>
+          <w:lang w:val="en-US"/>
+        </w:rPr>
+      </w:pPr>
+      <w:r>
+        <w:rPr>
+          <w:rFonts w:ascii="Courier New" w:hAnsi="Courier New" w:cs="Courier New"/>
+          <w:color w:val="000000"/>
+          <w:lang w:val="en-US"/>
+        </w:rPr>
+        <w:t xml:space="preserve">    </w:t>
+      </w:r>
+      <w:proofErr w:type="spellStart"/>
+      <w:r>
+        <w:rPr>
+          <w:rFonts w:ascii="Courier New" w:hAnsi="Courier New" w:cs="Courier New"/>
+          <w:color w:val="000000"/>
+          <w:lang w:val="en-US"/>
+        </w:rPr>
+        <w:t>xResult</w:t>
+      </w:r>
+      <w:proofErr w:type="spellEnd"/>
+      <w:r>
+        <w:rPr>
+          <w:rFonts w:ascii="Courier New" w:hAnsi="Courier New" w:cs="Courier New"/>
+          <w:color w:val="000000"/>
+          <w:lang w:val="en-US"/>
+        </w:rPr>
+        <w:t xml:space="preserve"> = b;</w:t>
+      </w:r>
+    </w:p>
+    <w:p>
+      <w:pPr>
+        <w:autoSpaceDE w:val="0"/>
+        <w:autoSpaceDN w:val="0"/>
+        <w:adjustRightInd w:val="0"/>
+        <w:spacing w:after="0" w:line="240" w:lineRule="auto"/>
+        <w:rPr>
+          <w:rFonts w:ascii="Courier New" w:hAnsi="Courier New" w:cs="Courier New"/>
+          <w:lang w:val="en-US"/>
+        </w:rPr>
+      </w:pPr>
+      <w:r>
+        <w:rPr>
+          <w:rFonts w:ascii="Courier New" w:hAnsi="Courier New" w:cs="Courier New"/>
+          <w:color w:val="0000FF"/>
+          <w:lang w:val="en-US"/>
+        </w:rPr>
+        <w:t>else</w:t>
+      </w:r>
+    </w:p>
+    <w:p>
+      <w:pPr>
+        <w:autoSpaceDE w:val="0"/>
+        <w:autoSpaceDN w:val="0"/>
+        <w:adjustRightInd w:val="0"/>
+        <w:spacing w:after="0" w:line="240" w:lineRule="auto"/>
+        <w:rPr>
+          <w:rFonts w:ascii="Courier New" w:hAnsi="Courier New" w:cs="Courier New"/>
+          <w:lang w:val="en-US"/>
+        </w:rPr>
+      </w:pPr>
+      <w:r>
+        <w:rPr>
+          <w:rFonts w:ascii="Courier New" w:hAnsi="Courier New" w:cs="Courier New"/>
+          <w:color w:val="000000"/>
+          <w:lang w:val="en-US"/>
+        </w:rPr>
+        <w:t xml:space="preserve">    </w:t>
+      </w:r>
+      <w:proofErr w:type="spellStart"/>
+      <w:r>
+        <w:rPr>
+          <w:rFonts w:ascii="Courier New" w:hAnsi="Courier New" w:cs="Courier New"/>
+          <w:color w:val="000000"/>
+          <w:lang w:val="en-US"/>
+        </w:rPr>
+        <w:t>xResult</w:t>
+      </w:r>
+      <w:proofErr w:type="spellEnd"/>
+      <w:r>
+        <w:rPr>
+          <w:rFonts w:ascii="Courier New" w:hAnsi="Courier New" w:cs="Courier New"/>
+          <w:color w:val="000000"/>
+          <w:lang w:val="en-US"/>
+        </w:rPr>
+        <w:t xml:space="preserve"> = a;</w:t>
+      </w:r>
+    </w:p>
+    <w:p>
+      <w:pPr>
+        <w:autoSpaceDE w:val="0"/>
+        <w:autoSpaceDN w:val="0"/>
+        <w:adjustRightInd w:val="0"/>
+        <w:spacing w:after="0" w:line="240" w:lineRule="auto"/>
+        <w:rPr>
+          <w:rFonts w:ascii="Courier New" w:hAnsi="Courier New" w:cs="Courier New"/>
+          <w:lang w:val="en-US"/>
+        </w:rPr>
+      </w:pPr>
+      <w:r>
+        <w:rPr>
+          <w:rFonts w:ascii="Courier New" w:hAnsi="Courier New" w:cs="Courier New"/>
+          <w:color w:val="0000FF"/>
+          <w:lang w:val="en-US"/>
+        </w:rPr>
+        <w:t>end</w:t>
+      </w:r>
+    </w:p>
+    <w:p>
+      <w:pPr>
+        <w:autoSpaceDE w:val="0"/>
+        <w:autoSpaceDN w:val="0"/>
+        <w:adjustRightInd w:val="0"/>
+        <w:spacing w:after="0" w:line="240" w:lineRule="auto"/>
+        <w:rPr>
+          <w:rFonts w:ascii="Courier New" w:hAnsi="Courier New" w:cs="Courier New"/>
+          <w:lang w:val="en-US"/>
+        </w:rPr>
+      </w:pPr>
+      <w:r>
+        <w:rPr>
+          <w:rFonts w:ascii="Courier New" w:hAnsi="Courier New" w:cs="Courier New"/>
+          <w:color w:val="0000FF"/>
+          <w:lang w:val="en-US"/>
+        </w:rPr>
+        <w:t xml:space="preserve"> </w:t>
+      </w:r>
+    </w:p>
+    <w:p>
+      <w:pPr>
+        <w:autoSpaceDE w:val="0"/>
+        <w:autoSpaceDN w:val="0"/>
+        <w:adjustRightInd w:val="0"/>
+        <w:spacing w:after="0" w:line="240" w:lineRule="auto"/>
+        <w:rPr>
+          <w:rFonts w:ascii="Courier New" w:hAnsi="Courier New" w:cs="Courier New"/>
+          <w:lang w:val="en-US"/>
+        </w:rPr>
+      </w:pPr>
+      <w:r>
+        <w:rPr>
+          <w:rFonts w:ascii="Courier New" w:hAnsi="Courier New" w:cs="Courier New"/>
+          <w:color w:val="0000FF"/>
+          <w:lang w:val="en-US"/>
+        </w:rPr>
+        <w:t>while</w:t>
+      </w:r>
+      <w:r>
+        <w:rPr>
+          <w:rFonts w:ascii="Courier New" w:hAnsi="Courier New" w:cs="Courier New"/>
+          <w:color w:val="000000"/>
+          <w:lang w:val="en-US"/>
+        </w:rPr>
+        <w:t xml:space="preserve"> (abs(</w:t>
+      </w:r>
+      <w:proofErr w:type="spellStart"/>
+      <w:r>
+        <w:rPr>
+          <w:rFonts w:ascii="Courier New" w:hAnsi="Courier New" w:cs="Courier New"/>
+          <w:color w:val="000000"/>
+          <w:lang w:val="en-US"/>
+        </w:rPr>
+        <w:t>dfun</w:t>
+      </w:r>
+      <w:proofErr w:type="spellEnd"/>
+      <w:r>
+        <w:rPr>
+          <w:rFonts w:ascii="Courier New" w:hAnsi="Courier New" w:cs="Courier New"/>
+          <w:color w:val="000000"/>
+          <w:lang w:val="en-US"/>
+        </w:rPr>
+        <w:t>(</w:t>
+      </w:r>
+      <w:proofErr w:type="spellStart"/>
+      <w:r>
+        <w:rPr>
+          <w:rFonts w:ascii="Courier New" w:hAnsi="Courier New" w:cs="Courier New"/>
+          <w:color w:val="000000"/>
+          <w:lang w:val="en-US"/>
+        </w:rPr>
+        <w:t>xResult</w:t>
+      </w:r>
+      <w:proofErr w:type="spellEnd"/>
+      <w:r>
+        <w:rPr>
+          <w:rFonts w:ascii="Courier New" w:hAnsi="Courier New" w:cs="Courier New"/>
+          <w:color w:val="000000"/>
+          <w:lang w:val="en-US"/>
+        </w:rPr>
+        <w:t>)) &gt; eps)</w:t>
+      </w:r>
+    </w:p>
+    <w:p>
+      <w:pPr>
+        <w:autoSpaceDE w:val="0"/>
+        <w:autoSpaceDN w:val="0"/>
+        <w:adjustRightInd w:val="0"/>
+        <w:spacing w:after="0" w:line="240" w:lineRule="auto"/>
+        <w:rPr>
+          <w:rFonts w:ascii="Courier New" w:hAnsi="Courier New" w:cs="Courier New"/>
+        </w:rPr>
+      </w:pPr>
+      <w:r>
+        <w:rPr>
+          <w:rFonts w:ascii="Courier New" w:hAnsi="Courier New" w:cs="Courier New"/>
+          <w:color w:val="000000"/>
+          <w:lang w:val="en-US"/>
+        </w:rPr>
+        <w:t xml:space="preserve">    </w:t>
+      </w:r>
+      <w:r>
+        <w:rPr>
+          <w:rFonts w:ascii="Courier New" w:hAnsi="Courier New" w:cs="Courier New"/>
+          <w:color w:val="000000"/>
+        </w:rPr>
+        <w:t xml:space="preserve">X0 = </w:t>
+      </w:r>
+      <w:proofErr w:type="spellStart"/>
+      <w:r>
+        <w:rPr>
+          <w:rFonts w:ascii="Courier New" w:hAnsi="Courier New" w:cs="Courier New"/>
+          <w:color w:val="000000"/>
+        </w:rPr>
+        <w:t>xResult</w:t>
+      </w:r>
+      <w:proofErr w:type="spellEnd"/>
+      <w:r>
+        <w:rPr>
+          <w:rFonts w:ascii="Courier New" w:hAnsi="Courier New" w:cs="Courier New"/>
+          <w:color w:val="000000"/>
+        </w:rPr>
+        <w:t xml:space="preserve">; </w:t>
+      </w:r>
+      <w:r>
+        <w:rPr>
+          <w:rFonts w:ascii="Courier New" w:hAnsi="Courier New" w:cs="Courier New"/>
+          <w:color w:val="228B22"/>
+        </w:rPr>
+        <w:t>% X0 - значение предыдущего шага</w:t>
+      </w:r>
+    </w:p>
+    <w:p>
+      <w:pPr>
+        <w:autoSpaceDE w:val="0"/>
+        <w:autoSpaceDN w:val="0"/>
+        <w:adjustRightInd w:val="0"/>
+        <w:spacing w:after="0" w:line="240" w:lineRule="auto"/>
+        <w:rPr>
+          <w:rFonts w:ascii="Courier New" w:hAnsi="Courier New" w:cs="Courier New"/>
+        </w:rPr>
+      </w:pPr>
+      <w:r>
+        <w:rPr>
+          <w:rFonts w:ascii="Courier New" w:hAnsi="Courier New" w:cs="Courier New"/>
+          <w:color w:val="000000"/>
+        </w:rPr>
+        <w:t xml:space="preserve">    </w:t>
+      </w:r>
+      <w:proofErr w:type="spellStart"/>
+      <w:r>
+        <w:rPr>
+          <w:rFonts w:ascii="Courier New" w:hAnsi="Courier New" w:cs="Courier New"/>
+          <w:color w:val="000000"/>
+        </w:rPr>
+        <w:t>xResult</w:t>
+      </w:r>
+      <w:proofErr w:type="spellEnd"/>
+      <w:r>
+        <w:rPr>
+          <w:rFonts w:ascii="Courier New" w:hAnsi="Courier New" w:cs="Courier New"/>
+          <w:color w:val="000000"/>
+        </w:rPr>
+        <w:t xml:space="preserve"> </w:t>
+      </w:r>
+      <w:proofErr w:type="gramStart"/>
+      <w:r>
+        <w:rPr>
+          <w:rFonts w:ascii="Courier New" w:hAnsi="Courier New" w:cs="Courier New"/>
+          <w:color w:val="000000"/>
+        </w:rPr>
+        <w:t>=  X</w:t>
+      </w:r>
+      <w:proofErr w:type="gramEnd"/>
+      <w:r>
+        <w:rPr>
+          <w:rFonts w:ascii="Courier New" w:hAnsi="Courier New" w:cs="Courier New"/>
+          <w:color w:val="000000"/>
+        </w:rPr>
+        <w:t>0 - (</w:t>
+      </w:r>
+      <w:proofErr w:type="spellStart"/>
+      <w:r>
+        <w:rPr>
+          <w:rFonts w:ascii="Courier New" w:hAnsi="Courier New" w:cs="Courier New"/>
+          <w:color w:val="000000"/>
+        </w:rPr>
+        <w:t>dfun</w:t>
+      </w:r>
+      <w:proofErr w:type="spellEnd"/>
+      <w:r>
+        <w:rPr>
+          <w:rFonts w:ascii="Courier New" w:hAnsi="Courier New" w:cs="Courier New"/>
+          <w:color w:val="000000"/>
+        </w:rPr>
+        <w:t>(X0)/(</w:t>
+      </w:r>
+      <w:proofErr w:type="spellStart"/>
+      <w:r>
+        <w:rPr>
+          <w:rFonts w:ascii="Courier New" w:hAnsi="Courier New" w:cs="Courier New"/>
+          <w:color w:val="000000"/>
+        </w:rPr>
+        <w:t>ddfun</w:t>
+      </w:r>
+      <w:proofErr w:type="spellEnd"/>
+      <w:r>
+        <w:rPr>
+          <w:rFonts w:ascii="Courier New" w:hAnsi="Courier New" w:cs="Courier New"/>
+          <w:color w:val="000000"/>
+        </w:rPr>
+        <w:t xml:space="preserve">(X0))); </w:t>
+      </w:r>
+      <w:r>
+        <w:rPr>
+          <w:rFonts w:ascii="Courier New" w:hAnsi="Courier New" w:cs="Courier New"/>
+          <w:color w:val="228B22"/>
+        </w:rPr>
+        <w:t>% расчет нового значения</w:t>
+      </w:r>
+    </w:p>
+    <w:p>
+      <w:pPr>
+        <w:autoSpaceDE w:val="0"/>
+        <w:autoSpaceDN w:val="0"/>
+        <w:adjustRightInd w:val="0"/>
+        <w:spacing w:after="0" w:line="240" w:lineRule="auto"/>
+        <w:rPr>
+          <w:rFonts w:ascii="Courier New" w:hAnsi="Courier New" w:cs="Courier New"/>
+          <w:lang w:val="en-US"/>
+        </w:rPr>
+      </w:pPr>
+      <w:r>
+        <w:rPr>
+          <w:rFonts w:ascii="Courier New" w:hAnsi="Courier New" w:cs="Courier New"/>
+          <w:color w:val="000000"/>
+        </w:rPr>
+        <w:t xml:space="preserve">    </w:t>
+      </w:r>
+      <w:proofErr w:type="spellStart"/>
+      <w:r>
+        <w:rPr>
+          <w:rFonts w:ascii="Courier New" w:hAnsi="Courier New" w:cs="Courier New"/>
+          <w:color w:val="000000"/>
+          <w:lang w:val="en-US"/>
+        </w:rPr>
+        <w:t>fResult</w:t>
+      </w:r>
+      <w:proofErr w:type="spellEnd"/>
+      <w:r>
+        <w:rPr>
+          <w:rFonts w:ascii="Courier New" w:hAnsi="Courier New" w:cs="Courier New"/>
+          <w:color w:val="000000"/>
+          <w:lang w:val="en-US"/>
+        </w:rPr>
+        <w:t xml:space="preserve"> = </w:t>
+      </w:r>
+      <w:proofErr w:type="spellStart"/>
+      <w:r>
+        <w:rPr>
+          <w:rFonts w:ascii="Courier New" w:hAnsi="Courier New" w:cs="Courier New"/>
+          <w:color w:val="000000"/>
+          <w:lang w:val="en-US"/>
+        </w:rPr>
+        <w:t>inlineFunc</w:t>
+      </w:r>
+      <w:proofErr w:type="spellEnd"/>
+      <w:r>
+        <w:rPr>
+          <w:rFonts w:ascii="Courier New" w:hAnsi="Courier New" w:cs="Courier New"/>
+          <w:color w:val="000000"/>
+          <w:lang w:val="en-US"/>
+        </w:rPr>
+        <w:t>(</w:t>
+      </w:r>
+      <w:proofErr w:type="spellStart"/>
+      <w:r>
+        <w:rPr>
+          <w:rFonts w:ascii="Courier New" w:hAnsi="Courier New" w:cs="Courier New"/>
+          <w:color w:val="000000"/>
+          <w:lang w:val="en-US"/>
+        </w:rPr>
+        <w:t>xResult</w:t>
+      </w:r>
+      <w:proofErr w:type="spellEnd"/>
+      <w:r>
+        <w:rPr>
+          <w:rFonts w:ascii="Courier New" w:hAnsi="Courier New" w:cs="Courier New"/>
+          <w:color w:val="000000"/>
+          <w:lang w:val="en-US"/>
+        </w:rPr>
+        <w:t>);</w:t>
+      </w:r>
+    </w:p>
+    <w:p>
+      <w:pPr>
+        <w:autoSpaceDE w:val="0"/>
+        <w:autoSpaceDN w:val="0"/>
+        <w:adjustRightInd w:val="0"/>
+        <w:spacing w:after="0" w:line="240" w:lineRule="auto"/>
+        <w:rPr>
+          <w:rFonts w:ascii="Courier New" w:hAnsi="Courier New" w:cs="Courier New"/>
+          <w:lang w:val="en-US"/>
+        </w:rPr>
+      </w:pPr>
+      <w:r>
+        <w:rPr>
+          <w:rFonts w:ascii="Courier New" w:hAnsi="Courier New" w:cs="Courier New"/>
+          <w:color w:val="000000"/>
+          <w:lang w:val="en-US"/>
+        </w:rPr>
+        <w:t xml:space="preserve">    </w:t>
+      </w:r>
+      <w:proofErr w:type="spellStart"/>
+      <w:r>
+        <w:rPr>
+          <w:rFonts w:ascii="Courier New" w:hAnsi="Courier New" w:cs="Courier New"/>
+          <w:color w:val="000000"/>
+          <w:lang w:val="en-US"/>
+        </w:rPr>
+        <w:t>iterCount</w:t>
+      </w:r>
+      <w:proofErr w:type="spellEnd"/>
+      <w:r>
+        <w:rPr>
+          <w:rFonts w:ascii="Courier New" w:hAnsi="Courier New" w:cs="Courier New"/>
+          <w:color w:val="000000"/>
+          <w:lang w:val="en-US"/>
+        </w:rPr>
+        <w:t xml:space="preserve"> = </w:t>
+      </w:r>
+      <w:proofErr w:type="spellStart"/>
+      <w:r>
+        <w:rPr>
+          <w:rFonts w:ascii="Courier New" w:hAnsi="Courier New" w:cs="Courier New"/>
+          <w:color w:val="000000"/>
+          <w:lang w:val="en-US"/>
+        </w:rPr>
+        <w:t>iterCount</w:t>
+      </w:r>
+      <w:proofErr w:type="spellEnd"/>
+      <w:r>
+        <w:rPr>
+          <w:rFonts w:ascii="Courier New" w:hAnsi="Courier New" w:cs="Courier New"/>
+          <w:color w:val="000000"/>
+          <w:lang w:val="en-US"/>
+        </w:rPr>
+        <w:t xml:space="preserve"> + 1;</w:t>
+      </w:r>
+    </w:p>
+    <w:p>
+      <w:pPr>
+        <w:autoSpaceDE w:val="0"/>
+        <w:autoSpaceDN w:val="0"/>
+        <w:adjustRightInd w:val="0"/>
+        <w:spacing w:after="0" w:line="240" w:lineRule="auto"/>
+        <w:rPr>
+          <w:rFonts w:ascii="Courier New" w:hAnsi="Courier New" w:cs="Courier New"/>
+          <w:lang w:val="en-US"/>
+        </w:rPr>
+      </w:pPr>
+      <w:r>
+        <w:rPr>
+          <w:rFonts w:ascii="Courier New" w:hAnsi="Courier New" w:cs="Courier New"/>
+          <w:color w:val="000000"/>
+          <w:lang w:val="en-US"/>
+        </w:rPr>
+        <w:t xml:space="preserve">    </w:t>
+      </w:r>
+      <w:proofErr w:type="spellStart"/>
+      <w:r>
+        <w:rPr>
+          <w:rFonts w:ascii="Courier New" w:hAnsi="Courier New" w:cs="Courier New"/>
+          <w:color w:val="000000"/>
+          <w:lang w:val="en-US"/>
+        </w:rPr>
+        <w:t>xI</w:t>
+      </w:r>
+      <w:proofErr w:type="spellEnd"/>
+      <w:r>
+        <w:rPr>
+          <w:rFonts w:ascii="Courier New" w:hAnsi="Courier New" w:cs="Courier New"/>
+          <w:color w:val="000000"/>
+          <w:lang w:val="en-US"/>
+        </w:rPr>
+        <w:t>(</w:t>
+      </w:r>
+      <w:proofErr w:type="spellStart"/>
+      <w:r>
+        <w:rPr>
+          <w:rFonts w:ascii="Courier New" w:hAnsi="Courier New" w:cs="Courier New"/>
+          <w:color w:val="000000"/>
+          <w:lang w:val="en-US"/>
+        </w:rPr>
+        <w:t>iterCount</w:t>
+      </w:r>
+      <w:proofErr w:type="spellEnd"/>
+      <w:r>
+        <w:rPr>
+          <w:rFonts w:ascii="Courier New" w:hAnsi="Courier New" w:cs="Courier New"/>
+          <w:color w:val="000000"/>
+          <w:lang w:val="en-US"/>
+        </w:rPr>
+        <w:t xml:space="preserve">) = </w:t>
+      </w:r>
+      <w:proofErr w:type="spellStart"/>
+      <w:r>
+        <w:rPr>
+          <w:rFonts w:ascii="Courier New" w:hAnsi="Courier New" w:cs="Courier New"/>
+          <w:color w:val="000000"/>
+          <w:lang w:val="en-US"/>
+        </w:rPr>
+        <w:t>xResult</w:t>
+      </w:r>
+      <w:proofErr w:type="spellEnd"/>
+      <w:r>
+        <w:rPr>
+          <w:rFonts w:ascii="Courier New" w:hAnsi="Courier New" w:cs="Courier New"/>
+          <w:color w:val="000000"/>
+          <w:lang w:val="en-US"/>
+        </w:rPr>
+        <w:t>;</w:t>
+      </w:r>
+    </w:p>
+    <w:p>
+      <w:pPr>
+        <w:autoSpaceDE w:val="0"/>
+        <w:autoSpaceDN w:val="0"/>
+        <w:adjustRightInd w:val="0"/>
+        <w:spacing w:after="0" w:line="240" w:lineRule="auto"/>
+        <w:rPr>
+          <w:rFonts w:ascii="Courier New" w:hAnsi="Courier New" w:cs="Courier New"/>
+          <w:lang w:val="en-US"/>
+        </w:rPr>
+      </w:pPr>
+      <w:r>
+        <w:rPr>
+          <w:rFonts w:ascii="Courier New" w:hAnsi="Courier New" w:cs="Courier New"/>
+          <w:color w:val="000000"/>
+          <w:lang w:val="en-US"/>
+        </w:rPr>
+        <w:t xml:space="preserve">    </w:t>
+      </w:r>
+      <w:proofErr w:type="spellStart"/>
+      <w:r>
+        <w:rPr>
+          <w:rFonts w:ascii="Courier New" w:hAnsi="Courier New" w:cs="Courier New"/>
+          <w:color w:val="000000"/>
+          <w:lang w:val="en-US"/>
+        </w:rPr>
+        <w:t>fI</w:t>
+      </w:r>
+      <w:proofErr w:type="spellEnd"/>
+      <w:r>
+        <w:rPr>
+          <w:rFonts w:ascii="Courier New" w:hAnsi="Courier New" w:cs="Courier New"/>
+          <w:color w:val="000000"/>
+          <w:lang w:val="en-US"/>
+        </w:rPr>
+        <w:t>(</w:t>
+      </w:r>
+      <w:proofErr w:type="spellStart"/>
+      <w:r>
+        <w:rPr>
+          <w:rFonts w:ascii="Courier New" w:hAnsi="Courier New" w:cs="Courier New"/>
+          <w:color w:val="000000"/>
+          <w:lang w:val="en-US"/>
+        </w:rPr>
+        <w:t>iterCount</w:t>
+      </w:r>
+      <w:proofErr w:type="spellEnd"/>
+      <w:r>
+        <w:rPr>
+          <w:rFonts w:ascii="Courier New" w:hAnsi="Courier New" w:cs="Courier New"/>
+          <w:color w:val="000000"/>
+          <w:lang w:val="en-US"/>
+        </w:rPr>
+        <w:t xml:space="preserve">) = </w:t>
+      </w:r>
+      <w:proofErr w:type="spellStart"/>
+      <w:r>
+        <w:rPr>
+          <w:rFonts w:ascii="Courier New" w:hAnsi="Courier New" w:cs="Courier New"/>
+          <w:color w:val="000000"/>
+          <w:lang w:val="en-US"/>
+        </w:rPr>
+        <w:t>fResult</w:t>
+      </w:r>
+      <w:proofErr w:type="spellEnd"/>
+      <w:r>
+        <w:rPr>
+          <w:rFonts w:ascii="Courier New" w:hAnsi="Courier New" w:cs="Courier New"/>
+          <w:color w:val="000000"/>
+          <w:lang w:val="en-US"/>
+        </w:rPr>
+        <w:t>;</w:t>
+      </w:r>
+    </w:p>
+    <w:p>
+      <w:pPr>
+        <w:autoSpaceDE w:val="0"/>
+        <w:autoSpaceDN w:val="0"/>
+        <w:adjustRightInd w:val="0"/>
+        <w:spacing w:after="0" w:line="240" w:lineRule="auto"/>
+        <w:rPr>
+          <w:rFonts w:ascii="Courier New" w:hAnsi="Courier New" w:cs="Courier New"/>
+          <w:lang w:val="en-US"/>
+        </w:rPr>
+      </w:pPr>
+      <w:r>
+        <w:rPr>
+          <w:rFonts w:ascii="Courier New" w:hAnsi="Courier New" w:cs="Courier New"/>
+          <w:color w:val="0000FF"/>
+          <w:lang w:val="en-US"/>
+        </w:rPr>
+        <w:t>end</w:t>
+      </w:r>
+    </w:p>
+    <w:p>
+      <w:pPr>
+        <w:autoSpaceDE w:val="0"/>
+        <w:autoSpaceDN w:val="0"/>
+        <w:adjustRightInd w:val="0"/>
+        <w:spacing w:after="0" w:line="240" w:lineRule="auto"/>
+        <w:rPr>
+          <w:rFonts w:ascii="Courier New" w:hAnsi="Courier New" w:cs="Courier New"/>
+          <w:lang w:val="en-US"/>
+        </w:rPr>
+      </w:pPr>
+      <w:proofErr w:type="spellStart"/>
+      <w:r>
+        <w:rPr>
+          <w:rFonts w:ascii="Courier New" w:hAnsi="Courier New" w:cs="Courier New"/>
+          <w:color w:val="000000"/>
+          <w:lang w:val="en-US"/>
+        </w:rPr>
+        <w:t>iterationCount</w:t>
+      </w:r>
+      <w:proofErr w:type="spellEnd"/>
+      <w:r>
+        <w:rPr>
+          <w:rFonts w:ascii="Courier New" w:hAnsi="Courier New" w:cs="Courier New"/>
+          <w:color w:val="000000"/>
+          <w:lang w:val="en-US"/>
+        </w:rPr>
+        <w:t xml:space="preserve"> = </w:t>
+      </w:r>
+      <w:proofErr w:type="spellStart"/>
+      <w:r>
+        <w:rPr>
+          <w:rFonts w:ascii="Courier New" w:hAnsi="Courier New" w:cs="Courier New"/>
+          <w:color w:val="000000"/>
+          <w:lang w:val="en-US"/>
+        </w:rPr>
+        <w:t>iterCount</w:t>
+      </w:r>
+      <w:proofErr w:type="spellEnd"/>
+      <w:r>
+        <w:rPr>
+          <w:rFonts w:ascii="Courier New" w:hAnsi="Courier New" w:cs="Courier New"/>
+          <w:color w:val="000000"/>
+          <w:lang w:val="en-US"/>
+        </w:rPr>
+        <w:t>;</w:t>
+      </w:r>
+    </w:p>
+    <w:p>
+      <w:pPr>
+        <w:autoSpaceDE w:val="0"/>
+        <w:autoSpaceDN w:val="0"/>
+        <w:adjustRightInd w:val="0"/>
+        <w:spacing w:after="0" w:line="240" w:lineRule="auto"/>
+        <w:rPr>
+          <w:rFonts w:ascii="Courier New" w:hAnsi="Courier New" w:cs="Courier New"/>
+          <w:lang w:val="en-US"/>
+        </w:rPr>
+      </w:pPr>
+      <w:r>
+        <w:rPr>
+          <w:rFonts w:ascii="Courier New" w:hAnsi="Courier New" w:cs="Courier New"/>
+          <w:color w:val="0000FF"/>
+          <w:lang w:val="en-US"/>
+        </w:rPr>
+        <w:t>end</w:t>
+      </w:r>
+    </w:p>
+    <w:p>
+      <w:pPr>
+        <w:autoSpaceDE w:val="0"/>
+        <w:autoSpaceDN w:val="0"/>
+        <w:adjustRightInd w:val="0"/>
+        <w:spacing w:after="0" w:line="240" w:lineRule="auto"/>
+        <w:rPr>
+          <w:rFonts w:ascii="Courier New" w:hAnsi="Courier New" w:cs="Courier New"/>
+          <w:lang w:val="en-US"/>
+        </w:rPr>
+      </w:pPr>
+      <w:r>
+        <w:rPr>
+          <w:rFonts w:ascii="Courier New" w:hAnsi="Courier New" w:cs="Courier New"/>
+          <w:color w:val="0000FF"/>
+          <w:lang w:val="en-US"/>
+        </w:rPr>
+        <w:t xml:space="preserve"> </w:t>
+      </w:r>
+    </w:p>
+    <w:p>
+      <w:pPr>
+        <w:autoSpaceDE w:val="0"/>
+        <w:autoSpaceDN w:val="0"/>
+        <w:adjustRightInd w:val="0"/>
+        <w:spacing w:after="0" w:line="240" w:lineRule="auto"/>
+        <w:rPr>
+          <w:rFonts w:ascii="Courier New" w:hAnsi="Courier New" w:cs="Courier New"/>
+          <w:lang w:val="en-US"/>
+        </w:rPr>
+      </w:pPr>
+      <w:r>
+        <w:rPr>
+          <w:rFonts w:ascii="Courier New" w:hAnsi="Courier New" w:cs="Courier New"/>
+          <w:color w:val="228B22"/>
+          <w:lang w:val="en-US"/>
+        </w:rPr>
+        <w:t xml:space="preserve">% </w:t>
+      </w:r>
+      <w:r>
+        <w:rPr>
+          <w:rFonts w:ascii="Courier New" w:hAnsi="Courier New" w:cs="Courier New"/>
+          <w:color w:val="228B22"/>
+        </w:rPr>
+        <w:t>Стандартная</w:t>
+      </w:r>
+      <w:r>
+        <w:rPr>
+          <w:rFonts w:ascii="Courier New" w:hAnsi="Courier New" w:cs="Courier New"/>
+          <w:color w:val="228B22"/>
+          <w:lang w:val="en-US"/>
+        </w:rPr>
+        <w:t xml:space="preserve"> </w:t>
+      </w:r>
+      <w:r>
+        <w:rPr>
+          <w:rFonts w:ascii="Courier New" w:hAnsi="Courier New" w:cs="Courier New"/>
+          <w:color w:val="228B22"/>
+        </w:rPr>
+        <w:t>функция</w:t>
+      </w:r>
+      <w:r>
+        <w:rPr>
+          <w:rFonts w:ascii="Courier New" w:hAnsi="Courier New" w:cs="Courier New"/>
+          <w:color w:val="228B22"/>
+          <w:lang w:val="en-US"/>
+        </w:rPr>
+        <w:t xml:space="preserve"> </w:t>
+      </w:r>
+      <w:proofErr w:type="spellStart"/>
+      <w:r>
+        <w:rPr>
+          <w:rFonts w:ascii="Courier New" w:hAnsi="Courier New" w:cs="Courier New"/>
+          <w:color w:val="228B22"/>
+          <w:lang w:val="en-US"/>
+        </w:rPr>
+        <w:t>fminbnd</w:t>
+      </w:r>
+      <w:proofErr w:type="spellEnd"/>
+    </w:p>
+    <w:p>
+      <w:pPr>
+        <w:autoSpaceDE w:val="0"/>
+        <w:autoSpaceDN w:val="0"/>
+        <w:adjustRightInd w:val="0"/>
+        <w:spacing w:after="0" w:line="240" w:lineRule="auto"/>
+        <w:rPr>
+          <w:rFonts w:ascii="Courier New" w:hAnsi="Courier New" w:cs="Courier New"/>
+          <w:lang w:val="en-US"/>
+        </w:rPr>
+      </w:pPr>
+      <w:r>
+        <w:rPr>
+          <w:rFonts w:ascii="Courier New" w:hAnsi="Courier New" w:cs="Courier New"/>
+          <w:color w:val="0000FF"/>
+          <w:lang w:val="en-US"/>
+        </w:rPr>
+        <w:t>function</w:t>
+      </w:r>
+      <w:r>
+        <w:rPr>
+          <w:rFonts w:ascii="Courier New" w:hAnsi="Courier New" w:cs="Courier New"/>
+          <w:color w:val="000000"/>
+          <w:lang w:val="en-US"/>
+        </w:rPr>
+        <w:t xml:space="preserve"> [</w:t>
+      </w:r>
+      <w:proofErr w:type="spellStart"/>
+      <w:r>
+        <w:rPr>
+          <w:rFonts w:ascii="Courier New" w:hAnsi="Courier New" w:cs="Courier New"/>
+          <w:color w:val="000000"/>
+          <w:lang w:val="en-US"/>
+        </w:rPr>
+        <w:t>xResult</w:t>
+      </w:r>
+      <w:proofErr w:type="spellEnd"/>
+      <w:r>
+        <w:rPr>
+          <w:rFonts w:ascii="Courier New" w:hAnsi="Courier New" w:cs="Courier New"/>
+          <w:color w:val="000000"/>
+          <w:lang w:val="en-US"/>
+        </w:rPr>
+        <w:t xml:space="preserve">, </w:t>
+      </w:r>
+      <w:proofErr w:type="spellStart"/>
+      <w:r>
+        <w:rPr>
+          <w:rFonts w:ascii="Courier New" w:hAnsi="Courier New" w:cs="Courier New"/>
+          <w:color w:val="000000"/>
+          <w:lang w:val="en-US"/>
+        </w:rPr>
+        <w:t>fResult</w:t>
+      </w:r>
+      <w:proofErr w:type="spellEnd"/>
+      <w:r>
+        <w:rPr>
+          <w:rFonts w:ascii="Courier New" w:hAnsi="Courier New" w:cs="Courier New"/>
+          <w:color w:val="000000"/>
+          <w:lang w:val="en-US"/>
+        </w:rPr>
+        <w:t xml:space="preserve">, </w:t>
+      </w:r>
+      <w:proofErr w:type="spellStart"/>
+      <w:r>
+        <w:rPr>
+          <w:rFonts w:ascii="Courier New" w:hAnsi="Courier New" w:cs="Courier New"/>
+          <w:color w:val="000000"/>
+          <w:lang w:val="en-US"/>
+        </w:rPr>
+        <w:t>xI</w:t>
+      </w:r>
+      <w:proofErr w:type="spellEnd"/>
+      <w:r>
+        <w:rPr>
+          <w:rFonts w:ascii="Courier New" w:hAnsi="Courier New" w:cs="Courier New"/>
+          <w:color w:val="000000"/>
+          <w:lang w:val="en-US"/>
+        </w:rPr>
+        <w:t xml:space="preserve">, </w:t>
+      </w:r>
+      <w:proofErr w:type="spellStart"/>
+      <w:r>
+        <w:rPr>
+          <w:rFonts w:ascii="Courier New" w:hAnsi="Courier New" w:cs="Courier New"/>
+          <w:color w:val="000000"/>
+          <w:lang w:val="en-US"/>
+        </w:rPr>
+        <w:t>fI</w:t>
+      </w:r>
+      <w:proofErr w:type="spellEnd"/>
+      <w:r>
+        <w:rPr>
+          <w:rFonts w:ascii="Courier New" w:hAnsi="Courier New" w:cs="Courier New"/>
+          <w:color w:val="000000"/>
+          <w:lang w:val="en-US"/>
+        </w:rPr>
+        <w:t xml:space="preserve">, </w:t>
+      </w:r>
+      <w:proofErr w:type="spellStart"/>
+      <w:r>
+        <w:rPr>
+          <w:rFonts w:ascii="Courier New" w:hAnsi="Courier New" w:cs="Courier New"/>
+          <w:color w:val="000000"/>
+          <w:lang w:val="en-US"/>
+        </w:rPr>
+        <w:t>iterCount</w:t>
+      </w:r>
+      <w:proofErr w:type="spellEnd"/>
+      <w:r>
+        <w:rPr>
+          <w:rFonts w:ascii="Courier New" w:hAnsi="Courier New" w:cs="Courier New"/>
+          <w:color w:val="000000"/>
+          <w:lang w:val="en-US"/>
+        </w:rPr>
+        <w:t xml:space="preserve">, </w:t>
+      </w:r>
+      <w:proofErr w:type="spellStart"/>
+      <w:r>
+        <w:rPr>
+          <w:rFonts w:ascii="Courier New" w:hAnsi="Courier New" w:cs="Courier New"/>
+          <w:color w:val="000000"/>
+          <w:lang w:val="en-US"/>
+        </w:rPr>
+        <w:t>iterOverflow</w:t>
+      </w:r>
+      <w:proofErr w:type="spellEnd"/>
+      <w:r>
+        <w:rPr>
+          <w:rFonts w:ascii="Courier New" w:hAnsi="Courier New" w:cs="Courier New"/>
+          <w:color w:val="000000"/>
+          <w:lang w:val="en-US"/>
+        </w:rPr>
+        <w:t xml:space="preserve">] = </w:t>
+      </w:r>
+      <w:proofErr w:type="spellStart"/>
+      <w:proofErr w:type="gramStart"/>
+      <w:r>
+        <w:rPr>
+          <w:rFonts w:ascii="Courier New" w:hAnsi="Courier New" w:cs="Courier New"/>
+          <w:color w:val="000000"/>
+          <w:lang w:val="en-US"/>
+        </w:rPr>
+        <w:t>StandartFunc</w:t>
+      </w:r>
+      <w:proofErr w:type="spellEnd"/>
+      <w:r>
+        <w:rPr>
+          <w:rFonts w:ascii="Courier New" w:hAnsi="Courier New" w:cs="Courier New"/>
+          <w:color w:val="000000"/>
+          <w:lang w:val="en-US"/>
+        </w:rPr>
+        <w:t>(</w:t>
+      </w:r>
+      <w:proofErr w:type="spellStart"/>
+      <w:proofErr w:type="gramEnd"/>
+      <w:r>
+        <w:rPr>
+          <w:rFonts w:ascii="Courier New" w:hAnsi="Courier New" w:cs="Courier New"/>
+          <w:color w:val="000000"/>
+          <w:lang w:val="en-US"/>
+        </w:rPr>
+        <w:t>FuncString</w:t>
+      </w:r>
+      <w:proofErr w:type="spellEnd"/>
+      <w:r>
+        <w:rPr>
+          <w:rFonts w:ascii="Courier New" w:hAnsi="Courier New" w:cs="Courier New"/>
+          <w:color w:val="000000"/>
+          <w:lang w:val="en-US"/>
+        </w:rPr>
+        <w:t>, a, b)</w:t>
+      </w:r>
+    </w:p>
+    <w:p>
+      <w:pPr>
+        <w:autoSpaceDE w:val="0"/>
+        <w:autoSpaceDN w:val="0"/>
+        <w:adjustRightInd w:val="0"/>
+        <w:spacing w:after="0" w:line="240" w:lineRule="auto"/>
+        <w:rPr>
+          <w:rFonts w:ascii="Courier New" w:hAnsi="Courier New" w:cs="Courier New"/>
+          <w:lang w:val="en-US"/>
+        </w:rPr>
+      </w:pPr>
+      <w:r>
+        <w:rPr>
+          <w:rFonts w:ascii="Courier New" w:hAnsi="Courier New" w:cs="Courier New"/>
+          <w:color w:val="000000"/>
+          <w:lang w:val="en-US"/>
+        </w:rPr>
+        <w:t>[</w:t>
+      </w:r>
+      <w:proofErr w:type="spellStart"/>
+      <w:r>
+        <w:rPr>
+          <w:rFonts w:ascii="Courier New" w:hAnsi="Courier New" w:cs="Courier New"/>
+          <w:color w:val="000000"/>
+          <w:lang w:val="en-US"/>
+        </w:rPr>
+        <w:t>xResult</w:t>
+      </w:r>
+      <w:proofErr w:type="spellEnd"/>
+      <w:r>
+        <w:rPr>
+          <w:rFonts w:ascii="Courier New" w:hAnsi="Courier New" w:cs="Courier New"/>
+          <w:color w:val="000000"/>
+          <w:lang w:val="en-US"/>
+        </w:rPr>
+        <w:t xml:space="preserve">, </w:t>
+      </w:r>
+      <w:proofErr w:type="spellStart"/>
+      <w:r>
+        <w:rPr>
+          <w:rFonts w:ascii="Courier New" w:hAnsi="Courier New" w:cs="Courier New"/>
+          <w:color w:val="000000"/>
+          <w:lang w:val="en-US"/>
+        </w:rPr>
+        <w:t>fResult</w:t>
+      </w:r>
+      <w:proofErr w:type="spellEnd"/>
+      <w:r>
+        <w:rPr>
+          <w:rFonts w:ascii="Courier New" w:hAnsi="Courier New" w:cs="Courier New"/>
+          <w:color w:val="000000"/>
+          <w:lang w:val="en-US"/>
+        </w:rPr>
+        <w:t xml:space="preserve">, </w:t>
+      </w:r>
+      <w:proofErr w:type="spellStart"/>
+      <w:r>
+        <w:rPr>
+          <w:rFonts w:ascii="Courier New" w:hAnsi="Courier New" w:cs="Courier New"/>
+          <w:color w:val="000000"/>
+          <w:lang w:val="en-US"/>
+        </w:rPr>
+        <w:t>exitflag</w:t>
+      </w:r>
+      <w:proofErr w:type="spellEnd"/>
+      <w:r>
+        <w:rPr>
+          <w:rFonts w:ascii="Courier New" w:hAnsi="Courier New" w:cs="Courier New"/>
+          <w:color w:val="000000"/>
+          <w:lang w:val="en-US"/>
+        </w:rPr>
+        <w:t xml:space="preserve">, output] = </w:t>
+      </w:r>
+      <w:proofErr w:type="spellStart"/>
+      <w:proofErr w:type="gramStart"/>
+      <w:r>
+        <w:rPr>
+          <w:rFonts w:ascii="Courier New" w:hAnsi="Courier New" w:cs="Courier New"/>
+          <w:color w:val="000000"/>
+          <w:lang w:val="en-US"/>
+        </w:rPr>
+        <w:t>fminbnd</w:t>
+      </w:r>
+      <w:proofErr w:type="spellEnd"/>
+      <w:r>
+        <w:rPr>
+          <w:rFonts w:ascii="Courier New" w:hAnsi="Courier New" w:cs="Courier New"/>
+          <w:color w:val="000000"/>
+          <w:lang w:val="en-US"/>
+        </w:rPr>
+        <w:t>(</w:t>
+      </w:r>
+      <w:proofErr w:type="spellStart"/>
+      <w:proofErr w:type="gramEnd"/>
+      <w:r>
+        <w:rPr>
+          <w:rFonts w:ascii="Courier New" w:hAnsi="Courier New" w:cs="Courier New"/>
+          <w:color w:val="000000"/>
+          <w:lang w:val="en-US"/>
+        </w:rPr>
+        <w:t>FuncString</w:t>
+      </w:r>
+      <w:proofErr w:type="spellEnd"/>
+      <w:r>
+        <w:rPr>
+          <w:rFonts w:ascii="Courier New" w:hAnsi="Courier New" w:cs="Courier New"/>
+          <w:color w:val="000000"/>
+          <w:lang w:val="en-US"/>
+        </w:rPr>
+        <w:t>, a, b);</w:t>
+      </w:r>
+    </w:p>
+    <w:p>
+      <w:pPr>
+        <w:autoSpaceDE w:val="0"/>
+        <w:autoSpaceDN w:val="0"/>
+        <w:adjustRightInd w:val="0"/>
+        <w:spacing w:after="0" w:line="240" w:lineRule="auto"/>
+        <w:rPr>
+          <w:rFonts w:ascii="Courier New" w:hAnsi="Courier New" w:cs="Courier New"/>
+          <w:lang w:val="en-US"/>
+        </w:rPr>
+      </w:pPr>
+      <w:proofErr w:type="spellStart"/>
+      <w:r>
+        <w:rPr>
+          <w:rFonts w:ascii="Courier New" w:hAnsi="Courier New" w:cs="Courier New"/>
+          <w:color w:val="000000"/>
+          <w:lang w:val="en-US"/>
+        </w:rPr>
+        <w:t>iterCount</w:t>
+      </w:r>
+      <w:proofErr w:type="spellEnd"/>
+      <w:r>
+        <w:rPr>
+          <w:rFonts w:ascii="Courier New" w:hAnsi="Courier New" w:cs="Courier New"/>
+          <w:color w:val="000000"/>
+          <w:lang w:val="en-US"/>
+        </w:rPr>
+        <w:t xml:space="preserve"> = </w:t>
+      </w:r>
+      <w:proofErr w:type="spellStart"/>
+      <w:proofErr w:type="gramStart"/>
+      <w:r>
+        <w:rPr>
+          <w:rFonts w:ascii="Courier New" w:hAnsi="Courier New" w:cs="Courier New"/>
+          <w:color w:val="000000"/>
+          <w:lang w:val="en-US"/>
+        </w:rPr>
+        <w:t>output.funcCount</w:t>
+      </w:r>
+      <w:proofErr w:type="spellEnd"/>
+      <w:proofErr w:type="gramEnd"/>
+      <w:r>
+        <w:rPr>
+          <w:rFonts w:ascii="Courier New" w:hAnsi="Courier New" w:cs="Courier New"/>
+          <w:color w:val="000000"/>
+          <w:lang w:val="en-US"/>
+        </w:rPr>
+        <w:t>;</w:t>
+      </w:r>
+    </w:p>
+    <w:p>
+      <w:pPr>
+        <w:autoSpaceDE w:val="0"/>
+        <w:autoSpaceDN w:val="0"/>
+        <w:adjustRightInd w:val="0"/>
+        <w:spacing w:after="0" w:line="240" w:lineRule="auto"/>
+        <w:rPr>
+          <w:rFonts w:ascii="Courier New" w:hAnsi="Courier New" w:cs="Courier New"/>
+          <w:lang w:val="en-US"/>
+        </w:rPr>
+      </w:pPr>
+      <w:proofErr w:type="spellStart"/>
+      <w:r>
+        <w:rPr>
+          <w:rFonts w:ascii="Courier New" w:hAnsi="Courier New" w:cs="Courier New"/>
+          <w:color w:val="000000"/>
+          <w:lang w:val="en-US"/>
+        </w:rPr>
+        <w:t>xI</w:t>
+      </w:r>
+      <w:proofErr w:type="spellEnd"/>
+      <w:r>
+        <w:rPr>
+          <w:rFonts w:ascii="Courier New" w:hAnsi="Courier New" w:cs="Courier New"/>
+          <w:color w:val="000000"/>
+          <w:lang w:val="en-US"/>
+        </w:rPr>
+        <w:t xml:space="preserve"> = </w:t>
+      </w:r>
+      <w:proofErr w:type="gramStart"/>
+      <w:r>
+        <w:rPr>
+          <w:rFonts w:ascii="Courier New" w:hAnsi="Courier New" w:cs="Courier New"/>
+          <w:color w:val="000000"/>
+          <w:lang w:val="en-US"/>
+        </w:rPr>
+        <w:t>zeros(</w:t>
+      </w:r>
+      <w:proofErr w:type="gramEnd"/>
+      <w:r>
+        <w:rPr>
+          <w:rFonts w:ascii="Courier New" w:hAnsi="Courier New" w:cs="Courier New"/>
+          <w:color w:val="000000"/>
+          <w:lang w:val="en-US"/>
+        </w:rPr>
+        <w:t xml:space="preserve">0, </w:t>
+      </w:r>
+      <w:proofErr w:type="spellStart"/>
+      <w:r>
+        <w:rPr>
+          <w:rFonts w:ascii="Courier New" w:hAnsi="Courier New" w:cs="Courier New"/>
+          <w:color w:val="000000"/>
+          <w:lang w:val="en-US"/>
+        </w:rPr>
+        <w:t>MaxIterationCount</w:t>
+      </w:r>
+      <w:proofErr w:type="spellEnd"/>
+      <w:r>
+        <w:rPr>
+          <w:rFonts w:ascii="Courier New" w:hAnsi="Courier New" w:cs="Courier New"/>
+          <w:color w:val="000000"/>
+          <w:lang w:val="en-US"/>
+        </w:rPr>
+        <w:t>());</w:t>
+      </w:r>
+    </w:p>
+    <w:p>
+      <w:pPr>
+        <w:autoSpaceDE w:val="0"/>
+        <w:autoSpaceDN w:val="0"/>
+        <w:adjustRightInd w:val="0"/>
+        <w:spacing w:after="0" w:line="240" w:lineRule="auto"/>
+        <w:rPr>
+          <w:rFonts w:ascii="Courier New" w:hAnsi="Courier New" w:cs="Courier New"/>
+          <w:lang w:val="en-US"/>
+        </w:rPr>
+      </w:pPr>
+      <w:proofErr w:type="spellStart"/>
+      <w:r>
+        <w:rPr>
+          <w:rFonts w:ascii="Courier New" w:hAnsi="Courier New" w:cs="Courier New"/>
+          <w:color w:val="000000"/>
+          <w:lang w:val="en-US"/>
+        </w:rPr>
+        <w:t>fI</w:t>
+      </w:r>
+      <w:proofErr w:type="spellEnd"/>
+      <w:r>
+        <w:rPr>
+          <w:rFonts w:ascii="Courier New" w:hAnsi="Courier New" w:cs="Courier New"/>
+          <w:color w:val="000000"/>
+          <w:lang w:val="en-US"/>
+        </w:rPr>
+        <w:t xml:space="preserve"> = </w:t>
+      </w:r>
+      <w:proofErr w:type="gramStart"/>
+      <w:r>
+        <w:rPr>
+          <w:rFonts w:ascii="Courier New" w:hAnsi="Courier New" w:cs="Courier New"/>
+          <w:color w:val="000000"/>
+          <w:lang w:val="en-US"/>
+        </w:rPr>
+        <w:t>zeros(</w:t>
+      </w:r>
+      <w:proofErr w:type="gramEnd"/>
+      <w:r>
+        <w:rPr>
+          <w:rFonts w:ascii="Courier New" w:hAnsi="Courier New" w:cs="Courier New"/>
+          <w:color w:val="000000"/>
+          <w:lang w:val="en-US"/>
+        </w:rPr>
+        <w:t xml:space="preserve">0, </w:t>
+      </w:r>
+      <w:proofErr w:type="spellStart"/>
+      <w:r>
+        <w:rPr>
+          <w:rFonts w:ascii="Courier New" w:hAnsi="Courier New" w:cs="Courier New"/>
+          <w:color w:val="000000"/>
+          <w:lang w:val="en-US"/>
+        </w:rPr>
+        <w:t>MaxIterationCount</w:t>
+      </w:r>
+      <w:proofErr w:type="spellEnd"/>
+      <w:r>
+        <w:rPr>
+          <w:rFonts w:ascii="Courier New" w:hAnsi="Courier New" w:cs="Courier New"/>
+          <w:color w:val="000000"/>
+          <w:lang w:val="en-US"/>
+        </w:rPr>
+        <w:t>());</w:t>
+      </w:r>
+    </w:p>
+    <w:p>
+      <w:pPr>
+        <w:autoSpaceDE w:val="0"/>
+        <w:autoSpaceDN w:val="0"/>
+        <w:adjustRightInd w:val="0"/>
+        <w:spacing w:after="0" w:line="240" w:lineRule="auto"/>
+        <w:rPr>
+          <w:rFonts w:ascii="Courier New" w:hAnsi="Courier New" w:cs="Courier New"/>
+          <w:lang w:val="en-US"/>
+        </w:rPr>
+      </w:pPr>
+      <w:r>
+        <w:rPr>
+          <w:rFonts w:ascii="Courier New" w:hAnsi="Courier New" w:cs="Courier New"/>
+          <w:color w:val="0000FF"/>
+          <w:lang w:val="en-US"/>
+        </w:rPr>
+        <w:t>end</w:t>
+      </w:r>
+    </w:p>
+    <w:p>
+      <w:pPr>
+        <w:autoSpaceDE w:val="0"/>
+        <w:autoSpaceDN w:val="0"/>
+        <w:adjustRightInd w:val="0"/>
+        <w:spacing w:after="0" w:line="240" w:lineRule="auto"/>
+        <w:rPr>
+          <w:rFonts w:ascii="Courier New" w:hAnsi="Courier New" w:cs="Courier New"/>
+          <w:lang w:val="en-US"/>
+        </w:rPr>
+      </w:pPr>
+      <w:r>
+        <w:rPr>
+          <w:rFonts w:ascii="Courier New" w:hAnsi="Courier New" w:cs="Courier New"/>
+          <w:color w:val="0000FF"/>
+          <w:lang w:val="en-US"/>
+        </w:rPr>
+        <w:t xml:space="preserve"> </w:t>
+      </w:r>
+    </w:p>
+    <w:p>
+      <w:pPr>
+        <w:autoSpaceDE w:val="0"/>
+        <w:autoSpaceDN w:val="0"/>
+        <w:adjustRightInd w:val="0"/>
+        <w:spacing w:after="0" w:line="240" w:lineRule="auto"/>
+        <w:rPr>
+          <w:rFonts w:ascii="Courier New" w:hAnsi="Courier New" w:cs="Courier New"/>
+          <w:lang w:val="en-US"/>
+        </w:rPr>
+      </w:pPr>
+      <w:r>
+        <w:rPr>
+          <w:rFonts w:ascii="Courier New" w:hAnsi="Courier New" w:cs="Courier New"/>
+          <w:color w:val="0000FF"/>
+          <w:lang w:val="en-US"/>
+        </w:rPr>
+        <w:t>function</w:t>
+      </w:r>
+      <w:r>
+        <w:rPr>
+          <w:rFonts w:ascii="Courier New" w:hAnsi="Courier New" w:cs="Courier New"/>
+          <w:color w:val="000000"/>
+          <w:lang w:val="en-US"/>
+        </w:rPr>
+        <w:t xml:space="preserve"> </w:t>
+      </w:r>
+      <w:proofErr w:type="spellStart"/>
+      <w:r>
+        <w:rPr>
+          <w:rFonts w:ascii="Courier New" w:hAnsi="Courier New" w:cs="Courier New"/>
+          <w:color w:val="000000"/>
+          <w:lang w:val="en-US"/>
+        </w:rPr>
+        <w:t>num</w:t>
+      </w:r>
+      <w:proofErr w:type="spellEnd"/>
+      <w:r>
+        <w:rPr>
+          <w:rFonts w:ascii="Courier New" w:hAnsi="Courier New" w:cs="Courier New"/>
+          <w:color w:val="000000"/>
+          <w:lang w:val="en-US"/>
+        </w:rPr>
+        <w:t xml:space="preserve"> = </w:t>
+      </w:r>
+      <w:proofErr w:type="spellStart"/>
+      <w:r>
+        <w:rPr>
+          <w:rFonts w:ascii="Courier New" w:hAnsi="Courier New" w:cs="Courier New"/>
+          <w:color w:val="000000"/>
+          <w:lang w:val="en-US"/>
+        </w:rPr>
+        <w:t>MaxIterationCount</w:t>
+      </w:r>
+      <w:proofErr w:type="spellEnd"/>
+    </w:p>
+    <w:p>
+      <w:pPr>
+        <w:autoSpaceDE w:val="0"/>
+        <w:autoSpaceDN w:val="0"/>
+        <w:adjustRightInd w:val="0"/>
+        <w:spacing w:after="0" w:line="240" w:lineRule="auto"/>
+        <w:rPr>
+          <w:rFonts w:ascii="Courier New" w:hAnsi="Courier New" w:cs="Courier New"/>
+        </w:rPr>
+      </w:pPr>
+      <w:proofErr w:type="spellStart"/>
+      <w:r>
+        <w:rPr>
+          <w:rFonts w:ascii="Courier New" w:hAnsi="Courier New" w:cs="Courier New"/>
+          <w:color w:val="000000"/>
+        </w:rPr>
+        <w:t>num</w:t>
+      </w:r>
+      <w:proofErr w:type="spellEnd"/>
+      <w:r>
+        <w:rPr>
+          <w:rFonts w:ascii="Courier New" w:hAnsi="Courier New" w:cs="Courier New"/>
+          <w:color w:val="000000"/>
+        </w:rPr>
+        <w:t xml:space="preserve"> = 250;</w:t>
+      </w:r>
+    </w:p>
+    <w:p>
+      <w:pPr>
+        <w:autoSpaceDE w:val="0"/>
+        <w:autoSpaceDN w:val="0"/>
+        <w:adjustRightInd w:val="0"/>
+        <w:spacing w:after="0" w:line="240" w:lineRule="auto"/>
+        <w:rPr>
+          <w:rFonts w:ascii="Courier New" w:hAnsi="Courier New" w:cs="Courier New"/>
+        </w:rPr>
+      </w:pPr>
+      <w:proofErr w:type="spellStart"/>
+      <w:r>
+        <w:rPr>
+          <w:rFonts w:ascii="Courier New" w:hAnsi="Courier New" w:cs="Courier New"/>
+          <w:color w:val="0000FF"/>
+        </w:rPr>
+        <w:t>end</w:t>
+      </w:r>
+      <w:proofErr w:type="spellEnd"/>
+    </w:p>
+    <w:p>
+      <w:pPr>
+        <w:rPr>
+          <w:rFonts w:ascii="Courier New" w:hAnsi="Courier New" w:cs="Courier New"/>
+          <w:sz w:val="24"/>
+          <w:szCs w:val="24"/>
+        </w:rPr>
+      </w:pPr>
+    </w:p>
+    <w:p>
+      <w:pPr>
+        <w:jc w:val="center"/>
         <w:rPr>
           <w:rFonts w:ascii="Times New Roman" w:hAnsi="Times New Roman" w:cs="Times New Roman"/>
           <w:b/>
@@ -2956,17 +7719,7 @@
           <w:sz w:val="28"/>
           <w:szCs w:val="24"/>
         </w:rPr>
-        <w:lastRenderedPageBreak/>
-        <w:t xml:space="preserve">Результаты расчета </w:t>
-      </w:r>
-      <w:r>
-        <w:rPr>
-          <w:rFonts w:ascii="Times New Roman" w:hAnsi="Times New Roman" w:cs="Times New Roman"/>
-          <w:b/>
-          <w:sz w:val="28"/>
-          <w:szCs w:val="24"/>
-        </w:rPr>
-        <w:t>задачи индивидуального варианта</w:t>
+        <w:t>Результаты расчета задачи индивидуального варианта</w:t>
       </w:r>
     </w:p>
     <w:tbl>
@@ -2991,7 +7744,14 @@
         <w:tc>
           <w:tcPr>
             <w:tcW w:w="931" w:type="dxa"/>
+            <w:tcBorders>
+              <w:top w:val="single" w:sz="4" w:space="0" w:color="auto"/>
+              <w:left w:val="single" w:sz="4" w:space="0" w:color="auto"/>
+              <w:bottom w:val="single" w:sz="4" w:space="0" w:color="auto"/>
+              <w:right w:val="single" w:sz="4" w:space="0" w:color="auto"/>
+            </w:tcBorders>
             <w:vAlign w:val="center"/>
+            <w:hideMark/>
           </w:tcPr>
           <w:p>
             <w:pPr>
@@ -3016,7 +7776,14 @@
         <w:tc>
           <w:tcPr>
             <w:tcW w:w="646" w:type="dxa"/>
+            <w:tcBorders>
+              <w:top w:val="single" w:sz="4" w:space="0" w:color="auto"/>
+              <w:left w:val="single" w:sz="4" w:space="0" w:color="auto"/>
+              <w:bottom w:val="single" w:sz="4" w:space="0" w:color="auto"/>
+              <w:right w:val="single" w:sz="4" w:space="0" w:color="auto"/>
+            </w:tcBorders>
             <w:vAlign w:val="center"/>
+            <w:hideMark/>
           </w:tcPr>
           <w:p>
             <w:pPr>
@@ -3048,7 +7815,14 @@
         <w:tc>
           <w:tcPr>
             <w:tcW w:w="496" w:type="dxa"/>
+            <w:tcBorders>
+              <w:top w:val="single" w:sz="4" w:space="0" w:color="auto"/>
+              <w:left w:val="single" w:sz="4" w:space="0" w:color="auto"/>
+              <w:bottom w:val="single" w:sz="4" w:space="0" w:color="auto"/>
+              <w:right w:val="single" w:sz="4" w:space="0" w:color="auto"/>
+            </w:tcBorders>
             <w:vAlign w:val="center"/>
+            <w:hideMark/>
           </w:tcPr>
           <w:p>
             <w:pPr>
@@ -3077,7 +7851,14 @@
         <w:tc>
           <w:tcPr>
             <w:tcW w:w="1826" w:type="dxa"/>
+            <w:tcBorders>
+              <w:top w:val="single" w:sz="4" w:space="0" w:color="auto"/>
+              <w:left w:val="single" w:sz="4" w:space="0" w:color="auto"/>
+              <w:bottom w:val="single" w:sz="4" w:space="0" w:color="auto"/>
+              <w:right w:val="single" w:sz="4" w:space="0" w:color="auto"/>
+            </w:tcBorders>
             <w:vAlign w:val="center"/>
+            <w:hideMark/>
           </w:tcPr>
           <w:p>
             <w:pPr>
@@ -3106,7 +7887,14 @@
         <w:tc>
           <w:tcPr>
             <w:tcW w:w="1966" w:type="dxa"/>
+            <w:tcBorders>
+              <w:top w:val="single" w:sz="4" w:space="0" w:color="auto"/>
+              <w:left w:val="single" w:sz="4" w:space="0" w:color="auto"/>
+              <w:bottom w:val="single" w:sz="4" w:space="0" w:color="auto"/>
+              <w:right w:val="single" w:sz="4" w:space="0" w:color="auto"/>
+            </w:tcBorders>
             <w:vAlign w:val="center"/>
+            <w:hideMark/>
           </w:tcPr>
           <w:p>
             <w:pPr>
@@ -3140,7 +7928,14 @@
         <w:tc>
           <w:tcPr>
             <w:tcW w:w="931" w:type="dxa"/>
+            <w:tcBorders>
+              <w:top w:val="single" w:sz="4" w:space="0" w:color="auto"/>
+              <w:left w:val="single" w:sz="4" w:space="0" w:color="auto"/>
+              <w:bottom w:val="single" w:sz="4" w:space="0" w:color="auto"/>
+              <w:right w:val="single" w:sz="4" w:space="0" w:color="auto"/>
+            </w:tcBorders>
             <w:vAlign w:val="center"/>
+            <w:hideMark/>
           </w:tcPr>
           <w:p>
             <w:pPr>
@@ -3167,7 +7962,14 @@
         <w:tc>
           <w:tcPr>
             <w:tcW w:w="646" w:type="dxa"/>
+            <w:tcBorders>
+              <w:top w:val="single" w:sz="4" w:space="0" w:color="auto"/>
+              <w:left w:val="single" w:sz="4" w:space="0" w:color="auto"/>
+              <w:bottom w:val="single" w:sz="4" w:space="0" w:color="auto"/>
+              <w:right w:val="single" w:sz="4" w:space="0" w:color="auto"/>
+            </w:tcBorders>
             <w:vAlign w:val="center"/>
+            <w:hideMark/>
           </w:tcPr>
           <w:p>
             <w:pPr>
@@ -3204,7 +8006,14 @@
         <w:tc>
           <w:tcPr>
             <w:tcW w:w="496" w:type="dxa"/>
+            <w:tcBorders>
+              <w:top w:val="single" w:sz="4" w:space="0" w:color="auto"/>
+              <w:left w:val="single" w:sz="4" w:space="0" w:color="auto"/>
+              <w:bottom w:val="single" w:sz="4" w:space="0" w:color="auto"/>
+              <w:right w:val="single" w:sz="4" w:space="0" w:color="auto"/>
+            </w:tcBorders>
             <w:vAlign w:val="center"/>
+            <w:hideMark/>
           </w:tcPr>
           <w:p>
             <w:pPr>
@@ -3224,23 +8033,21 @@
                 <w:szCs w:val="28"/>
                 <w:lang w:val="en-US"/>
               </w:rPr>
-              <w:t>1</w:t>
-            </w:r>
-            <w:r>
-              <w:rPr>
-                <w:rFonts w:ascii="Times New Roman" w:hAnsi="Times New Roman" w:cs="Times New Roman"/>
-                <w:sz w:val="28"/>
-                <w:szCs w:val="28"/>
-                <w:lang w:val="en-US"/>
-              </w:rPr>
-              <w:t>8</w:t>
+              <w:t>3</w:t>
             </w:r>
           </w:p>
         </w:tc>
         <w:tc>
           <w:tcPr>
             <w:tcW w:w="1826" w:type="dxa"/>
+            <w:tcBorders>
+              <w:top w:val="single" w:sz="4" w:space="0" w:color="auto"/>
+              <w:left w:val="single" w:sz="4" w:space="0" w:color="auto"/>
+              <w:bottom w:val="single" w:sz="4" w:space="0" w:color="auto"/>
+              <w:right w:val="single" w:sz="4" w:space="0" w:color="auto"/>
+            </w:tcBorders>
             <w:vAlign w:val="center"/>
+            <w:hideMark/>
           </w:tcPr>
           <w:p>
             <w:pPr>
@@ -3260,14 +8067,21 @@
                 <w:szCs w:val="28"/>
                 <w:lang w:val="en-US"/>
               </w:rPr>
-              <w:t>0.4804687500</w:t>
+              <w:t>0.4824235276</w:t>
             </w:r>
           </w:p>
         </w:tc>
         <w:tc>
           <w:tcPr>
             <w:tcW w:w="1966" w:type="dxa"/>
+            <w:tcBorders>
+              <w:top w:val="single" w:sz="4" w:space="0" w:color="auto"/>
+              <w:left w:val="single" w:sz="4" w:space="0" w:color="auto"/>
+              <w:bottom w:val="single" w:sz="4" w:space="0" w:color="auto"/>
+              <w:right w:val="single" w:sz="4" w:space="0" w:color="auto"/>
+            </w:tcBorders>
             <w:vAlign w:val="center"/>
+            <w:hideMark/>
           </w:tcPr>
           <w:p>
             <w:pPr>
@@ -3287,7 +8101,7 @@
                 <w:szCs w:val="28"/>
                 <w:lang w:val="en-US"/>
               </w:rPr>
-              <w:t>-1.4738794316</w:t>
+              <w:t>-1.4738932843</w:t>
             </w:r>
           </w:p>
         </w:tc>
@@ -3299,7 +8113,14 @@
         <w:tc>
           <w:tcPr>
             <w:tcW w:w="931" w:type="dxa"/>
+            <w:tcBorders>
+              <w:top w:val="single" w:sz="4" w:space="0" w:color="auto"/>
+              <w:left w:val="single" w:sz="4" w:space="0" w:color="auto"/>
+              <w:bottom w:val="single" w:sz="4" w:space="0" w:color="auto"/>
+              <w:right w:val="single" w:sz="4" w:space="0" w:color="auto"/>
+            </w:tcBorders>
             <w:vAlign w:val="center"/>
+            <w:hideMark/>
           </w:tcPr>
           <w:p>
             <w:pPr>
@@ -3326,7 +8147,14 @@
         <w:tc>
           <w:tcPr>
             <w:tcW w:w="646" w:type="dxa"/>
+            <w:tcBorders>
+              <w:top w:val="single" w:sz="4" w:space="0" w:color="auto"/>
+              <w:left w:val="single" w:sz="4" w:space="0" w:color="auto"/>
+              <w:bottom w:val="single" w:sz="4" w:space="0" w:color="auto"/>
+              <w:right w:val="single" w:sz="4" w:space="0" w:color="auto"/>
+            </w:tcBorders>
             <w:vAlign w:val="center"/>
+            <w:hideMark/>
           </w:tcPr>
           <w:p>
             <w:pPr>
@@ -3363,7 +8191,14 @@
         <w:tc>
           <w:tcPr>
             <w:tcW w:w="496" w:type="dxa"/>
+            <w:tcBorders>
+              <w:top w:val="single" w:sz="4" w:space="0" w:color="auto"/>
+              <w:left w:val="single" w:sz="4" w:space="0" w:color="auto"/>
+              <w:bottom w:val="single" w:sz="4" w:space="0" w:color="auto"/>
+              <w:right w:val="single" w:sz="4" w:space="0" w:color="auto"/>
+            </w:tcBorders>
             <w:vAlign w:val="center"/>
+            <w:hideMark/>
           </w:tcPr>
           <w:p>
             <w:pPr>
@@ -3385,21 +8220,19 @@
               </w:rPr>
               <w:t>3</w:t>
             </w:r>
-            <w:r>
-              <w:rPr>
-                <w:rFonts w:ascii="Times New Roman" w:hAnsi="Times New Roman" w:cs="Times New Roman"/>
-                <w:sz w:val="28"/>
-                <w:szCs w:val="28"/>
-                <w:lang w:val="en-US"/>
-              </w:rPr>
-              <w:t>5</w:t>
-            </w:r>
           </w:p>
         </w:tc>
         <w:tc>
           <w:tcPr>
             <w:tcW w:w="1826" w:type="dxa"/>
+            <w:tcBorders>
+              <w:top w:val="single" w:sz="4" w:space="0" w:color="auto"/>
+              <w:left w:val="single" w:sz="4" w:space="0" w:color="auto"/>
+              <w:bottom w:val="single" w:sz="4" w:space="0" w:color="auto"/>
+              <w:right w:val="single" w:sz="4" w:space="0" w:color="auto"/>
+            </w:tcBorders>
             <w:vAlign w:val="center"/>
+            <w:hideMark/>
           </w:tcPr>
           <w:p>
             <w:pPr>
@@ -3419,14 +8252,21 @@
                 <w:szCs w:val="28"/>
                 <w:lang w:val="en-US"/>
               </w:rPr>
-              <w:t>0.4824218750</w:t>
+              <w:t>0.4824235276</w:t>
             </w:r>
           </w:p>
         </w:tc>
         <w:tc>
           <w:tcPr>
             <w:tcW w:w="1966" w:type="dxa"/>
+            <w:tcBorders>
+              <w:top w:val="single" w:sz="4" w:space="0" w:color="auto"/>
+              <w:left w:val="single" w:sz="4" w:space="0" w:color="auto"/>
+              <w:bottom w:val="single" w:sz="4" w:space="0" w:color="auto"/>
+              <w:right w:val="single" w:sz="4" w:space="0" w:color="auto"/>
+            </w:tcBorders>
             <w:vAlign w:val="center"/>
+            <w:hideMark/>
           </w:tcPr>
           <w:p>
             <w:pPr>
@@ -3458,7 +8298,14 @@
         <w:tc>
           <w:tcPr>
             <w:tcW w:w="931" w:type="dxa"/>
+            <w:tcBorders>
+              <w:top w:val="single" w:sz="4" w:space="0" w:color="auto"/>
+              <w:left w:val="single" w:sz="4" w:space="0" w:color="auto"/>
+              <w:bottom w:val="single" w:sz="4" w:space="0" w:color="auto"/>
+              <w:right w:val="single" w:sz="4" w:space="0" w:color="auto"/>
+            </w:tcBorders>
             <w:vAlign w:val="center"/>
+            <w:hideMark/>
           </w:tcPr>
           <w:p>
             <w:pPr>
@@ -3485,7 +8332,14 @@
         <w:tc>
           <w:tcPr>
             <w:tcW w:w="646" w:type="dxa"/>
+            <w:tcBorders>
+              <w:top w:val="single" w:sz="4" w:space="0" w:color="auto"/>
+              <w:left w:val="single" w:sz="4" w:space="0" w:color="auto"/>
+              <w:bottom w:val="single" w:sz="4" w:space="0" w:color="auto"/>
+              <w:right w:val="single" w:sz="4" w:space="0" w:color="auto"/>
+            </w:tcBorders>
             <w:vAlign w:val="center"/>
+            <w:hideMark/>
           </w:tcPr>
           <w:p>
             <w:pPr>
@@ -3522,7 +8376,14 @@
         <w:tc>
           <w:tcPr>
             <w:tcW w:w="496" w:type="dxa"/>
+            <w:tcBorders>
+              <w:top w:val="single" w:sz="4" w:space="0" w:color="auto"/>
+              <w:left w:val="single" w:sz="4" w:space="0" w:color="auto"/>
+              <w:bottom w:val="single" w:sz="4" w:space="0" w:color="auto"/>
+              <w:right w:val="single" w:sz="4" w:space="0" w:color="auto"/>
+            </w:tcBorders>
             <w:vAlign w:val="center"/>
+            <w:hideMark/>
           </w:tcPr>
           <w:p>
             <w:pPr>
@@ -3544,6 +8405,31 @@
               </w:rPr>
               <w:t>4</w:t>
             </w:r>
+          </w:p>
+        </w:tc>
+        <w:tc>
+          <w:tcPr>
+            <w:tcW w:w="1826" w:type="dxa"/>
+            <w:tcBorders>
+              <w:top w:val="single" w:sz="4" w:space="0" w:color="auto"/>
+              <w:left w:val="single" w:sz="4" w:space="0" w:color="auto"/>
+              <w:bottom w:val="single" w:sz="4" w:space="0" w:color="auto"/>
+              <w:right w:val="single" w:sz="4" w:space="0" w:color="auto"/>
+            </w:tcBorders>
+            <w:vAlign w:val="center"/>
+            <w:hideMark/>
+          </w:tcPr>
+          <w:p>
+            <w:pPr>
+              <w:spacing w:after="120"/>
+              <w:jc w:val="center"/>
+              <w:rPr>
+                <w:rFonts w:ascii="Times New Roman" w:hAnsi="Times New Roman" w:cs="Times New Roman"/>
+                <w:sz w:val="28"/>
+                <w:szCs w:val="28"/>
+                <w:lang w:val="en-US"/>
+              </w:rPr>
+            </w:pPr>
             <w:r>
               <w:rPr>
                 <w:rFonts w:ascii="Times New Roman" w:hAnsi="Times New Roman" w:cs="Times New Roman"/>
@@ -3551,13 +8437,413 @@
                 <w:szCs w:val="28"/>
                 <w:lang w:val="en-US"/>
               </w:rPr>
-              <w:t>9</w:t>
+              <w:t>0.4824183114</w:t>
             </w:r>
           </w:p>
         </w:tc>
         <w:tc>
           <w:tcPr>
-            <w:tcW w:w="1826" w:type="dxa"/>
+            <w:tcW w:w="1966" w:type="dxa"/>
+            <w:tcBorders>
+              <w:top w:val="single" w:sz="4" w:space="0" w:color="auto"/>
+              <w:left w:val="single" w:sz="4" w:space="0" w:color="auto"/>
+              <w:bottom w:val="single" w:sz="4" w:space="0" w:color="auto"/>
+              <w:right w:val="single" w:sz="4" w:space="0" w:color="auto"/>
+            </w:tcBorders>
+            <w:vAlign w:val="center"/>
+            <w:hideMark/>
+          </w:tcPr>
+          <w:p>
+            <w:pPr>
+              <w:spacing w:after="120"/>
+              <w:jc w:val="center"/>
+              <w:rPr>
+                <w:rFonts w:ascii="Times New Roman" w:hAnsi="Times New Roman" w:cs="Times New Roman"/>
+                <w:sz w:val="28"/>
+                <w:szCs w:val="28"/>
+                <w:lang w:val="en-US"/>
+              </w:rPr>
+            </w:pPr>
+            <w:r>
+              <w:rPr>
+                <w:rFonts w:ascii="Times New Roman" w:hAnsi="Times New Roman" w:cs="Times New Roman"/>
+                <w:sz w:val="28"/>
+                <w:szCs w:val="28"/>
+                <w:lang w:val="en-US"/>
+              </w:rPr>
+              <w:t>-1.4738932844</w:t>
+            </w:r>
+          </w:p>
+        </w:tc>
+      </w:tr>
+    </w:tbl>
+    <w:p>
+      <w:pPr>
+        <w:rPr>
+          <w:sz w:val="24"/>
+          <w:szCs w:val="24"/>
+        </w:rPr>
+      </w:pPr>
+      <w:r>
+        <w:rPr>
+          <w:sz w:val="24"/>
+          <w:szCs w:val="24"/>
+        </w:rPr>
+        <w:t xml:space="preserve"> </w:t>
+      </w:r>
+    </w:p>
+    <w:p>
+      <w:pPr>
+        <w:rPr>
+          <w:sz w:val="24"/>
+          <w:szCs w:val="24"/>
+        </w:rPr>
+      </w:pPr>
+    </w:p>
+    <w:p>
+      <w:pPr>
+        <w:rPr>
+          <w:sz w:val="24"/>
+          <w:szCs w:val="24"/>
+        </w:rPr>
+      </w:pPr>
+      <w:bookmarkStart w:id="0" w:name="_GoBack"/>
+      <w:bookmarkEnd w:id="0"/>
+    </w:p>
+    <w:p>
+      <w:pPr>
+        <w:spacing w:after="0"/>
+        <w:jc w:val="center"/>
+        <w:rPr>
+          <w:rFonts w:ascii="Times New Roman" w:hAnsi="Times New Roman" w:cs="Times New Roman"/>
+          <w:b/>
+          <w:sz w:val="28"/>
+          <w:szCs w:val="24"/>
+        </w:rPr>
+      </w:pPr>
+      <w:r>
+        <w:rPr>
+          <w:rFonts w:ascii="Times New Roman" w:hAnsi="Times New Roman" w:cs="Times New Roman"/>
+          <w:b/>
+          <w:sz w:val="28"/>
+          <w:szCs w:val="24"/>
+        </w:rPr>
+        <w:lastRenderedPageBreak/>
+        <w:t>Сводная таблица результатов</w:t>
+      </w:r>
+      <w:r>
+        <w:rPr>
+          <w:rFonts w:ascii="Times New Roman" w:hAnsi="Times New Roman" w:cs="Times New Roman"/>
+          <w:b/>
+          <w:sz w:val="28"/>
+          <w:szCs w:val="24"/>
+        </w:rPr>
+        <w:t xml:space="preserve"> </w:t>
+      </w:r>
+    </w:p>
+    <w:p>
+      <w:pPr>
+        <w:jc w:val="center"/>
+        <w:rPr>
+          <w:rFonts w:ascii="Times New Roman" w:hAnsi="Times New Roman" w:cs="Times New Roman"/>
+          <w:b/>
+          <w:sz w:val="28"/>
+          <w:szCs w:val="24"/>
+        </w:rPr>
+      </w:pPr>
+      <w:r>
+        <w:rPr>
+          <w:rFonts w:ascii="Times New Roman" w:hAnsi="Times New Roman" w:cs="Times New Roman"/>
+          <w:b/>
+          <w:sz w:val="28"/>
+          <w:szCs w:val="24"/>
+        </w:rPr>
+        <w:t xml:space="preserve">расчета </w:t>
+      </w:r>
+      <w:r>
+        <w:rPr>
+          <w:rFonts w:ascii="Times New Roman" w:hAnsi="Times New Roman" w:cs="Times New Roman"/>
+          <w:b/>
+          <w:sz w:val="28"/>
+          <w:szCs w:val="24"/>
+        </w:rPr>
+        <w:t>задачи индивидуального варианта</w:t>
+      </w:r>
+      <w:r>
+        <w:rPr>
+          <w:rFonts w:ascii="Times New Roman" w:hAnsi="Times New Roman" w:cs="Times New Roman"/>
+          <w:b/>
+          <w:sz w:val="28"/>
+          <w:szCs w:val="24"/>
+        </w:rPr>
+        <w:t xml:space="preserve"> для </w:t>
+      </w:r>
+      <w:r>
+        <w:rPr>
+          <w:sz w:val="32"/>
+          <w:szCs w:val="32"/>
+        </w:rPr>
+        <w:t>ε = 10</w:t>
+      </w:r>
+      <w:r>
+        <w:rPr>
+          <w:sz w:val="32"/>
+          <w:szCs w:val="32"/>
+          <w:vertAlign w:val="superscript"/>
+        </w:rPr>
+        <w:t>−6</w:t>
+      </w:r>
+    </w:p>
+    <w:tbl>
+      <w:tblPr>
+        <w:tblStyle w:val="a5"/>
+        <w:tblW w:w="0" w:type="auto"/>
+        <w:jc w:val="center"/>
+        <w:tblLayout w:type="fixed"/>
+        <w:tblLook w:val="04A0" w:firstRow="1" w:lastRow="0" w:firstColumn="1" w:lastColumn="0" w:noHBand="0" w:noVBand="1"/>
+      </w:tblPr>
+      <w:tblGrid>
+        <w:gridCol w:w="704"/>
+        <w:gridCol w:w="2841"/>
+        <w:gridCol w:w="850"/>
+        <w:gridCol w:w="1843"/>
+        <w:gridCol w:w="1984"/>
+      </w:tblGrid>
+      <w:tr>
+        <w:trPr>
+          <w:jc w:val="center"/>
+        </w:trPr>
+        <w:tc>
+          <w:tcPr>
+            <w:tcW w:w="704" w:type="dxa"/>
+            <w:vAlign w:val="center"/>
+          </w:tcPr>
+          <w:p>
+            <w:pPr>
+              <w:spacing w:after="120"/>
+              <w:jc w:val="center"/>
+              <w:rPr>
+                <w:rFonts w:ascii="Times New Roman" w:hAnsi="Times New Roman" w:cs="Times New Roman"/>
+                <w:sz w:val="28"/>
+                <w:szCs w:val="28"/>
+              </w:rPr>
+            </w:pPr>
+            <w:r>
+              <w:rPr>
+                <w:rFonts w:ascii="Times New Roman" w:hAnsi="Times New Roman" w:cs="Times New Roman"/>
+                <w:sz w:val="28"/>
+                <w:szCs w:val="28"/>
+              </w:rPr>
+              <w:t>№ п/п</w:t>
+            </w:r>
+          </w:p>
+        </w:tc>
+        <w:tc>
+          <w:tcPr>
+            <w:tcW w:w="2841" w:type="dxa"/>
+            <w:vAlign w:val="center"/>
+          </w:tcPr>
+          <w:p>
+            <w:pPr>
+              <w:spacing w:after="120"/>
+              <w:jc w:val="center"/>
+              <w:rPr>
+                <w:rFonts w:ascii="Times New Roman" w:hAnsi="Times New Roman" w:cs="Times New Roman"/>
+                <w:i/>
+                <w:sz w:val="28"/>
+                <w:szCs w:val="28"/>
+                <w:lang w:val="en-US"/>
+              </w:rPr>
+            </w:pPr>
+            <w:r>
+              <w:rPr>
+                <w:rFonts w:ascii="Times New Roman" w:hAnsi="Times New Roman" w:cs="Times New Roman"/>
+                <w:b/>
+                <w:bCs/>
+                <w:i/>
+                <w:color w:val="222222"/>
+                <w:sz w:val="28"/>
+                <w:szCs w:val="28"/>
+                <w:shd w:val="clear" w:color="auto" w:fill="FFFFFF"/>
+              </w:rPr>
+              <w:t xml:space="preserve">Метод </w:t>
+            </w:r>
+          </w:p>
+        </w:tc>
+        <w:tc>
+          <w:tcPr>
+            <w:tcW w:w="850" w:type="dxa"/>
+            <w:vAlign w:val="center"/>
+          </w:tcPr>
+          <w:p>
+            <w:pPr>
+              <w:spacing w:after="120"/>
+              <w:jc w:val="center"/>
+              <w:rPr>
+                <w:rFonts w:ascii="Times New Roman" w:hAnsi="Times New Roman" w:cs="Times New Roman"/>
+                <w:i/>
+                <w:sz w:val="28"/>
+                <w:szCs w:val="28"/>
+                <w:lang w:val="en-US"/>
+              </w:rPr>
+            </w:pPr>
+            <w:r>
+              <w:rPr>
+                <w:rFonts w:ascii="Times New Roman" w:hAnsi="Times New Roman" w:cs="Times New Roman"/>
+                <w:i/>
+                <w:sz w:val="28"/>
+                <w:szCs w:val="28"/>
+                <w:lang w:val="en-US"/>
+              </w:rPr>
+              <w:t>N</w:t>
+            </w:r>
+          </w:p>
+        </w:tc>
+        <w:tc>
+          <w:tcPr>
+            <w:tcW w:w="1843" w:type="dxa"/>
+            <w:vAlign w:val="center"/>
+          </w:tcPr>
+          <w:p>
+            <w:pPr>
+              <w:spacing w:after="120"/>
+              <w:jc w:val="center"/>
+              <w:rPr>
+                <w:rFonts w:ascii="Times New Roman" w:hAnsi="Times New Roman" w:cs="Times New Roman"/>
+                <w:i/>
+                <w:sz w:val="28"/>
+                <w:szCs w:val="28"/>
+                <w:lang w:val="en-US"/>
+              </w:rPr>
+            </w:pPr>
+            <w:r>
+              <w:rPr>
+                <w:rFonts w:ascii="Times New Roman" w:hAnsi="Times New Roman" w:cs="Times New Roman"/>
+                <w:i/>
+                <w:sz w:val="28"/>
+                <w:szCs w:val="28"/>
+                <w:lang w:val="en-US"/>
+              </w:rPr>
+              <w:t>x*</w:t>
+            </w:r>
+          </w:p>
+        </w:tc>
+        <w:tc>
+          <w:tcPr>
+            <w:tcW w:w="1984" w:type="dxa"/>
+            <w:vAlign w:val="center"/>
+          </w:tcPr>
+          <w:p>
+            <w:pPr>
+              <w:spacing w:after="120"/>
+              <w:jc w:val="center"/>
+              <w:rPr>
+                <w:rFonts w:ascii="Times New Roman" w:hAnsi="Times New Roman" w:cs="Times New Roman"/>
+                <w:i/>
+                <w:sz w:val="28"/>
+                <w:szCs w:val="28"/>
+                <w:lang w:val="en-US"/>
+              </w:rPr>
+            </w:pPr>
+            <w:r>
+              <w:rPr>
+                <w:rFonts w:ascii="Times New Roman" w:hAnsi="Times New Roman" w:cs="Times New Roman"/>
+                <w:i/>
+                <w:sz w:val="28"/>
+                <w:szCs w:val="28"/>
+                <w:lang w:val="en-US"/>
+              </w:rPr>
+              <w:t>f (x*)</w:t>
+            </w:r>
+          </w:p>
+        </w:tc>
+      </w:tr>
+      <w:tr>
+        <w:trPr>
+          <w:jc w:val="center"/>
+        </w:trPr>
+        <w:tc>
+          <w:tcPr>
+            <w:tcW w:w="704" w:type="dxa"/>
+            <w:vAlign w:val="center"/>
+          </w:tcPr>
+          <w:p>
+            <w:pPr>
+              <w:spacing w:after="120"/>
+              <w:jc w:val="center"/>
+              <w:rPr>
+                <w:rFonts w:ascii="Times New Roman" w:hAnsi="Times New Roman" w:cs="Times New Roman"/>
+                <w:sz w:val="28"/>
+                <w:szCs w:val="28"/>
+                <w:lang w:val="en-US"/>
+              </w:rPr>
+            </w:pPr>
+            <w:r>
+              <w:rPr>
+                <w:rFonts w:ascii="Times New Roman" w:hAnsi="Times New Roman" w:cs="Times New Roman"/>
+                <w:sz w:val="28"/>
+                <w:szCs w:val="28"/>
+                <w:lang w:val="en-US"/>
+              </w:rPr>
+              <w:t>1</w:t>
+            </w:r>
+          </w:p>
+        </w:tc>
+        <w:tc>
+          <w:tcPr>
+            <w:tcW w:w="2841" w:type="dxa"/>
+            <w:vAlign w:val="center"/>
+          </w:tcPr>
+          <w:p>
+            <w:pPr>
+              <w:spacing w:after="120"/>
+              <w:rPr>
+                <w:rFonts w:ascii="Times New Roman" w:hAnsi="Times New Roman" w:cs="Times New Roman"/>
+                <w:sz w:val="28"/>
+                <w:szCs w:val="28"/>
+                <w:lang w:val="en-US"/>
+              </w:rPr>
+            </w:pPr>
+            <w:r>
+              <w:rPr>
+                <w:rFonts w:ascii="Times New Roman" w:hAnsi="Times New Roman" w:cs="Times New Roman"/>
+                <w:sz w:val="28"/>
+                <w:szCs w:val="28"/>
+              </w:rPr>
+              <w:t>поразрядного поиска</w:t>
+            </w:r>
+          </w:p>
+        </w:tc>
+        <w:tc>
+          <w:tcPr>
+            <w:tcW w:w="850" w:type="dxa"/>
+            <w:vAlign w:val="center"/>
+          </w:tcPr>
+          <w:p>
+            <w:pPr>
+              <w:spacing w:after="120"/>
+              <w:jc w:val="center"/>
+              <w:rPr>
+                <w:rFonts w:ascii="Times New Roman" w:hAnsi="Times New Roman" w:cs="Times New Roman"/>
+                <w:sz w:val="28"/>
+                <w:szCs w:val="28"/>
+                <w:lang w:val="en-US"/>
+              </w:rPr>
+            </w:pPr>
+            <w:r>
+              <w:rPr>
+                <w:rFonts w:ascii="Times New Roman" w:hAnsi="Times New Roman" w:cs="Times New Roman"/>
+                <w:sz w:val="28"/>
+                <w:szCs w:val="28"/>
+                <w:lang w:val="en-US"/>
+              </w:rPr>
+              <w:t>49</w:t>
+            </w:r>
+          </w:p>
+        </w:tc>
+        <w:tc>
+          <w:tcPr>
+            <w:tcW w:w="1843" w:type="dxa"/>
             <w:vAlign w:val="center"/>
           </w:tcPr>
           <w:p>
@@ -3584,7 +8870,7 @@
         </w:tc>
         <w:tc>
           <w:tcPr>
-            <w:tcW w:w="1966" w:type="dxa"/>
+            <w:tcW w:w="1984" w:type="dxa"/>
             <w:vAlign w:val="center"/>
           </w:tcPr>
           <w:p>
@@ -3610,12 +8896,571 @@
           </w:p>
         </w:tc>
       </w:tr>
+      <w:tr>
+        <w:trPr>
+          <w:jc w:val="center"/>
+        </w:trPr>
+        <w:tc>
+          <w:tcPr>
+            <w:tcW w:w="704" w:type="dxa"/>
+            <w:vAlign w:val="center"/>
+          </w:tcPr>
+          <w:p>
+            <w:pPr>
+              <w:spacing w:after="120"/>
+              <w:jc w:val="center"/>
+              <w:rPr>
+                <w:rFonts w:ascii="Times New Roman" w:hAnsi="Times New Roman" w:cs="Times New Roman"/>
+                <w:sz w:val="28"/>
+                <w:szCs w:val="28"/>
+                <w:lang w:val="en-US"/>
+              </w:rPr>
+            </w:pPr>
+            <w:r>
+              <w:rPr>
+                <w:rFonts w:ascii="Times New Roman" w:hAnsi="Times New Roman" w:cs="Times New Roman"/>
+                <w:sz w:val="28"/>
+                <w:szCs w:val="28"/>
+                <w:lang w:val="en-US"/>
+              </w:rPr>
+              <w:t>2</w:t>
+            </w:r>
+          </w:p>
+        </w:tc>
+        <w:tc>
+          <w:tcPr>
+            <w:tcW w:w="2841" w:type="dxa"/>
+            <w:vAlign w:val="center"/>
+          </w:tcPr>
+          <w:p>
+            <w:pPr>
+              <w:spacing w:after="120"/>
+              <w:rPr>
+                <w:rFonts w:ascii="Times New Roman" w:hAnsi="Times New Roman" w:cs="Times New Roman"/>
+                <w:sz w:val="28"/>
+                <w:szCs w:val="28"/>
+                <w:lang w:val="en-US"/>
+              </w:rPr>
+            </w:pPr>
+            <w:r>
+              <w:rPr>
+                <w:rFonts w:ascii="Times New Roman" w:hAnsi="Times New Roman" w:cs="Times New Roman"/>
+                <w:sz w:val="28"/>
+                <w:szCs w:val="28"/>
+              </w:rPr>
+              <w:t>золотого сечения</w:t>
+            </w:r>
+          </w:p>
+        </w:tc>
+        <w:tc>
+          <w:tcPr>
+            <w:tcW w:w="850" w:type="dxa"/>
+            <w:vAlign w:val="center"/>
+          </w:tcPr>
+          <w:p>
+            <w:pPr>
+              <w:spacing w:after="120"/>
+              <w:jc w:val="center"/>
+              <w:rPr>
+                <w:rFonts w:ascii="Times New Roman" w:hAnsi="Times New Roman" w:cs="Times New Roman"/>
+                <w:sz w:val="28"/>
+                <w:szCs w:val="28"/>
+                <w:lang w:val="en-US"/>
+              </w:rPr>
+            </w:pPr>
+            <w:r>
+              <w:rPr>
+                <w:rFonts w:ascii="Times New Roman" w:hAnsi="Times New Roman" w:cs="Times New Roman"/>
+                <w:sz w:val="28"/>
+                <w:szCs w:val="28"/>
+                <w:lang w:val="en-US"/>
+              </w:rPr>
+              <w:t>31</w:t>
+            </w:r>
+          </w:p>
+        </w:tc>
+        <w:tc>
+          <w:tcPr>
+            <w:tcW w:w="1843" w:type="dxa"/>
+            <w:vAlign w:val="center"/>
+          </w:tcPr>
+          <w:p>
+            <w:pPr>
+              <w:spacing w:after="120"/>
+              <w:jc w:val="center"/>
+              <w:rPr>
+                <w:rFonts w:ascii="Times New Roman" w:hAnsi="Times New Roman" w:cs="Times New Roman"/>
+                <w:sz w:val="28"/>
+                <w:szCs w:val="28"/>
+                <w:lang w:val="en-US"/>
+              </w:rPr>
+            </w:pPr>
+            <w:r>
+              <w:rPr>
+                <w:rFonts w:ascii="Times New Roman" w:hAnsi="Times New Roman" w:cs="Times New Roman"/>
+                <w:sz w:val="28"/>
+                <w:szCs w:val="28"/>
+                <w:lang w:val="en-US"/>
+              </w:rPr>
+              <w:t>0.4824181966</w:t>
+            </w:r>
+          </w:p>
+        </w:tc>
+        <w:tc>
+          <w:tcPr>
+            <w:tcW w:w="1984" w:type="dxa"/>
+            <w:vAlign w:val="center"/>
+          </w:tcPr>
+          <w:p>
+            <w:pPr>
+              <w:spacing w:after="120"/>
+              <w:jc w:val="center"/>
+              <w:rPr>
+                <w:rFonts w:ascii="Times New Roman" w:hAnsi="Times New Roman" w:cs="Times New Roman"/>
+                <w:sz w:val="28"/>
+                <w:szCs w:val="28"/>
+                <w:lang w:val="en-US"/>
+              </w:rPr>
+            </w:pPr>
+            <w:r>
+              <w:rPr>
+                <w:rFonts w:ascii="Times New Roman" w:hAnsi="Times New Roman" w:cs="Times New Roman"/>
+                <w:sz w:val="28"/>
+                <w:szCs w:val="28"/>
+                <w:lang w:val="en-US"/>
+              </w:rPr>
+              <w:t>-1.4738932844</w:t>
+            </w:r>
+          </w:p>
+        </w:tc>
+      </w:tr>
+      <w:tr>
+        <w:trPr>
+          <w:jc w:val="center"/>
+        </w:trPr>
+        <w:tc>
+          <w:tcPr>
+            <w:tcW w:w="704" w:type="dxa"/>
+            <w:vAlign w:val="center"/>
+          </w:tcPr>
+          <w:p>
+            <w:pPr>
+              <w:spacing w:after="120"/>
+              <w:jc w:val="center"/>
+              <w:rPr>
+                <w:rFonts w:ascii="Times New Roman" w:hAnsi="Times New Roman" w:cs="Times New Roman"/>
+                <w:sz w:val="28"/>
+                <w:szCs w:val="28"/>
+                <w:lang w:val="en-US"/>
+              </w:rPr>
+            </w:pPr>
+            <w:r>
+              <w:rPr>
+                <w:rFonts w:ascii="Times New Roman" w:hAnsi="Times New Roman" w:cs="Times New Roman"/>
+                <w:sz w:val="28"/>
+                <w:szCs w:val="28"/>
+                <w:lang w:val="en-US"/>
+              </w:rPr>
+              <w:t>3</w:t>
+            </w:r>
+          </w:p>
+        </w:tc>
+        <w:tc>
+          <w:tcPr>
+            <w:tcW w:w="2841" w:type="dxa"/>
+            <w:vAlign w:val="center"/>
+          </w:tcPr>
+          <w:p>
+            <w:pPr>
+              <w:spacing w:after="120"/>
+              <w:rPr>
+                <w:rFonts w:ascii="Times New Roman" w:hAnsi="Times New Roman" w:cs="Times New Roman"/>
+                <w:sz w:val="28"/>
+                <w:szCs w:val="28"/>
+                <w:lang w:val="en-US"/>
+              </w:rPr>
+            </w:pPr>
+            <w:r>
+              <w:rPr>
+                <w:rFonts w:ascii="Times New Roman" w:hAnsi="Times New Roman" w:cs="Times New Roman"/>
+                <w:sz w:val="28"/>
+                <w:szCs w:val="28"/>
+              </w:rPr>
+              <w:t>парабол</w:t>
+            </w:r>
+          </w:p>
+        </w:tc>
+        <w:tc>
+          <w:tcPr>
+            <w:tcW w:w="850" w:type="dxa"/>
+            <w:vAlign w:val="center"/>
+          </w:tcPr>
+          <w:p>
+            <w:pPr>
+              <w:spacing w:after="120"/>
+              <w:jc w:val="center"/>
+              <w:rPr>
+                <w:rFonts w:ascii="Times New Roman" w:hAnsi="Times New Roman" w:cs="Times New Roman"/>
+                <w:sz w:val="28"/>
+                <w:szCs w:val="28"/>
+                <w:lang w:val="en-US"/>
+              </w:rPr>
+            </w:pPr>
+            <w:r>
+              <w:rPr>
+                <w:rFonts w:ascii="Times New Roman" w:hAnsi="Times New Roman" w:cs="Times New Roman"/>
+                <w:sz w:val="28"/>
+                <w:szCs w:val="28"/>
+                <w:lang w:val="en-US"/>
+              </w:rPr>
+              <w:t>3</w:t>
+            </w:r>
+          </w:p>
+        </w:tc>
+        <w:tc>
+          <w:tcPr>
+            <w:tcW w:w="1843" w:type="dxa"/>
+            <w:vAlign w:val="center"/>
+          </w:tcPr>
+          <w:p>
+            <w:pPr>
+              <w:spacing w:after="120"/>
+              <w:jc w:val="center"/>
+              <w:rPr>
+                <w:rFonts w:ascii="Times New Roman" w:hAnsi="Times New Roman" w:cs="Times New Roman"/>
+                <w:sz w:val="28"/>
+                <w:szCs w:val="28"/>
+                <w:lang w:val="en-US"/>
+              </w:rPr>
+            </w:pPr>
+            <w:r>
+              <w:rPr>
+                <w:rFonts w:ascii="Times New Roman" w:hAnsi="Times New Roman" w:cs="Times New Roman"/>
+                <w:sz w:val="28"/>
+                <w:szCs w:val="28"/>
+                <w:lang w:val="en-US"/>
+              </w:rPr>
+              <w:t>0.4824182540</w:t>
+            </w:r>
+          </w:p>
+        </w:tc>
+        <w:tc>
+          <w:tcPr>
+            <w:tcW w:w="1984" w:type="dxa"/>
+            <w:vAlign w:val="center"/>
+          </w:tcPr>
+          <w:p>
+            <w:pPr>
+              <w:spacing w:after="120"/>
+              <w:jc w:val="center"/>
+              <w:rPr>
+                <w:rFonts w:ascii="Times New Roman" w:hAnsi="Times New Roman" w:cs="Times New Roman"/>
+                <w:sz w:val="28"/>
+                <w:szCs w:val="28"/>
+                <w:lang w:val="en-US"/>
+              </w:rPr>
+            </w:pPr>
+            <w:r>
+              <w:rPr>
+                <w:rFonts w:ascii="Times New Roman" w:hAnsi="Times New Roman" w:cs="Times New Roman"/>
+                <w:sz w:val="28"/>
+                <w:szCs w:val="28"/>
+                <w:lang w:val="en-US"/>
+              </w:rPr>
+              <w:t>-1.4738932844</w:t>
+            </w:r>
+          </w:p>
+        </w:tc>
+      </w:tr>
+      <w:tr>
+        <w:trPr>
+          <w:jc w:val="center"/>
+        </w:trPr>
+        <w:tc>
+          <w:tcPr>
+            <w:tcW w:w="704" w:type="dxa"/>
+            <w:vAlign w:val="center"/>
+          </w:tcPr>
+          <w:p>
+            <w:pPr>
+              <w:spacing w:after="120"/>
+              <w:jc w:val="center"/>
+              <w:rPr>
+                <w:rFonts w:ascii="Times New Roman" w:hAnsi="Times New Roman" w:cs="Times New Roman"/>
+                <w:sz w:val="28"/>
+                <w:szCs w:val="28"/>
+              </w:rPr>
+            </w:pPr>
+            <w:r>
+              <w:rPr>
+                <w:rFonts w:ascii="Times New Roman" w:hAnsi="Times New Roman" w:cs="Times New Roman"/>
+                <w:sz w:val="28"/>
+                <w:szCs w:val="28"/>
+              </w:rPr>
+              <w:t>4</w:t>
+            </w:r>
+          </w:p>
+        </w:tc>
+        <w:tc>
+          <w:tcPr>
+            <w:tcW w:w="2841" w:type="dxa"/>
+            <w:vAlign w:val="center"/>
+          </w:tcPr>
+          <w:p>
+            <w:pPr>
+              <w:spacing w:after="120"/>
+              <w:rPr>
+                <w:rFonts w:ascii="Times New Roman" w:hAnsi="Times New Roman" w:cs="Times New Roman"/>
+                <w:sz w:val="28"/>
+                <w:szCs w:val="28"/>
+                <w:lang w:val="en-US"/>
+              </w:rPr>
+            </w:pPr>
+            <w:r>
+              <w:rPr>
+                <w:rFonts w:ascii="Times New Roman" w:hAnsi="Times New Roman" w:cs="Times New Roman"/>
+                <w:sz w:val="28"/>
+                <w:szCs w:val="28"/>
+              </w:rPr>
+              <w:t>Ньютона модифицированный</w:t>
+            </w:r>
+          </w:p>
+        </w:tc>
+        <w:tc>
+          <w:tcPr>
+            <w:tcW w:w="850" w:type="dxa"/>
+            <w:vAlign w:val="center"/>
+          </w:tcPr>
+          <w:p>
+            <w:pPr>
+              <w:spacing w:after="120"/>
+              <w:jc w:val="center"/>
+              <w:rPr>
+                <w:rFonts w:ascii="Times New Roman" w:hAnsi="Times New Roman" w:cs="Times New Roman"/>
+                <w:sz w:val="28"/>
+                <w:szCs w:val="28"/>
+                <w:lang w:val="en-US"/>
+              </w:rPr>
+            </w:pPr>
+            <w:r>
+              <w:rPr>
+                <w:rFonts w:ascii="Times New Roman" w:hAnsi="Times New Roman" w:cs="Times New Roman"/>
+                <w:sz w:val="28"/>
+                <w:szCs w:val="28"/>
+                <w:lang w:val="en-US"/>
+              </w:rPr>
+              <w:t>4</w:t>
+            </w:r>
+          </w:p>
+        </w:tc>
+        <w:tc>
+          <w:tcPr>
+            <w:tcW w:w="1843" w:type="dxa"/>
+            <w:vAlign w:val="center"/>
+          </w:tcPr>
+          <w:p>
+            <w:pPr>
+              <w:spacing w:after="120"/>
+              <w:jc w:val="center"/>
+              <w:rPr>
+                <w:rFonts w:ascii="Times New Roman" w:hAnsi="Times New Roman" w:cs="Times New Roman"/>
+                <w:sz w:val="28"/>
+                <w:szCs w:val="28"/>
+                <w:lang w:val="en-US"/>
+              </w:rPr>
+            </w:pPr>
+            <w:r>
+              <w:rPr>
+                <w:rFonts w:ascii="Times New Roman" w:hAnsi="Times New Roman" w:cs="Times New Roman"/>
+                <w:sz w:val="28"/>
+                <w:szCs w:val="28"/>
+                <w:lang w:val="en-US"/>
+              </w:rPr>
+              <w:t>0.4824183114</w:t>
+            </w:r>
+          </w:p>
+        </w:tc>
+        <w:tc>
+          <w:tcPr>
+            <w:tcW w:w="1984" w:type="dxa"/>
+            <w:vAlign w:val="center"/>
+          </w:tcPr>
+          <w:p>
+            <w:pPr>
+              <w:spacing w:after="120"/>
+              <w:jc w:val="center"/>
+              <w:rPr>
+                <w:rFonts w:ascii="Times New Roman" w:hAnsi="Times New Roman" w:cs="Times New Roman"/>
+                <w:sz w:val="28"/>
+                <w:szCs w:val="28"/>
+                <w:lang w:val="en-US"/>
+              </w:rPr>
+            </w:pPr>
+            <w:r>
+              <w:rPr>
+                <w:rFonts w:ascii="Times New Roman" w:hAnsi="Times New Roman" w:cs="Times New Roman"/>
+                <w:sz w:val="28"/>
+                <w:szCs w:val="28"/>
+                <w:lang w:val="en-US"/>
+              </w:rPr>
+              <w:t>-1.4738932844</w:t>
+            </w:r>
+          </w:p>
+        </w:tc>
+      </w:tr>
+      <w:tr>
+        <w:trPr>
+          <w:jc w:val="center"/>
+        </w:trPr>
+        <w:tc>
+          <w:tcPr>
+            <w:tcW w:w="704" w:type="dxa"/>
+            <w:vAlign w:val="center"/>
+          </w:tcPr>
+          <w:p>
+            <w:pPr>
+              <w:spacing w:after="120"/>
+              <w:jc w:val="center"/>
+              <w:rPr>
+                <w:rFonts w:ascii="Times New Roman" w:hAnsi="Times New Roman" w:cs="Times New Roman"/>
+                <w:sz w:val="28"/>
+                <w:szCs w:val="28"/>
+              </w:rPr>
+            </w:pPr>
+            <w:r>
+              <w:rPr>
+                <w:rFonts w:ascii="Times New Roman" w:hAnsi="Times New Roman" w:cs="Times New Roman"/>
+                <w:sz w:val="28"/>
+                <w:szCs w:val="28"/>
+              </w:rPr>
+              <w:t>5</w:t>
+            </w:r>
+          </w:p>
+        </w:tc>
+        <w:tc>
+          <w:tcPr>
+            <w:tcW w:w="2841" w:type="dxa"/>
+            <w:vAlign w:val="center"/>
+          </w:tcPr>
+          <w:p>
+            <w:pPr>
+              <w:spacing w:after="120"/>
+              <w:rPr>
+                <w:rFonts w:ascii="Times New Roman" w:hAnsi="Times New Roman" w:cs="Times New Roman"/>
+                <w:sz w:val="28"/>
+                <w:szCs w:val="28"/>
+                <w:lang w:val="en-US"/>
+              </w:rPr>
+            </w:pPr>
+            <w:r>
+              <w:rPr>
+                <w:rFonts w:ascii="Times New Roman" w:hAnsi="Times New Roman" w:cs="Times New Roman"/>
+                <w:sz w:val="28"/>
+                <w:szCs w:val="28"/>
+              </w:rPr>
+              <w:t xml:space="preserve">Функция </w:t>
+            </w:r>
+            <w:proofErr w:type="spellStart"/>
+            <w:r>
+              <w:rPr>
+                <w:rFonts w:ascii="Times New Roman" w:hAnsi="Times New Roman" w:cs="Times New Roman"/>
+                <w:sz w:val="28"/>
+                <w:szCs w:val="28"/>
+              </w:rPr>
+              <w:t>fminbnd</w:t>
+            </w:r>
+            <w:proofErr w:type="spellEnd"/>
+          </w:p>
+        </w:tc>
+        <w:tc>
+          <w:tcPr>
+            <w:tcW w:w="850" w:type="dxa"/>
+            <w:vAlign w:val="center"/>
+          </w:tcPr>
+          <w:p>
+            <w:pPr>
+              <w:spacing w:after="120"/>
+              <w:jc w:val="center"/>
+              <w:rPr>
+                <w:rFonts w:ascii="Times New Roman" w:hAnsi="Times New Roman" w:cs="Times New Roman"/>
+                <w:sz w:val="28"/>
+                <w:szCs w:val="28"/>
+                <w:lang w:val="en-US"/>
+              </w:rPr>
+            </w:pPr>
+            <w:r>
+              <w:rPr>
+                <w:rFonts w:ascii="Times New Roman" w:hAnsi="Times New Roman" w:cs="Times New Roman"/>
+                <w:sz w:val="28"/>
+                <w:szCs w:val="28"/>
+                <w:lang w:val="en-US"/>
+              </w:rPr>
+              <w:t>9</w:t>
+            </w:r>
+          </w:p>
+        </w:tc>
+        <w:tc>
+          <w:tcPr>
+            <w:tcW w:w="1843" w:type="dxa"/>
+            <w:vAlign w:val="center"/>
+          </w:tcPr>
+          <w:p>
+            <w:pPr>
+              <w:spacing w:after="120"/>
+              <w:jc w:val="center"/>
+              <w:rPr>
+                <w:rFonts w:ascii="Times New Roman" w:hAnsi="Times New Roman" w:cs="Times New Roman"/>
+                <w:sz w:val="28"/>
+                <w:szCs w:val="28"/>
+                <w:lang w:val="en-US"/>
+              </w:rPr>
+            </w:pPr>
+            <w:r>
+              <w:rPr>
+                <w:rFonts w:ascii="Times New Roman" w:hAnsi="Times New Roman" w:cs="Times New Roman"/>
+                <w:sz w:val="28"/>
+                <w:szCs w:val="28"/>
+                <w:lang w:val="en-US"/>
+              </w:rPr>
+              <w:t>0.4824218012</w:t>
+            </w:r>
+          </w:p>
+        </w:tc>
+        <w:tc>
+          <w:tcPr>
+            <w:tcW w:w="1984" w:type="dxa"/>
+            <w:vAlign w:val="center"/>
+          </w:tcPr>
+          <w:p>
+            <w:pPr>
+              <w:spacing w:after="120"/>
+              <w:jc w:val="center"/>
+              <w:rPr>
+                <w:rFonts w:ascii="Times New Roman" w:hAnsi="Times New Roman" w:cs="Times New Roman"/>
+                <w:sz w:val="28"/>
+                <w:szCs w:val="28"/>
+                <w:lang w:val="en-US"/>
+              </w:rPr>
+            </w:pPr>
+            <w:r>
+              <w:rPr>
+                <w:rFonts w:ascii="Times New Roman" w:hAnsi="Times New Roman" w:cs="Times New Roman"/>
+                <w:sz w:val="28"/>
+                <w:szCs w:val="28"/>
+                <w:lang w:val="en-US"/>
+              </w:rPr>
+              <w:t>-1.4738932843</w:t>
+            </w:r>
+          </w:p>
+        </w:tc>
+      </w:tr>
     </w:tbl>
     <w:p>
       <w:pPr>
         <w:rPr>
           <w:sz w:val="24"/>
           <w:szCs w:val="24"/>
+          <w:lang w:val="en-US"/>
         </w:rPr>
       </w:pPr>
       <w:r>
@@ -3728,6 +9573,119 @@
     </w:lvl>
   </w:abstractNum>
   <w:abstractNum w:abstractNumId="1" w15:restartNumberingAfterBreak="0">
+    <w:nsid w:val="2F1E4A78"/>
+    <w:multiLevelType w:val="multilevel"/>
+    <w:tmpl w:val="52B2FF3A"/>
+    <w:lvl w:ilvl="0">
+      <w:start w:val="1"/>
+      <w:numFmt w:val="decimal"/>
+      <w:lvlText w:val="%1."/>
+      <w:lvlJc w:val="left"/>
+      <w:pPr>
+        <w:tabs>
+          <w:tab w:val="num" w:pos="720"/>
+        </w:tabs>
+        <w:ind w:left="720" w:hanging="360"/>
+      </w:pPr>
+    </w:lvl>
+    <w:lvl w:ilvl="1" w:tentative="1">
+      <w:start w:val="1"/>
+      <w:numFmt w:val="decimal"/>
+      <w:lvlText w:val="%2."/>
+      <w:lvlJc w:val="left"/>
+      <w:pPr>
+        <w:tabs>
+          <w:tab w:val="num" w:pos="1440"/>
+        </w:tabs>
+        <w:ind w:left="1440" w:hanging="360"/>
+      </w:pPr>
+    </w:lvl>
+    <w:lvl w:ilvl="2" w:tentative="1">
+      <w:start w:val="1"/>
+      <w:numFmt w:val="decimal"/>
+      <w:lvlText w:val="%3."/>
+      <w:lvlJc w:val="left"/>
+      <w:pPr>
+        <w:tabs>
+          <w:tab w:val="num" w:pos="2160"/>
+        </w:tabs>
+        <w:ind w:left="2160" w:hanging="360"/>
+      </w:pPr>
+    </w:lvl>
+    <w:lvl w:ilvl="3" w:tentative="1">
+      <w:start w:val="1"/>
+      <w:numFmt w:val="decimal"/>
+      <w:lvlText w:val="%4."/>
+      <w:lvlJc w:val="left"/>
+      <w:pPr>
+        <w:tabs>
+          <w:tab w:val="num" w:pos="2880"/>
+        </w:tabs>
+        <w:ind w:left="2880" w:hanging="360"/>
+      </w:pPr>
+    </w:lvl>
+    <w:lvl w:ilvl="4" w:tentative="1">
+      <w:start w:val="1"/>
+      <w:numFmt w:val="decimal"/>
+      <w:lvlText w:val="%5."/>
+      <w:lvlJc w:val="left"/>
+      <w:pPr>
+        <w:tabs>
+          <w:tab w:val="num" w:pos="3600"/>
+        </w:tabs>
+        <w:ind w:left="3600" w:hanging="360"/>
+      </w:pPr>
+    </w:lvl>
+    <w:lvl w:ilvl="5" w:tentative="1">
+      <w:start w:val="1"/>
+      <w:numFmt w:val="decimal"/>
+      <w:lvlText w:val="%6."/>
+      <w:lvlJc w:val="left"/>
+      <w:pPr>
+        <w:tabs>
+          <w:tab w:val="num" w:pos="4320"/>
+        </w:tabs>
+        <w:ind w:left="4320" w:hanging="360"/>
+      </w:pPr>
+    </w:lvl>
+    <w:lvl w:ilvl="6" w:tentative="1">
+      <w:start w:val="1"/>
+      <w:numFmt w:val="decimal"/>
+      <w:lvlText w:val="%7."/>
+      <w:lvlJc w:val="left"/>
+      <w:pPr>
+        <w:tabs>
+          <w:tab w:val="num" w:pos="5040"/>
+        </w:tabs>
+        <w:ind w:left="5040" w:hanging="360"/>
+      </w:pPr>
+    </w:lvl>
+    <w:lvl w:ilvl="7" w:tentative="1">
+      <w:start w:val="1"/>
+      <w:numFmt w:val="decimal"/>
+      <w:lvlText w:val="%8."/>
+      <w:lvlJc w:val="left"/>
+      <w:pPr>
+        <w:tabs>
+          <w:tab w:val="num" w:pos="5760"/>
+        </w:tabs>
+        <w:ind w:left="5760" w:hanging="360"/>
+      </w:pPr>
+    </w:lvl>
+    <w:lvl w:ilvl="8" w:tentative="1">
+      <w:start w:val="1"/>
+      <w:numFmt w:val="decimal"/>
+      <w:lvlText w:val="%9."/>
+      <w:lvlJc w:val="left"/>
+      <w:pPr>
+        <w:tabs>
+          <w:tab w:val="num" w:pos="6480"/>
+        </w:tabs>
+        <w:ind w:left="6480" w:hanging="360"/>
+      </w:pPr>
+    </w:lvl>
+  </w:abstractNum>
+  <w:abstractNum w:abstractNumId="2" w15:restartNumberingAfterBreak="0">
     <w:nsid w:val="499B7F31"/>
     <w:multiLevelType w:val="multilevel"/>
     <w:tmpl w:val="B990698C"/>
@@ -3848,7 +9806,7 @@
       </w:rPr>
     </w:lvl>
   </w:abstractNum>
-  <w:abstractNum w:abstractNumId="2" w15:restartNumberingAfterBreak="0">
+  <w:abstractNum w:abstractNumId="3" w15:restartNumberingAfterBreak="0">
     <w:nsid w:val="73D866B1"/>
     <w:multiLevelType w:val="hybridMultilevel"/>
     <w:tmpl w:val="3BD262E6"/>
@@ -3941,10 +9899,13 @@
     <w:abstractNumId w:val="0"/>
   </w:num>
   <w:num w:numId="2">
-    <w:abstractNumId w:val="1"/>
+    <w:abstractNumId w:val="2"/>
   </w:num>
   <w:num w:numId="3">
-    <w:abstractNumId w:val="2"/>
+    <w:abstractNumId w:val="3"/>
+  </w:num>
+  <w:num w:numId="4">
+    <w:abstractNumId w:val="1"/>
   </w:num>
 </w:numbering>
 </file>
@@ -4414,6 +10375,11 @@
       </w:tblBorders>
     </w:tblPr>
   </w:style>
+  <w:style w:type="character" w:customStyle="1" w:styleId="texample">
+    <w:name w:val="texample"/>
+    <w:basedOn w:val="a0"/>
+    <w:rsid w:val="009C1BFD"/>
+  </w:style>
 </w:styles>
 </file>
 
@@ -4717,7 +10683,7 @@
 </file>
 
 <file path=customXml/itemProps1.xml><?xml version="1.0" encoding="utf-8"?>
-<ds:datastoreItem xmlns:ds="http://schemas.openxmlformats.org/officeDocument/2006/customXml" ds:itemID="{374438F0-426C-4726-BCC9-AA7134AC770A}">
+<ds:datastoreItem xmlns:ds="http://schemas.openxmlformats.org/officeDocument/2006/customXml" ds:itemID="{ABDD42BB-07D7-42B5-8065-9F110B204041}">
   <ds:schemaRefs>
     <ds:schemaRef ds:uri="http://schemas.openxmlformats.org/officeDocument/2006/bibliography"/>
   </ds:schemaRefs>

--- a/Labs/Отчет_4.docx
+++ b/Labs/Отчет_4.docx
@@ -2046,17 +2046,7 @@
           <w:szCs w:val="24"/>
           <w:vertAlign w:val="subscript"/>
         </w:rPr>
-        <w:t>+1</w:t>
-      </w:r>
-      <w:r>
-        <w:rPr>
-          <w:rFonts w:ascii="Times New Roman" w:hAnsi="Times New Roman" w:cs="Times New Roman"/>
-          <w:i/>
-          <w:sz w:val="24"/>
-          <w:szCs w:val="24"/>
-          <w:vertAlign w:val="subscript"/>
-        </w:rPr>
-        <w:t xml:space="preserve"> </w:t>
+        <w:t xml:space="preserve">+1 </w:t>
       </w:r>
       <w:r>
         <w:rPr>
@@ -8067,7 +8057,7 @@
                 <w:szCs w:val="28"/>
                 <w:lang w:val="en-US"/>
               </w:rPr>
-              <w:t>0.4824235276</w:t>
+              <w:t>0.4824197102</w:t>
             </w:r>
           </w:p>
         </w:tc>
@@ -8101,7 +8091,7 @@
                 <w:szCs w:val="28"/>
                 <w:lang w:val="en-US"/>
               </w:rPr>
-              <w:t>-1.4738932843</w:t>
+              <w:t>-1.4738661812</w:t>
             </w:r>
           </w:p>
         </w:tc>
@@ -8252,7 +8242,7 @@
                 <w:szCs w:val="28"/>
                 <w:lang w:val="en-US"/>
               </w:rPr>
-              <w:t>0.4824235276</w:t>
+              <w:t>0.4824197102</w:t>
             </w:r>
           </w:p>
         </w:tc>
@@ -8286,7 +8276,7 @@
                 <w:szCs w:val="28"/>
                 <w:lang w:val="en-US"/>
               </w:rPr>
-              <w:t>-1.4738932843</w:t>
+              <w:t>-1.4738661812</w:t>
             </w:r>
           </w:p>
         </w:tc>
@@ -8437,8 +8427,10 @@
                 <w:szCs w:val="28"/>
                 <w:lang w:val="en-US"/>
               </w:rPr>
-              <w:t>0.4824183114</w:t>
+              <w:t>0.4824144999</w:t>
             </w:r>
+            <w:bookmarkStart w:id="0" w:name="_GoBack"/>
+            <w:bookmarkEnd w:id="0"/>
           </w:p>
         </w:tc>
         <w:tc>
@@ -8507,8 +8499,6 @@
           <w:szCs w:val="24"/>
         </w:rPr>
       </w:pPr>
-      <w:bookmarkStart w:id="0" w:name="_GoBack"/>
-      <w:bookmarkEnd w:id="0"/>
     </w:p>
     <w:p>
       <w:pPr>
@@ -9276,7 +9266,7 @@
                 <w:szCs w:val="28"/>
                 <w:lang w:val="en-US"/>
               </w:rPr>
-              <w:t>0.4824183114</w:t>
+              <w:t>0.4824144999</w:t>
             </w:r>
           </w:p>
         </w:tc>
@@ -9303,7 +9293,7 @@
                 <w:szCs w:val="28"/>
                 <w:lang w:val="en-US"/>
               </w:rPr>
-              <w:t>-1.4738932844</w:t>
+              <w:t>-1.4738932843</w:t>
             </w:r>
           </w:p>
         </w:tc>
@@ -10683,7 +10673,7 @@
 </file>
 
 <file path=customXml/itemProps1.xml><?xml version="1.0" encoding="utf-8"?>
-<ds:datastoreItem xmlns:ds="http://schemas.openxmlformats.org/officeDocument/2006/customXml" ds:itemID="{ABDD42BB-07D7-42B5-8065-9F110B204041}">
+<ds:datastoreItem xmlns:ds="http://schemas.openxmlformats.org/officeDocument/2006/customXml" ds:itemID="{9FBE5B2A-9591-4F97-B8CD-12E638E3724A}">
   <ds:schemaRefs>
     <ds:schemaRef ds:uri="http://schemas.openxmlformats.org/officeDocument/2006/bibliography"/>
   </ds:schemaRefs>
